--- a/Zaawansowana inżynieria oprogramowania/Laboratorium/projekt.docx
+++ b/Zaawansowana inżynieria oprogramowania/Laboratorium/projekt.docx
@@ -4688,7 +4688,5538 @@
           <w:szCs w:val="48"/>
         </w:rPr>
         <w:lastRenderedPageBreak/>
-        <w:t xml:space="preserve"> Scenariusze przypadków użycia</w:t>
+        <w:t xml:space="preserve"> </w:t>
+      </w:r>
+      <w:r>
+        <w:rPr>
+          <w:rFonts w:ascii="Book Antiqua" w:hAnsi="Book Antiqua"/>
+          <w:b/>
+          <w:bCs/>
+          <w:color w:val="231F20"/>
+          <w:sz w:val="48"/>
+          <w:szCs w:val="48"/>
+        </w:rPr>
+        <w:t>Wymagania funkcjonalne</w:t>
+      </w:r>
+    </w:p>
+    <w:p>
+      <w:pPr>
+        <w:rPr>
+          <w:rFonts w:ascii="Book Antiqua" w:hAnsi="Book Antiqua"/>
+          <w:b/>
+          <w:bCs/>
+          <w:color w:val="231F20"/>
+          <w:sz w:val="48"/>
+          <w:szCs w:val="48"/>
+        </w:rPr>
+      </w:pPr>
+    </w:p>
+    <w:p>
+      <w:pPr>
+        <w:jc w:val="both"/>
+        <w:rPr>
+          <w:rFonts w:ascii="Book Antiqua" w:hAnsi="Book Antiqua"/>
+          <w:color w:val="231F20"/>
+          <w:sz w:val="36"/>
+          <w:szCs w:val="36"/>
+        </w:rPr>
+      </w:pPr>
+      <w:r>
+        <w:rPr>
+          <w:rFonts w:ascii="Book Antiqua" w:hAnsi="Book Antiqua"/>
+          <w:color w:val="231F20"/>
+          <w:sz w:val="36"/>
+          <w:szCs w:val="36"/>
+        </w:rPr>
+        <w:t>W ramach projektowanego systemu, dla aktora „Kierownik floty samochodowej” przewidziano następującą funkcjonalność:</w:t>
+      </w:r>
+    </w:p>
+    <w:p>
+      <w:pPr>
+        <w:pStyle w:val="Akapitzlist"/>
+        <w:numPr>
+          <w:ilvl w:val="0"/>
+          <w:numId w:val="49"/>
+        </w:numPr>
+        <w:jc w:val="both"/>
+        <w:rPr>
+          <w:rFonts w:ascii="Book Antiqua" w:hAnsi="Book Antiqua"/>
+          <w:b/>
+          <w:bCs/>
+          <w:color w:val="231F20"/>
+          <w:sz w:val="48"/>
+          <w:szCs w:val="48"/>
+        </w:rPr>
+      </w:pPr>
+      <w:r>
+        <w:rPr>
+          <w:rFonts w:ascii="Book Antiqua" w:hAnsi="Book Antiqua"/>
+          <w:color w:val="231F20"/>
+          <w:sz w:val="32"/>
+          <w:szCs w:val="32"/>
+        </w:rPr>
+        <w:t>Logowanie – funkcjonalność związana z uzyskaniem dostępu do treści i funkcji przeznaczonych dla administratora projektowanego systemu.</w:t>
+      </w:r>
+    </w:p>
+    <w:p>
+      <w:pPr>
+        <w:pStyle w:val="Akapitzlist"/>
+        <w:numPr>
+          <w:ilvl w:val="0"/>
+          <w:numId w:val="49"/>
+        </w:numPr>
+        <w:jc w:val="both"/>
+        <w:rPr>
+          <w:rFonts w:ascii="Book Antiqua" w:hAnsi="Book Antiqua"/>
+          <w:b/>
+          <w:bCs/>
+          <w:color w:val="231F20"/>
+          <w:sz w:val="48"/>
+          <w:szCs w:val="48"/>
+        </w:rPr>
+      </w:pPr>
+      <w:r>
+        <w:rPr>
+          <w:rFonts w:ascii="Book Antiqua" w:hAnsi="Book Antiqua"/>
+          <w:color w:val="231F20"/>
+          <w:sz w:val="32"/>
+          <w:szCs w:val="32"/>
+        </w:rPr>
+        <w:t xml:space="preserve">Zarządzanie pojazdami – funkcjonalność związana </w:t>
+      </w:r>
+      <w:r>
+        <w:rPr>
+          <w:rFonts w:ascii="Book Antiqua" w:hAnsi="Book Antiqua"/>
+          <w:color w:val="231F20"/>
+          <w:sz w:val="32"/>
+          <w:szCs w:val="32"/>
+        </w:rPr>
+        <w:br/>
+      </w:r>
+      <w:r>
+        <w:rPr>
+          <w:rFonts w:ascii="Book Antiqua" w:hAnsi="Book Antiqua"/>
+          <w:color w:val="231F20"/>
+          <w:sz w:val="32"/>
+          <w:szCs w:val="32"/>
+        </w:rPr>
+        <w:t xml:space="preserve">z zarządzaniem pojazdami – dodawanie, </w:t>
+      </w:r>
+      <w:r>
+        <w:rPr>
+          <w:rFonts w:ascii="Book Antiqua" w:hAnsi="Book Antiqua"/>
+          <w:color w:val="231F20"/>
+          <w:sz w:val="32"/>
+          <w:szCs w:val="32"/>
+        </w:rPr>
+        <w:t>tymczasowe lub trwałe usunięcie z systemu.</w:t>
+      </w:r>
+    </w:p>
+    <w:p>
+      <w:pPr>
+        <w:pStyle w:val="Akapitzlist"/>
+        <w:numPr>
+          <w:ilvl w:val="0"/>
+          <w:numId w:val="49"/>
+        </w:numPr>
+        <w:jc w:val="both"/>
+        <w:rPr>
+          <w:rFonts w:ascii="Book Antiqua" w:hAnsi="Book Antiqua"/>
+          <w:b/>
+          <w:bCs/>
+          <w:color w:val="231F20"/>
+          <w:sz w:val="48"/>
+          <w:szCs w:val="48"/>
+        </w:rPr>
+      </w:pPr>
+      <w:r>
+        <w:rPr>
+          <w:rFonts w:ascii="Book Antiqua" w:hAnsi="Book Antiqua"/>
+          <w:color w:val="231F20"/>
+          <w:sz w:val="32"/>
+          <w:szCs w:val="32"/>
+        </w:rPr>
+        <w:t>Zarządzanie statusem pojazdów</w:t>
+      </w:r>
+      <w:r>
+        <w:rPr>
+          <w:rFonts w:ascii="Book Antiqua" w:hAnsi="Book Antiqua"/>
+          <w:color w:val="231F20"/>
+          <w:sz w:val="32"/>
+          <w:szCs w:val="32"/>
+        </w:rPr>
+        <w:t xml:space="preserve"> – funkcjonalność pozwalająca na oznaczanie pojazdów jako sprawne lub w naprawie.</w:t>
+      </w:r>
+    </w:p>
+    <w:p>
+      <w:pPr>
+        <w:pStyle w:val="Akapitzlist"/>
+        <w:numPr>
+          <w:ilvl w:val="0"/>
+          <w:numId w:val="49"/>
+        </w:numPr>
+        <w:jc w:val="both"/>
+        <w:rPr>
+          <w:rFonts w:ascii="Book Antiqua" w:hAnsi="Book Antiqua"/>
+          <w:b/>
+          <w:bCs/>
+          <w:color w:val="231F20"/>
+          <w:sz w:val="48"/>
+          <w:szCs w:val="48"/>
+        </w:rPr>
+      </w:pPr>
+      <w:r>
+        <w:rPr>
+          <w:rFonts w:ascii="Book Antiqua" w:hAnsi="Book Antiqua"/>
+          <w:color w:val="231F20"/>
+          <w:sz w:val="32"/>
+          <w:szCs w:val="32"/>
+        </w:rPr>
+        <w:t xml:space="preserve">Przeglądanie historii </w:t>
+      </w:r>
+      <w:r>
+        <w:rPr>
+          <w:rFonts w:ascii="Book Antiqua" w:hAnsi="Book Antiqua"/>
+          <w:color w:val="231F20"/>
+          <w:sz w:val="32"/>
+          <w:szCs w:val="32"/>
+        </w:rPr>
+        <w:t xml:space="preserve">użytkowania </w:t>
+      </w:r>
+      <w:r>
+        <w:rPr>
+          <w:rFonts w:ascii="Book Antiqua" w:hAnsi="Book Antiqua"/>
+          <w:color w:val="231F20"/>
+          <w:sz w:val="32"/>
+          <w:szCs w:val="32"/>
+        </w:rPr>
+        <w:t>pojazdów</w:t>
+      </w:r>
+      <w:r>
+        <w:rPr>
+          <w:rFonts w:ascii="Book Antiqua" w:hAnsi="Book Antiqua"/>
+          <w:color w:val="231F20"/>
+          <w:sz w:val="32"/>
+          <w:szCs w:val="32"/>
+        </w:rPr>
+        <w:t xml:space="preserve"> – funkcjonalność związana z przeglądaniem danych takich jak przebieg oraz czas pracy kierowców.</w:t>
+      </w:r>
+      <w:r>
+        <w:rPr>
+          <w:rFonts w:ascii="Book Antiqua" w:hAnsi="Book Antiqua"/>
+          <w:color w:val="231F20"/>
+          <w:sz w:val="32"/>
+          <w:szCs w:val="32"/>
+        </w:rPr>
+        <w:t xml:space="preserve"> </w:t>
+      </w:r>
+    </w:p>
+    <w:p>
+      <w:pPr>
+        <w:pStyle w:val="Akapitzlist"/>
+        <w:numPr>
+          <w:ilvl w:val="0"/>
+          <w:numId w:val="49"/>
+        </w:numPr>
+        <w:jc w:val="both"/>
+        <w:rPr>
+          <w:rFonts w:ascii="Book Antiqua" w:hAnsi="Book Antiqua"/>
+          <w:b/>
+          <w:bCs/>
+          <w:color w:val="231F20"/>
+          <w:sz w:val="48"/>
+          <w:szCs w:val="48"/>
+        </w:rPr>
+      </w:pPr>
+      <w:r>
+        <w:rPr>
+          <w:rFonts w:ascii="Book Antiqua" w:hAnsi="Book Antiqua"/>
+          <w:color w:val="231F20"/>
+          <w:sz w:val="32"/>
+          <w:szCs w:val="32"/>
+        </w:rPr>
+        <w:t>Monitorowanie lokalizacji</w:t>
+      </w:r>
+      <w:r>
+        <w:rPr>
+          <w:rFonts w:ascii="Book Antiqua" w:hAnsi="Book Antiqua"/>
+          <w:color w:val="231F20"/>
+          <w:sz w:val="32"/>
+          <w:szCs w:val="32"/>
+        </w:rPr>
+        <w:t xml:space="preserve"> </w:t>
+      </w:r>
+      <w:r>
+        <w:rPr>
+          <w:rFonts w:ascii="Book Antiqua" w:hAnsi="Book Antiqua"/>
+          <w:color w:val="231F20"/>
+          <w:sz w:val="32"/>
+          <w:szCs w:val="32"/>
+        </w:rPr>
+        <w:t>pojazdów</w:t>
+      </w:r>
+      <w:r>
+        <w:rPr>
+          <w:rFonts w:ascii="Book Antiqua" w:hAnsi="Book Antiqua"/>
+          <w:color w:val="231F20"/>
+          <w:sz w:val="32"/>
+          <w:szCs w:val="32"/>
+        </w:rPr>
+        <w:t xml:space="preserve"> – funkcjonalność pozwalająca na śledzenie w czasie rzeczywistym lokalizacji wszystkich pojazdów floty.</w:t>
+      </w:r>
+    </w:p>
+    <w:p>
+      <w:pPr>
+        <w:pStyle w:val="Akapitzlist"/>
+        <w:numPr>
+          <w:ilvl w:val="0"/>
+          <w:numId w:val="49"/>
+        </w:numPr>
+        <w:jc w:val="both"/>
+        <w:rPr>
+          <w:rFonts w:ascii="Book Antiqua" w:hAnsi="Book Antiqua"/>
+          <w:b/>
+          <w:bCs/>
+          <w:color w:val="231F20"/>
+          <w:sz w:val="48"/>
+          <w:szCs w:val="48"/>
+        </w:rPr>
+      </w:pPr>
+      <w:r>
+        <w:rPr>
+          <w:rFonts w:ascii="Book Antiqua" w:hAnsi="Book Antiqua"/>
+          <w:color w:val="231F20"/>
+          <w:sz w:val="32"/>
+          <w:szCs w:val="32"/>
+        </w:rPr>
+        <w:t xml:space="preserve">Rejestrowanie </w:t>
+      </w:r>
+      <w:r>
+        <w:rPr>
+          <w:rFonts w:ascii="Book Antiqua" w:hAnsi="Book Antiqua"/>
+          <w:color w:val="231F20"/>
+          <w:sz w:val="32"/>
+          <w:szCs w:val="32"/>
+        </w:rPr>
+        <w:t>kierowców – funkcjonalność umożliwiająca dodawanie nowych kierowców do systemu.</w:t>
+      </w:r>
+    </w:p>
+    <w:p>
+      <w:pPr>
+        <w:pStyle w:val="Akapitzlist"/>
+        <w:numPr>
+          <w:ilvl w:val="0"/>
+          <w:numId w:val="49"/>
+        </w:numPr>
+        <w:jc w:val="both"/>
+        <w:rPr>
+          <w:rFonts w:ascii="Book Antiqua" w:hAnsi="Book Antiqua"/>
+          <w:b/>
+          <w:bCs/>
+          <w:color w:val="231F20"/>
+          <w:sz w:val="48"/>
+          <w:szCs w:val="48"/>
+        </w:rPr>
+      </w:pPr>
+      <w:r>
+        <w:rPr>
+          <w:rFonts w:ascii="Book Antiqua" w:hAnsi="Book Antiqua"/>
+          <w:color w:val="231F20"/>
+          <w:sz w:val="32"/>
+          <w:szCs w:val="32"/>
+        </w:rPr>
+        <w:t>Wypożyczanie samochodów kierowcom</w:t>
+      </w:r>
+      <w:r>
+        <w:rPr>
+          <w:rFonts w:ascii="Book Antiqua" w:hAnsi="Book Antiqua"/>
+          <w:color w:val="231F20"/>
+          <w:sz w:val="32"/>
+          <w:szCs w:val="32"/>
+        </w:rPr>
+        <w:t xml:space="preserve"> – funkcjonalność związana z przydzielaniem pojazdów kierowcom.</w:t>
+      </w:r>
+    </w:p>
+    <w:p>
+      <w:pPr>
+        <w:pStyle w:val="Akapitzlist"/>
+        <w:numPr>
+          <w:ilvl w:val="0"/>
+          <w:numId w:val="49"/>
+        </w:numPr>
+        <w:jc w:val="both"/>
+        <w:rPr>
+          <w:rFonts w:ascii="Book Antiqua" w:hAnsi="Book Antiqua"/>
+          <w:b/>
+          <w:bCs/>
+          <w:color w:val="231F20"/>
+          <w:sz w:val="48"/>
+          <w:szCs w:val="48"/>
+        </w:rPr>
+      </w:pPr>
+      <w:r>
+        <w:rPr>
+          <w:rFonts w:ascii="Book Antiqua" w:hAnsi="Book Antiqua"/>
+          <w:color w:val="231F20"/>
+          <w:sz w:val="32"/>
+          <w:szCs w:val="32"/>
+        </w:rPr>
+        <w:t>Generowanie raportów o stanie floty</w:t>
+      </w:r>
+      <w:r>
+        <w:rPr>
+          <w:rFonts w:ascii="Book Antiqua" w:hAnsi="Book Antiqua"/>
+          <w:color w:val="231F20"/>
+          <w:sz w:val="32"/>
+          <w:szCs w:val="32"/>
+        </w:rPr>
+        <w:t xml:space="preserve"> – funkcjonalność pozwalająca na tworzenie raportów dotyczących stanu floty.</w:t>
+      </w:r>
+    </w:p>
+    <w:p>
+      <w:pPr>
+        <w:pStyle w:val="Akapitzlist"/>
+        <w:numPr>
+          <w:ilvl w:val="0"/>
+          <w:numId w:val="49"/>
+        </w:numPr>
+        <w:jc w:val="both"/>
+        <w:rPr>
+          <w:rFonts w:ascii="Book Antiqua" w:hAnsi="Book Antiqua"/>
+          <w:b/>
+          <w:bCs/>
+          <w:color w:val="231F20"/>
+          <w:sz w:val="48"/>
+          <w:szCs w:val="48"/>
+        </w:rPr>
+      </w:pPr>
+      <w:r>
+        <w:rPr>
+          <w:rFonts w:ascii="Book Antiqua" w:hAnsi="Book Antiqua"/>
+          <w:color w:val="231F20"/>
+          <w:sz w:val="32"/>
+          <w:szCs w:val="32"/>
+        </w:rPr>
+        <w:t xml:space="preserve">Zarządzanie zgłoszeniami awaryjnymi </w:t>
+      </w:r>
+      <w:r>
+        <w:rPr>
+          <w:rFonts w:ascii="Book Antiqua" w:hAnsi="Book Antiqua"/>
+          <w:color w:val="231F20"/>
+          <w:sz w:val="32"/>
+          <w:szCs w:val="32"/>
+        </w:rPr>
+        <w:t xml:space="preserve">– funkcjonalność związana z obsługą zgłoszeń dotyczących awarii pojazdów. </w:t>
+      </w:r>
+    </w:p>
+    <w:p>
+      <w:pPr>
+        <w:jc w:val="both"/>
+        <w:rPr>
+          <w:rFonts w:ascii="Book Antiqua" w:hAnsi="Book Antiqua"/>
+          <w:b/>
+          <w:bCs/>
+          <w:color w:val="231F20"/>
+          <w:sz w:val="48"/>
+          <w:szCs w:val="48"/>
+        </w:rPr>
+      </w:pPr>
+    </w:p>
+    <w:p>
+      <w:pPr>
+        <w:jc w:val="both"/>
+        <w:rPr>
+          <w:rFonts w:ascii="Book Antiqua" w:hAnsi="Book Antiqua"/>
+          <w:color w:val="231F20"/>
+          <w:sz w:val="36"/>
+          <w:szCs w:val="36"/>
+        </w:rPr>
+      </w:pPr>
+      <w:r>
+        <w:rPr>
+          <w:rFonts w:ascii="Book Antiqua" w:hAnsi="Book Antiqua"/>
+          <w:color w:val="231F20"/>
+          <w:sz w:val="36"/>
+          <w:szCs w:val="36"/>
+        </w:rPr>
+        <w:lastRenderedPageBreak/>
+        <w:t>W ramach projektowanego systemu, dla aktora „</w:t>
+      </w:r>
+      <w:r>
+        <w:rPr>
+          <w:rFonts w:ascii="Book Antiqua" w:hAnsi="Book Antiqua"/>
+          <w:color w:val="231F20"/>
+          <w:sz w:val="36"/>
+          <w:szCs w:val="36"/>
+        </w:rPr>
+        <w:t>Mechanik samochodowy</w:t>
+      </w:r>
+      <w:r>
+        <w:rPr>
+          <w:rFonts w:ascii="Book Antiqua" w:hAnsi="Book Antiqua"/>
+          <w:color w:val="231F20"/>
+          <w:sz w:val="36"/>
+          <w:szCs w:val="36"/>
+        </w:rPr>
+        <w:t>” przewidziano następującą funkcjonalność:</w:t>
+      </w:r>
+    </w:p>
+    <w:p>
+      <w:pPr>
+        <w:pStyle w:val="Akapitzlist"/>
+        <w:numPr>
+          <w:ilvl w:val="0"/>
+          <w:numId w:val="50"/>
+        </w:numPr>
+        <w:jc w:val="both"/>
+        <w:rPr>
+          <w:rFonts w:ascii="Book Antiqua" w:hAnsi="Book Antiqua"/>
+          <w:color w:val="231F20"/>
+          <w:sz w:val="32"/>
+          <w:szCs w:val="32"/>
+        </w:rPr>
+      </w:pPr>
+      <w:r>
+        <w:rPr>
+          <w:rFonts w:ascii="Book Antiqua" w:hAnsi="Book Antiqua"/>
+          <w:color w:val="231F20"/>
+          <w:sz w:val="32"/>
+          <w:szCs w:val="32"/>
+        </w:rPr>
+        <w:t xml:space="preserve">Dostęp do danych technicznych pojazdów </w:t>
+      </w:r>
+      <w:r>
+        <w:rPr>
+          <w:rFonts w:ascii="Book Antiqua" w:hAnsi="Book Antiqua"/>
+          <w:color w:val="231F20"/>
+          <w:sz w:val="32"/>
+          <w:szCs w:val="32"/>
+        </w:rPr>
+        <w:t>–</w:t>
+      </w:r>
+      <w:r>
+        <w:rPr>
+          <w:rFonts w:ascii="Book Antiqua" w:hAnsi="Book Antiqua"/>
+          <w:color w:val="231F20"/>
+          <w:sz w:val="32"/>
+          <w:szCs w:val="32"/>
+        </w:rPr>
+        <w:t xml:space="preserve"> </w:t>
+      </w:r>
+      <w:r>
+        <w:rPr>
+          <w:rFonts w:ascii="Book Antiqua" w:hAnsi="Book Antiqua"/>
+          <w:color w:val="231F20"/>
+          <w:sz w:val="32"/>
+          <w:szCs w:val="32"/>
+        </w:rPr>
+        <w:t xml:space="preserve">funkcjonalność umożliwiająca przeglądanie specyfikacji technicznej </w:t>
+      </w:r>
+      <w:r>
+        <w:rPr>
+          <w:rFonts w:ascii="Book Antiqua" w:hAnsi="Book Antiqua"/>
+          <w:color w:val="231F20"/>
+          <w:sz w:val="32"/>
+          <w:szCs w:val="32"/>
+        </w:rPr>
+        <w:t xml:space="preserve">oraz historii napraw </w:t>
+      </w:r>
+      <w:r>
+        <w:rPr>
+          <w:rFonts w:ascii="Book Antiqua" w:hAnsi="Book Antiqua"/>
+          <w:color w:val="231F20"/>
+          <w:sz w:val="32"/>
+          <w:szCs w:val="32"/>
+        </w:rPr>
+        <w:t>pojazdów floty.</w:t>
+      </w:r>
+    </w:p>
+    <w:p>
+      <w:pPr>
+        <w:pStyle w:val="Akapitzlist"/>
+        <w:numPr>
+          <w:ilvl w:val="0"/>
+          <w:numId w:val="50"/>
+        </w:numPr>
+        <w:jc w:val="both"/>
+        <w:rPr>
+          <w:rFonts w:ascii="Book Antiqua" w:hAnsi="Book Antiqua"/>
+          <w:color w:val="231F20"/>
+          <w:sz w:val="32"/>
+          <w:szCs w:val="32"/>
+        </w:rPr>
+      </w:pPr>
+      <w:r>
+        <w:rPr>
+          <w:rFonts w:ascii="Book Antiqua" w:hAnsi="Book Antiqua"/>
+          <w:color w:val="231F20"/>
+          <w:sz w:val="32"/>
+          <w:szCs w:val="32"/>
+        </w:rPr>
+        <w:t>Aktualizacja statusu napraw – funkcjonalność pozwalająca na oznaczanie pojazdów jako naprawione lub w naprawie.</w:t>
+      </w:r>
+    </w:p>
+    <w:p>
+      <w:pPr>
+        <w:pStyle w:val="Akapitzlist"/>
+        <w:numPr>
+          <w:ilvl w:val="0"/>
+          <w:numId w:val="50"/>
+        </w:numPr>
+        <w:jc w:val="both"/>
+        <w:rPr>
+          <w:rFonts w:ascii="Book Antiqua" w:hAnsi="Book Antiqua"/>
+          <w:color w:val="231F20"/>
+          <w:sz w:val="32"/>
+          <w:szCs w:val="32"/>
+        </w:rPr>
+      </w:pPr>
+      <w:r>
+        <w:rPr>
+          <w:rFonts w:ascii="Book Antiqua" w:hAnsi="Book Antiqua"/>
+          <w:color w:val="231F20"/>
+          <w:sz w:val="32"/>
+          <w:szCs w:val="32"/>
+        </w:rPr>
+        <w:t xml:space="preserve">Powiadomienia o przeglądach – funkcjonalność umożliwiająca mechanikom otrzymywanie informacji </w:t>
+      </w:r>
+      <w:r>
+        <w:rPr>
+          <w:rFonts w:ascii="Book Antiqua" w:hAnsi="Book Antiqua"/>
+          <w:color w:val="231F20"/>
+          <w:sz w:val="32"/>
+          <w:szCs w:val="32"/>
+        </w:rPr>
+        <w:br/>
+      </w:r>
+      <w:r>
+        <w:rPr>
+          <w:rFonts w:ascii="Book Antiqua" w:hAnsi="Book Antiqua"/>
+          <w:color w:val="231F20"/>
+          <w:sz w:val="32"/>
+          <w:szCs w:val="32"/>
+        </w:rPr>
+        <w:t>o zbliżających się terminach przeglądów technicznych.</w:t>
+      </w:r>
+    </w:p>
+    <w:p>
+      <w:pPr>
+        <w:pStyle w:val="Akapitzlist"/>
+        <w:numPr>
+          <w:ilvl w:val="0"/>
+          <w:numId w:val="50"/>
+        </w:numPr>
+        <w:jc w:val="both"/>
+        <w:rPr>
+          <w:rFonts w:ascii="Book Antiqua" w:hAnsi="Book Antiqua"/>
+          <w:color w:val="231F20"/>
+          <w:sz w:val="32"/>
+          <w:szCs w:val="32"/>
+        </w:rPr>
+      </w:pPr>
+      <w:r>
+        <w:rPr>
+          <w:rFonts w:ascii="Book Antiqua" w:hAnsi="Book Antiqua"/>
+          <w:color w:val="231F20"/>
+          <w:sz w:val="32"/>
+          <w:szCs w:val="32"/>
+        </w:rPr>
+        <w:t>Generowanie kosztorysów napraw – funkcjonalność pozwalająca na tworzenie wycen dla napraw pojazdów.</w:t>
+      </w:r>
+    </w:p>
+    <w:p>
+      <w:pPr>
+        <w:pStyle w:val="Akapitzlist"/>
+        <w:numPr>
+          <w:ilvl w:val="0"/>
+          <w:numId w:val="50"/>
+        </w:numPr>
+        <w:jc w:val="both"/>
+        <w:rPr>
+          <w:rFonts w:ascii="Book Antiqua" w:hAnsi="Book Antiqua"/>
+          <w:color w:val="231F20"/>
+          <w:sz w:val="32"/>
+          <w:szCs w:val="32"/>
+        </w:rPr>
+      </w:pPr>
+      <w:r>
+        <w:rPr>
+          <w:rFonts w:ascii="Book Antiqua" w:hAnsi="Book Antiqua"/>
+          <w:color w:val="231F20"/>
+          <w:sz w:val="32"/>
+          <w:szCs w:val="32"/>
+        </w:rPr>
+        <w:t>Raportowanie czasu pracy – funkcjonalność umożliwiająca rejestrowanie czasu poświęconego na naprawy.</w:t>
+      </w:r>
+    </w:p>
+    <w:p>
+      <w:pPr>
+        <w:pStyle w:val="Akapitzlist"/>
+        <w:numPr>
+          <w:ilvl w:val="0"/>
+          <w:numId w:val="50"/>
+        </w:numPr>
+        <w:jc w:val="both"/>
+        <w:rPr>
+          <w:rFonts w:ascii="Book Antiqua" w:hAnsi="Book Antiqua"/>
+          <w:color w:val="231F20"/>
+          <w:sz w:val="32"/>
+          <w:szCs w:val="32"/>
+        </w:rPr>
+      </w:pPr>
+      <w:r>
+        <w:rPr>
+          <w:rFonts w:ascii="Book Antiqua" w:hAnsi="Book Antiqua"/>
+          <w:color w:val="231F20"/>
+          <w:sz w:val="32"/>
+          <w:szCs w:val="32"/>
+        </w:rPr>
+        <w:t>Generowanie raportów technicznych – funkcjonalność pozwalająca na tworzenie raportów o stanie technicznym pojazdów.</w:t>
+      </w:r>
+    </w:p>
+    <w:p>
+      <w:pPr>
+        <w:jc w:val="both"/>
+        <w:rPr>
+          <w:rFonts w:ascii="Book Antiqua" w:hAnsi="Book Antiqua"/>
+          <w:color w:val="231F20"/>
+          <w:sz w:val="32"/>
+          <w:szCs w:val="32"/>
+        </w:rPr>
+      </w:pPr>
+    </w:p>
+    <w:p>
+      <w:pPr>
+        <w:jc w:val="both"/>
+        <w:rPr>
+          <w:rFonts w:ascii="Book Antiqua" w:hAnsi="Book Antiqua"/>
+          <w:color w:val="231F20"/>
+          <w:sz w:val="36"/>
+          <w:szCs w:val="36"/>
+        </w:rPr>
+      </w:pPr>
+      <w:r>
+        <w:rPr>
+          <w:rFonts w:ascii="Book Antiqua" w:hAnsi="Book Antiqua"/>
+          <w:color w:val="231F20"/>
+          <w:sz w:val="36"/>
+          <w:szCs w:val="36"/>
+        </w:rPr>
+        <w:t>W ramach projektowanego systemu, dla aktora „</w:t>
+      </w:r>
+      <w:r>
+        <w:rPr>
+          <w:rFonts w:ascii="Book Antiqua" w:hAnsi="Book Antiqua"/>
+          <w:color w:val="231F20"/>
+          <w:sz w:val="36"/>
+          <w:szCs w:val="36"/>
+        </w:rPr>
+        <w:t>Kierowca taksówki</w:t>
+      </w:r>
+      <w:r>
+        <w:rPr>
+          <w:rFonts w:ascii="Book Antiqua" w:hAnsi="Book Antiqua"/>
+          <w:color w:val="231F20"/>
+          <w:sz w:val="36"/>
+          <w:szCs w:val="36"/>
+        </w:rPr>
+        <w:t>” przewidziano następującą funkcjonalność:</w:t>
+      </w:r>
+    </w:p>
+    <w:p>
+      <w:pPr>
+        <w:pStyle w:val="Akapitzlist"/>
+        <w:numPr>
+          <w:ilvl w:val="0"/>
+          <w:numId w:val="51"/>
+        </w:numPr>
+        <w:jc w:val="both"/>
+        <w:rPr>
+          <w:rFonts w:ascii="Book Antiqua" w:hAnsi="Book Antiqua"/>
+          <w:color w:val="231F20"/>
+          <w:sz w:val="32"/>
+          <w:szCs w:val="32"/>
+        </w:rPr>
+      </w:pPr>
+      <w:r>
+        <w:rPr>
+          <w:rFonts w:ascii="Book Antiqua" w:hAnsi="Book Antiqua"/>
+          <w:color w:val="231F20"/>
+          <w:sz w:val="32"/>
+          <w:szCs w:val="32"/>
+        </w:rPr>
+        <w:t>Rozpoczęcie i zakończenie zmiany – funkcjonalność umożliwiająca zgłaszanie rozpoczęcia i zakończenia zmiany w systemie.</w:t>
+      </w:r>
+    </w:p>
+    <w:p>
+      <w:pPr>
+        <w:pStyle w:val="Akapitzlist"/>
+        <w:numPr>
+          <w:ilvl w:val="0"/>
+          <w:numId w:val="51"/>
+        </w:numPr>
+        <w:jc w:val="both"/>
+        <w:rPr>
+          <w:rFonts w:ascii="Book Antiqua" w:hAnsi="Book Antiqua"/>
+          <w:color w:val="231F20"/>
+          <w:sz w:val="32"/>
+          <w:szCs w:val="32"/>
+        </w:rPr>
+      </w:pPr>
+      <w:r>
+        <w:rPr>
+          <w:rFonts w:ascii="Book Antiqua" w:hAnsi="Book Antiqua"/>
+          <w:color w:val="231F20"/>
+          <w:sz w:val="32"/>
+          <w:szCs w:val="32"/>
+        </w:rPr>
+        <w:t>Otrzymywanie informacji o kursach – funkcjonalność związana z otrzymywaniem szczegółów nowych zamówień.</w:t>
+      </w:r>
+    </w:p>
+    <w:p>
+      <w:pPr>
+        <w:pStyle w:val="Akapitzlist"/>
+        <w:numPr>
+          <w:ilvl w:val="0"/>
+          <w:numId w:val="51"/>
+        </w:numPr>
+        <w:jc w:val="both"/>
+        <w:rPr>
+          <w:rFonts w:ascii="Book Antiqua" w:hAnsi="Book Antiqua"/>
+          <w:color w:val="231F20"/>
+          <w:sz w:val="32"/>
+          <w:szCs w:val="32"/>
+        </w:rPr>
+      </w:pPr>
+      <w:r>
+        <w:rPr>
+          <w:rFonts w:ascii="Book Antiqua" w:hAnsi="Book Antiqua"/>
+          <w:color w:val="231F20"/>
+          <w:sz w:val="32"/>
+          <w:szCs w:val="32"/>
+        </w:rPr>
+        <w:t xml:space="preserve">Dostęp do szczegółów zamówienia – funkcjonalność umożliwiająca przeglądanie miejsca odbioru, trasy </w:t>
+      </w:r>
+      <w:r>
+        <w:rPr>
+          <w:rFonts w:ascii="Book Antiqua" w:hAnsi="Book Antiqua"/>
+          <w:color w:val="231F20"/>
+          <w:sz w:val="32"/>
+          <w:szCs w:val="32"/>
+        </w:rPr>
+        <w:br/>
+      </w:r>
+      <w:r>
+        <w:rPr>
+          <w:rFonts w:ascii="Book Antiqua" w:hAnsi="Book Antiqua"/>
+          <w:color w:val="231F20"/>
+          <w:sz w:val="32"/>
+          <w:szCs w:val="32"/>
+        </w:rPr>
+        <w:t>i miejsca docelowego.</w:t>
+      </w:r>
+    </w:p>
+    <w:p>
+      <w:pPr>
+        <w:pStyle w:val="Akapitzlist"/>
+        <w:numPr>
+          <w:ilvl w:val="0"/>
+          <w:numId w:val="51"/>
+        </w:numPr>
+        <w:jc w:val="both"/>
+        <w:rPr>
+          <w:rFonts w:ascii="Book Antiqua" w:hAnsi="Book Antiqua"/>
+          <w:color w:val="231F20"/>
+          <w:sz w:val="32"/>
+          <w:szCs w:val="32"/>
+        </w:rPr>
+      </w:pPr>
+      <w:r>
+        <w:rPr>
+          <w:rFonts w:ascii="Book Antiqua" w:hAnsi="Book Antiqua"/>
+          <w:color w:val="231F20"/>
+          <w:sz w:val="32"/>
+          <w:szCs w:val="32"/>
+        </w:rPr>
+        <w:t xml:space="preserve">Dostęp do danych klienta – funkcjonalność pozwalająca na wgląd w podstawowe dane klienta związane </w:t>
+      </w:r>
+      <w:r>
+        <w:rPr>
+          <w:rFonts w:ascii="Book Antiqua" w:hAnsi="Book Antiqua"/>
+          <w:color w:val="231F20"/>
+          <w:sz w:val="32"/>
+          <w:szCs w:val="32"/>
+        </w:rPr>
+        <w:br/>
+      </w:r>
+      <w:r>
+        <w:rPr>
+          <w:rFonts w:ascii="Book Antiqua" w:hAnsi="Book Antiqua"/>
+          <w:color w:val="231F20"/>
+          <w:sz w:val="32"/>
+          <w:szCs w:val="32"/>
+        </w:rPr>
+        <w:t>z zamówieniem.</w:t>
+      </w:r>
+    </w:p>
+    <w:p>
+      <w:pPr>
+        <w:pStyle w:val="Akapitzlist"/>
+        <w:numPr>
+          <w:ilvl w:val="0"/>
+          <w:numId w:val="51"/>
+        </w:numPr>
+        <w:jc w:val="both"/>
+        <w:rPr>
+          <w:rFonts w:ascii="Book Antiqua" w:hAnsi="Book Antiqua"/>
+          <w:color w:val="231F20"/>
+          <w:sz w:val="32"/>
+          <w:szCs w:val="32"/>
+        </w:rPr>
+      </w:pPr>
+      <w:r>
+        <w:rPr>
+          <w:rFonts w:ascii="Book Antiqua" w:hAnsi="Book Antiqua"/>
+          <w:color w:val="231F20"/>
+          <w:sz w:val="32"/>
+          <w:szCs w:val="32"/>
+        </w:rPr>
+        <w:lastRenderedPageBreak/>
+        <w:t>Zgłaszanie incydentów – funkcjonalność umożliwiająca raportowanie problemów związanych z pojazdem lub klientem.</w:t>
+      </w:r>
+    </w:p>
+    <w:p>
+      <w:pPr>
+        <w:pStyle w:val="Akapitzlist"/>
+        <w:numPr>
+          <w:ilvl w:val="0"/>
+          <w:numId w:val="51"/>
+        </w:numPr>
+        <w:jc w:val="both"/>
+        <w:rPr>
+          <w:rFonts w:ascii="Book Antiqua" w:hAnsi="Book Antiqua"/>
+          <w:color w:val="231F20"/>
+          <w:sz w:val="32"/>
+          <w:szCs w:val="32"/>
+        </w:rPr>
+      </w:pPr>
+      <w:r>
+        <w:rPr>
+          <w:rFonts w:ascii="Book Antiqua" w:hAnsi="Book Antiqua"/>
+          <w:color w:val="231F20"/>
+          <w:sz w:val="32"/>
+          <w:szCs w:val="32"/>
+        </w:rPr>
+        <w:t>Potwierdzanie płatności – funkcjonalność pozwalająca na rejestrację otrzymanej płatności w systemie.</w:t>
+      </w:r>
+    </w:p>
+    <w:p>
+      <w:pPr>
+        <w:pStyle w:val="Akapitzlist"/>
+        <w:numPr>
+          <w:ilvl w:val="0"/>
+          <w:numId w:val="51"/>
+        </w:numPr>
+        <w:jc w:val="both"/>
+        <w:rPr>
+          <w:rFonts w:ascii="Book Antiqua" w:hAnsi="Book Antiqua"/>
+          <w:color w:val="231F20"/>
+          <w:sz w:val="32"/>
+          <w:szCs w:val="32"/>
+        </w:rPr>
+      </w:pPr>
+      <w:r>
+        <w:rPr>
+          <w:rFonts w:ascii="Book Antiqua" w:hAnsi="Book Antiqua"/>
+          <w:color w:val="231F20"/>
+          <w:sz w:val="32"/>
+          <w:szCs w:val="32"/>
+        </w:rPr>
+        <w:t>Podgląd zarobków – funkcjonalność umożliwiająca przeglądanie dziennych i miesięcznych zarobków kierowcy.</w:t>
+      </w:r>
+    </w:p>
+    <w:p>
+      <w:pPr>
+        <w:pStyle w:val="Akapitzlist"/>
+        <w:numPr>
+          <w:ilvl w:val="0"/>
+          <w:numId w:val="51"/>
+        </w:numPr>
+        <w:jc w:val="both"/>
+        <w:rPr>
+          <w:rFonts w:ascii="Book Antiqua" w:hAnsi="Book Antiqua"/>
+          <w:color w:val="231F20"/>
+          <w:sz w:val="32"/>
+          <w:szCs w:val="32"/>
+        </w:rPr>
+      </w:pPr>
+      <w:r>
+        <w:rPr>
+          <w:rFonts w:ascii="Book Antiqua" w:hAnsi="Book Antiqua"/>
+          <w:color w:val="231F20"/>
+          <w:sz w:val="32"/>
+          <w:szCs w:val="32"/>
+        </w:rPr>
+        <w:t>Wypożyczanie samochodu zastępczego – funkcjonalność umożliwiająca wypożyczenie pojazdu zastępczego w razie awarii.</w:t>
+      </w:r>
+    </w:p>
+    <w:p>
+      <w:pPr>
+        <w:jc w:val="both"/>
+        <w:rPr>
+          <w:rFonts w:ascii="Book Antiqua" w:hAnsi="Book Antiqua"/>
+          <w:color w:val="231F20"/>
+          <w:sz w:val="32"/>
+          <w:szCs w:val="32"/>
+        </w:rPr>
+      </w:pPr>
+    </w:p>
+    <w:p>
+      <w:pPr>
+        <w:jc w:val="both"/>
+        <w:rPr>
+          <w:rFonts w:ascii="Book Antiqua" w:hAnsi="Book Antiqua"/>
+          <w:color w:val="231F20"/>
+          <w:sz w:val="32"/>
+          <w:szCs w:val="32"/>
+        </w:rPr>
+      </w:pPr>
+    </w:p>
+    <w:p>
+      <w:pPr>
+        <w:jc w:val="both"/>
+        <w:rPr>
+          <w:rFonts w:ascii="Book Antiqua" w:hAnsi="Book Antiqua"/>
+          <w:color w:val="231F20"/>
+          <w:sz w:val="36"/>
+          <w:szCs w:val="36"/>
+        </w:rPr>
+      </w:pPr>
+      <w:r>
+        <w:rPr>
+          <w:rFonts w:ascii="Book Antiqua" w:hAnsi="Book Antiqua"/>
+          <w:color w:val="231F20"/>
+          <w:sz w:val="36"/>
+          <w:szCs w:val="36"/>
+        </w:rPr>
+        <w:t>W ramach projektowanego systemu, dla aktora „</w:t>
+      </w:r>
+      <w:r>
+        <w:rPr>
+          <w:rFonts w:ascii="Book Antiqua" w:hAnsi="Book Antiqua"/>
+          <w:color w:val="231F20"/>
+          <w:sz w:val="36"/>
+          <w:szCs w:val="36"/>
+        </w:rPr>
+        <w:t xml:space="preserve">Klient </w:t>
+      </w:r>
+      <w:r>
+        <w:rPr>
+          <w:rFonts w:ascii="Book Antiqua" w:hAnsi="Book Antiqua"/>
+          <w:color w:val="231F20"/>
+          <w:sz w:val="36"/>
+          <w:szCs w:val="36"/>
+        </w:rPr>
+        <w:t>taksówki” przewidziano następującą funkcjonalność:</w:t>
+      </w:r>
+    </w:p>
+    <w:p>
+      <w:pPr>
+        <w:pStyle w:val="Akapitzlist"/>
+        <w:numPr>
+          <w:ilvl w:val="0"/>
+          <w:numId w:val="52"/>
+        </w:numPr>
+        <w:jc w:val="both"/>
+        <w:rPr>
+          <w:rFonts w:ascii="Book Antiqua" w:hAnsi="Book Antiqua"/>
+          <w:color w:val="231F20"/>
+          <w:sz w:val="36"/>
+          <w:szCs w:val="36"/>
+        </w:rPr>
+      </w:pPr>
+      <w:r>
+        <w:rPr>
+          <w:rFonts w:ascii="Book Antiqua" w:hAnsi="Book Antiqua"/>
+          <w:color w:val="231F20"/>
+          <w:sz w:val="32"/>
+          <w:szCs w:val="32"/>
+        </w:rPr>
+        <w:t xml:space="preserve">Zamawianie przejazdu – funkcjonalność </w:t>
+      </w:r>
+      <w:r>
+        <w:rPr>
+          <w:rFonts w:ascii="Book Antiqua" w:hAnsi="Book Antiqua"/>
+          <w:color w:val="231F20"/>
+          <w:sz w:val="32"/>
+          <w:szCs w:val="32"/>
+        </w:rPr>
+        <w:t>umożliwiająca zlecanie kursów za pomocą aplikacji mobilnej.</w:t>
+      </w:r>
+    </w:p>
+    <w:p>
+      <w:pPr>
+        <w:pStyle w:val="Akapitzlist"/>
+        <w:numPr>
+          <w:ilvl w:val="0"/>
+          <w:numId w:val="52"/>
+        </w:numPr>
+        <w:jc w:val="both"/>
+        <w:rPr>
+          <w:rFonts w:ascii="Book Antiqua" w:hAnsi="Book Antiqua"/>
+          <w:color w:val="231F20"/>
+          <w:sz w:val="36"/>
+          <w:szCs w:val="36"/>
+        </w:rPr>
+      </w:pPr>
+      <w:r>
+        <w:rPr>
+          <w:rFonts w:ascii="Book Antiqua" w:hAnsi="Book Antiqua"/>
+          <w:color w:val="231F20"/>
+          <w:sz w:val="32"/>
+          <w:szCs w:val="32"/>
+        </w:rPr>
+        <w:t>Śledzenie lokalizacji taksówki – funkcjonalność pozwalająca na monitorowanie pojazdu w drodze do klienta oraz w trakcie przejazdu w czasie rzeczywistym.</w:t>
+      </w:r>
+    </w:p>
+    <w:p>
+      <w:pPr>
+        <w:pStyle w:val="Akapitzlist"/>
+        <w:numPr>
+          <w:ilvl w:val="0"/>
+          <w:numId w:val="52"/>
+        </w:numPr>
+        <w:jc w:val="both"/>
+        <w:rPr>
+          <w:rFonts w:ascii="Book Antiqua" w:hAnsi="Book Antiqua"/>
+          <w:color w:val="231F20"/>
+          <w:sz w:val="36"/>
+          <w:szCs w:val="36"/>
+        </w:rPr>
+      </w:pPr>
+      <w:r>
+        <w:rPr>
+          <w:rFonts w:ascii="Book Antiqua" w:hAnsi="Book Antiqua"/>
+          <w:color w:val="231F20"/>
+          <w:sz w:val="32"/>
+          <w:szCs w:val="32"/>
+        </w:rPr>
+        <w:t>Dostęp do szczegółów kursu – funkcjonalność umożliwiająca przeglądanie trasy i szczegółów przejazdu.</w:t>
+      </w:r>
+    </w:p>
+    <w:p>
+      <w:pPr>
+        <w:pStyle w:val="Akapitzlist"/>
+        <w:numPr>
+          <w:ilvl w:val="0"/>
+          <w:numId w:val="52"/>
+        </w:numPr>
+        <w:jc w:val="both"/>
+        <w:rPr>
+          <w:rFonts w:ascii="Book Antiqua" w:hAnsi="Book Antiqua"/>
+          <w:color w:val="231F20"/>
+          <w:sz w:val="36"/>
+          <w:szCs w:val="36"/>
+        </w:rPr>
+      </w:pPr>
+      <w:r>
+        <w:rPr>
+          <w:rFonts w:ascii="Book Antiqua" w:hAnsi="Book Antiqua"/>
+          <w:color w:val="231F20"/>
+          <w:sz w:val="32"/>
+          <w:szCs w:val="32"/>
+        </w:rPr>
+        <w:t>Wybór metody płatności – funkcjonalność pozwalająca na wybór preferowanego sposobu zapłaty za kurs.</w:t>
+      </w:r>
+    </w:p>
+    <w:p>
+      <w:pPr>
+        <w:pStyle w:val="Akapitzlist"/>
+        <w:numPr>
+          <w:ilvl w:val="0"/>
+          <w:numId w:val="52"/>
+        </w:numPr>
+        <w:jc w:val="both"/>
+        <w:rPr>
+          <w:rFonts w:ascii="Book Antiqua" w:hAnsi="Book Antiqua"/>
+          <w:color w:val="231F20"/>
+          <w:sz w:val="36"/>
+          <w:szCs w:val="36"/>
+        </w:rPr>
+      </w:pPr>
+      <w:r>
+        <w:rPr>
+          <w:rFonts w:ascii="Book Antiqua" w:hAnsi="Book Antiqua"/>
+          <w:color w:val="231F20"/>
+          <w:sz w:val="32"/>
+          <w:szCs w:val="32"/>
+        </w:rPr>
+        <w:t>Ocenianie usługi – funkcjonalność związana z ocenianiem jakości przejazdu po jego zakończeniu.</w:t>
+      </w:r>
+    </w:p>
+    <w:p>
+      <w:pPr>
+        <w:pStyle w:val="Akapitzlist"/>
+        <w:numPr>
+          <w:ilvl w:val="0"/>
+          <w:numId w:val="52"/>
+        </w:numPr>
+        <w:jc w:val="both"/>
+        <w:rPr>
+          <w:rFonts w:ascii="Book Antiqua" w:hAnsi="Book Antiqua"/>
+          <w:color w:val="231F20"/>
+          <w:sz w:val="36"/>
+          <w:szCs w:val="36"/>
+        </w:rPr>
+      </w:pPr>
+      <w:r>
+        <w:rPr>
+          <w:rFonts w:ascii="Book Antiqua" w:hAnsi="Book Antiqua"/>
+          <w:color w:val="231F20"/>
+          <w:sz w:val="32"/>
+          <w:szCs w:val="32"/>
+        </w:rPr>
+        <w:t>Historia przejazdów – funkcjonalność umożliwiająca przeglądanie listy zrealizowanych kursów.</w:t>
+      </w:r>
+    </w:p>
+    <w:p>
+      <w:pPr>
+        <w:pStyle w:val="Akapitzlist"/>
+        <w:numPr>
+          <w:ilvl w:val="0"/>
+          <w:numId w:val="52"/>
+        </w:numPr>
+        <w:jc w:val="both"/>
+        <w:rPr>
+          <w:rFonts w:ascii="Book Antiqua" w:hAnsi="Book Antiqua"/>
+          <w:color w:val="231F20"/>
+          <w:sz w:val="36"/>
+          <w:szCs w:val="36"/>
+        </w:rPr>
+      </w:pPr>
+      <w:r>
+        <w:rPr>
+          <w:rFonts w:ascii="Book Antiqua" w:hAnsi="Book Antiqua"/>
+          <w:color w:val="231F20"/>
+          <w:sz w:val="32"/>
+          <w:szCs w:val="32"/>
+        </w:rPr>
+        <w:t>Zamawianie kursu na konkretną godzinę – funkcjonalność pozwalająca na zaplanowanie przejazdu z wyprzedzeniem.</w:t>
+      </w:r>
+    </w:p>
+    <w:p>
+      <w:pPr>
+        <w:pStyle w:val="Akapitzlist"/>
+        <w:numPr>
+          <w:ilvl w:val="0"/>
+          <w:numId w:val="52"/>
+        </w:numPr>
+        <w:jc w:val="both"/>
+        <w:rPr>
+          <w:rFonts w:ascii="Book Antiqua" w:hAnsi="Book Antiqua"/>
+          <w:color w:val="231F20"/>
+          <w:sz w:val="36"/>
+          <w:szCs w:val="36"/>
+        </w:rPr>
+      </w:pPr>
+      <w:r>
+        <w:rPr>
+          <w:rFonts w:ascii="Book Antiqua" w:hAnsi="Book Antiqua"/>
+          <w:color w:val="231F20"/>
+          <w:sz w:val="32"/>
+          <w:szCs w:val="32"/>
+        </w:rPr>
+        <w:t>Zapisywanie ulubionych adresów – funkcjonalność umożliwiająca szybki dostęp do często wybranych miejsc (np. ustawienie lokalizacji domu).</w:t>
+      </w:r>
+    </w:p>
+    <w:p>
+      <w:pPr>
+        <w:pStyle w:val="Akapitzlist"/>
+        <w:numPr>
+          <w:ilvl w:val="0"/>
+          <w:numId w:val="52"/>
+        </w:numPr>
+        <w:jc w:val="both"/>
+        <w:rPr>
+          <w:rFonts w:ascii="Book Antiqua" w:hAnsi="Book Antiqua"/>
+          <w:color w:val="231F20"/>
+          <w:sz w:val="36"/>
+          <w:szCs w:val="36"/>
+        </w:rPr>
+      </w:pPr>
+      <w:r>
+        <w:rPr>
+          <w:rFonts w:ascii="Book Antiqua" w:hAnsi="Book Antiqua"/>
+          <w:color w:val="231F20"/>
+          <w:sz w:val="32"/>
+          <w:szCs w:val="32"/>
+        </w:rPr>
+        <w:t xml:space="preserve">Wybór typu pojazdu – funkcjonalność umożliwiająca </w:t>
+      </w:r>
+      <w:r>
+        <w:rPr>
+          <w:rFonts w:ascii="Book Antiqua" w:hAnsi="Book Antiqua"/>
+          <w:color w:val="231F20"/>
+          <w:sz w:val="32"/>
+          <w:szCs w:val="32"/>
+        </w:rPr>
+        <w:lastRenderedPageBreak/>
+        <w:t>wybór preferowanego rodzaju taksówki (Normal, Comfort).</w:t>
+      </w:r>
+    </w:p>
+    <w:p>
+      <w:pPr>
+        <w:pStyle w:val="Akapitzlist"/>
+        <w:numPr>
+          <w:ilvl w:val="0"/>
+          <w:numId w:val="52"/>
+        </w:numPr>
+        <w:jc w:val="both"/>
+        <w:rPr>
+          <w:rFonts w:ascii="Book Antiqua" w:hAnsi="Book Antiqua"/>
+          <w:color w:val="231F20"/>
+          <w:sz w:val="36"/>
+          <w:szCs w:val="36"/>
+        </w:rPr>
+      </w:pPr>
+      <w:r>
+        <w:rPr>
+          <w:rFonts w:ascii="Book Antiqua" w:hAnsi="Book Antiqua"/>
+          <w:color w:val="231F20"/>
+          <w:sz w:val="32"/>
+          <w:szCs w:val="32"/>
+        </w:rPr>
+        <w:t>Dodawanie przystanków do trasy – funkcjonalność pozwalająca na uwzględnienie dodatkowych punktów na trasie przejazdu.</w:t>
+      </w:r>
+    </w:p>
+    <w:p>
+      <w:pPr>
+        <w:pStyle w:val="Akapitzlist"/>
+        <w:numPr>
+          <w:ilvl w:val="0"/>
+          <w:numId w:val="52"/>
+        </w:numPr>
+        <w:jc w:val="both"/>
+        <w:rPr>
+          <w:rFonts w:ascii="Book Antiqua" w:hAnsi="Book Antiqua"/>
+          <w:color w:val="231F20"/>
+          <w:sz w:val="36"/>
+          <w:szCs w:val="36"/>
+        </w:rPr>
+      </w:pPr>
+      <w:r>
+        <w:rPr>
+          <w:rFonts w:ascii="Book Antiqua" w:hAnsi="Book Antiqua"/>
+          <w:color w:val="231F20"/>
+          <w:sz w:val="32"/>
+          <w:szCs w:val="32"/>
+        </w:rPr>
+        <w:t>Podgląd naliczonej kwoty – funkcjonalność umożliwiająca weryfikację opłaty za przejazd przed i po kursie.</w:t>
+      </w:r>
+    </w:p>
+    <w:p>
+      <w:pPr>
+        <w:jc w:val="both"/>
+        <w:rPr>
+          <w:rFonts w:ascii="Book Antiqua" w:hAnsi="Book Antiqua"/>
+          <w:color w:val="231F20"/>
+          <w:sz w:val="36"/>
+          <w:szCs w:val="36"/>
+        </w:rPr>
+      </w:pPr>
+    </w:p>
+    <w:p>
+      <w:pPr>
+        <w:pStyle w:val="Akapitzlist"/>
+        <w:numPr>
+          <w:ilvl w:val="0"/>
+          <w:numId w:val="35"/>
+        </w:numPr>
+        <w:ind w:left="567" w:hanging="567"/>
+        <w:rPr>
+          <w:rFonts w:ascii="Book Antiqua" w:hAnsi="Book Antiqua"/>
+          <w:b/>
+          <w:bCs/>
+          <w:color w:val="231F20"/>
+          <w:sz w:val="48"/>
+          <w:szCs w:val="48"/>
+        </w:rPr>
+      </w:pPr>
+      <w:r>
+        <w:rPr>
+          <w:rFonts w:ascii="Book Antiqua" w:hAnsi="Book Antiqua"/>
+          <w:b/>
+          <w:bCs/>
+          <w:color w:val="231F20"/>
+          <w:sz w:val="48"/>
+          <w:szCs w:val="48"/>
+        </w:rPr>
+        <w:br w:type="page"/>
+      </w:r>
+    </w:p>
+    <w:p>
+      <w:pPr>
+        <w:pStyle w:val="Akapitzlist"/>
+        <w:numPr>
+          <w:ilvl w:val="0"/>
+          <w:numId w:val="53"/>
+        </w:numPr>
+        <w:ind w:left="567" w:hanging="567"/>
+        <w:rPr>
+          <w:rFonts w:ascii="Book Antiqua" w:hAnsi="Book Antiqua"/>
+          <w:b/>
+          <w:bCs/>
+          <w:color w:val="231F20"/>
+          <w:sz w:val="48"/>
+          <w:szCs w:val="48"/>
+        </w:rPr>
+      </w:pPr>
+      <w:r>
+        <w:rPr>
+          <w:rFonts w:ascii="Book Antiqua" w:hAnsi="Book Antiqua"/>
+          <w:b/>
+          <w:bCs/>
+          <w:color w:val="231F20"/>
+          <w:sz w:val="48"/>
+          <w:szCs w:val="48"/>
+        </w:rPr>
+        <w:lastRenderedPageBreak/>
+        <w:t>Wymagania niefunkcjonalne</w:t>
+      </w:r>
+    </w:p>
+    <w:p>
+      <w:pPr>
+        <w:rPr>
+          <w:rFonts w:ascii="Book Antiqua" w:hAnsi="Book Antiqua"/>
+          <w:b/>
+          <w:bCs/>
+          <w:color w:val="231F20"/>
+          <w:sz w:val="48"/>
+          <w:szCs w:val="48"/>
+        </w:rPr>
+      </w:pPr>
+    </w:p>
+    <w:p>
+      <w:pPr>
+        <w:pStyle w:val="Akapitzlist"/>
+        <w:numPr>
+          <w:ilvl w:val="0"/>
+          <w:numId w:val="54"/>
+        </w:numPr>
+        <w:jc w:val="both"/>
+        <w:rPr>
+          <w:rFonts w:ascii="Book Antiqua" w:hAnsi="Book Antiqua"/>
+          <w:b/>
+          <w:bCs/>
+          <w:color w:val="231F20"/>
+          <w:sz w:val="48"/>
+          <w:szCs w:val="48"/>
+        </w:rPr>
+      </w:pPr>
+      <w:r>
+        <w:rPr>
+          <w:rFonts w:ascii="Book Antiqua" w:hAnsi="Book Antiqua"/>
+          <w:color w:val="231F20"/>
+          <w:sz w:val="32"/>
+          <w:szCs w:val="32"/>
+        </w:rPr>
+        <w:t>System po</w:t>
+      </w:r>
+      <w:r>
+        <w:rPr>
+          <w:rFonts w:ascii="Book Antiqua" w:hAnsi="Book Antiqua"/>
+          <w:color w:val="231F20"/>
+          <w:sz w:val="32"/>
+          <w:szCs w:val="32"/>
+        </w:rPr>
+        <w:t>winien działać pod kontrolą systemu operacyjnego Linux.</w:t>
+      </w:r>
+    </w:p>
+    <w:p>
+      <w:pPr>
+        <w:pStyle w:val="Akapitzlist"/>
+        <w:numPr>
+          <w:ilvl w:val="0"/>
+          <w:numId w:val="54"/>
+        </w:numPr>
+        <w:jc w:val="both"/>
+        <w:rPr>
+          <w:rFonts w:ascii="Book Antiqua" w:hAnsi="Book Antiqua"/>
+          <w:b/>
+          <w:bCs/>
+          <w:color w:val="231F20"/>
+          <w:sz w:val="48"/>
+          <w:szCs w:val="48"/>
+        </w:rPr>
+      </w:pPr>
+      <w:r>
+        <w:rPr>
+          <w:rFonts w:ascii="Book Antiqua" w:hAnsi="Book Antiqua"/>
+          <w:color w:val="231F20"/>
+          <w:sz w:val="32"/>
+          <w:szCs w:val="32"/>
+        </w:rPr>
+        <w:t>System powinien bazować na środowisku Java w wersji 17 oraz na technologiach wspierających Spring Framework.</w:t>
+      </w:r>
+    </w:p>
+    <w:p>
+      <w:pPr>
+        <w:pStyle w:val="Akapitzlist"/>
+        <w:numPr>
+          <w:ilvl w:val="0"/>
+          <w:numId w:val="54"/>
+        </w:numPr>
+        <w:jc w:val="both"/>
+        <w:rPr>
+          <w:rFonts w:ascii="Book Antiqua" w:hAnsi="Book Antiqua"/>
+          <w:b/>
+          <w:bCs/>
+          <w:color w:val="231F20"/>
+          <w:sz w:val="48"/>
+          <w:szCs w:val="48"/>
+        </w:rPr>
+      </w:pPr>
+      <w:r>
+        <w:rPr>
+          <w:rFonts w:ascii="Book Antiqua" w:hAnsi="Book Antiqua"/>
+          <w:color w:val="231F20"/>
+          <w:sz w:val="32"/>
+          <w:szCs w:val="32"/>
+        </w:rPr>
+        <w:t>System powinien cechować się dostępnością na poziomie 99,8% czasu działania w ciągu miesiąca.</w:t>
+      </w:r>
+    </w:p>
+    <w:p>
+      <w:pPr>
+        <w:pStyle w:val="Akapitzlist"/>
+        <w:numPr>
+          <w:ilvl w:val="0"/>
+          <w:numId w:val="54"/>
+        </w:numPr>
+        <w:jc w:val="both"/>
+        <w:rPr>
+          <w:rFonts w:ascii="Book Antiqua" w:hAnsi="Book Antiqua"/>
+          <w:b/>
+          <w:bCs/>
+          <w:color w:val="231F20"/>
+          <w:sz w:val="48"/>
+          <w:szCs w:val="48"/>
+        </w:rPr>
+      </w:pPr>
+      <w:r>
+        <w:rPr>
+          <w:rFonts w:ascii="Book Antiqua" w:hAnsi="Book Antiqua"/>
+          <w:color w:val="231F20"/>
+          <w:sz w:val="32"/>
+          <w:szCs w:val="32"/>
+        </w:rPr>
+        <w:t>System powinien działać w chmurze i być hostowany na platformie AWS lub Microsoft Azure.</w:t>
+      </w:r>
+    </w:p>
+    <w:p>
+      <w:pPr>
+        <w:pStyle w:val="Akapitzlist"/>
+        <w:numPr>
+          <w:ilvl w:val="0"/>
+          <w:numId w:val="54"/>
+        </w:numPr>
+        <w:jc w:val="both"/>
+        <w:rPr>
+          <w:rFonts w:ascii="Book Antiqua" w:hAnsi="Book Antiqua"/>
+          <w:b/>
+          <w:bCs/>
+          <w:color w:val="231F20"/>
+          <w:sz w:val="48"/>
+          <w:szCs w:val="48"/>
+        </w:rPr>
+      </w:pPr>
+      <w:r>
+        <w:rPr>
+          <w:rFonts w:ascii="Book Antiqua" w:hAnsi="Book Antiqua"/>
+          <w:color w:val="231F20"/>
+          <w:sz w:val="32"/>
+          <w:szCs w:val="32"/>
+        </w:rPr>
+        <w:t>System powinien odpowiadać na żądania użytkowników w czasie nie dłuższym niż 2 sekundy.</w:t>
+      </w:r>
+    </w:p>
+    <w:p>
+      <w:pPr>
+        <w:pStyle w:val="Akapitzlist"/>
+        <w:numPr>
+          <w:ilvl w:val="0"/>
+          <w:numId w:val="54"/>
+        </w:numPr>
+        <w:jc w:val="both"/>
+        <w:rPr>
+          <w:rFonts w:ascii="Book Antiqua" w:hAnsi="Book Antiqua"/>
+          <w:b/>
+          <w:bCs/>
+          <w:color w:val="231F20"/>
+          <w:sz w:val="48"/>
+          <w:szCs w:val="48"/>
+        </w:rPr>
+      </w:pPr>
+      <w:r>
+        <w:rPr>
+          <w:rFonts w:ascii="Book Antiqua" w:hAnsi="Book Antiqua"/>
+          <w:color w:val="231F20"/>
+          <w:sz w:val="32"/>
+          <w:szCs w:val="32"/>
+        </w:rPr>
+        <w:t>System powinien być kompatybilny z aplikacjami mobilnymi na platformy Android (wersja 8.0 lub nowsza) i iOS (wersja 14 lub nowsza).</w:t>
+      </w:r>
+    </w:p>
+    <w:p>
+      <w:pPr>
+        <w:pStyle w:val="Akapitzlist"/>
+        <w:numPr>
+          <w:ilvl w:val="0"/>
+          <w:numId w:val="54"/>
+        </w:numPr>
+        <w:jc w:val="both"/>
+        <w:rPr>
+          <w:rFonts w:ascii="Book Antiqua" w:hAnsi="Book Antiqua"/>
+          <w:b/>
+          <w:bCs/>
+          <w:color w:val="231F20"/>
+          <w:sz w:val="48"/>
+          <w:szCs w:val="48"/>
+        </w:rPr>
+      </w:pPr>
+      <w:r>
+        <w:rPr>
+          <w:rFonts w:ascii="Book Antiqua" w:hAnsi="Book Antiqua"/>
+          <w:color w:val="231F20"/>
+          <w:sz w:val="32"/>
+          <w:szCs w:val="32"/>
+        </w:rPr>
+        <w:t>System powinien składować dane w bazie danych PostgreSQL w wersji 14 lub nowszej.</w:t>
+      </w:r>
+    </w:p>
+    <w:p>
+      <w:pPr>
+        <w:pStyle w:val="Akapitzlist"/>
+        <w:numPr>
+          <w:ilvl w:val="0"/>
+          <w:numId w:val="54"/>
+        </w:numPr>
+        <w:jc w:val="both"/>
+        <w:rPr>
+          <w:rFonts w:ascii="Book Antiqua" w:hAnsi="Book Antiqua"/>
+          <w:b/>
+          <w:bCs/>
+          <w:color w:val="231F20"/>
+          <w:sz w:val="48"/>
+          <w:szCs w:val="48"/>
+        </w:rPr>
+      </w:pPr>
+      <w:r>
+        <w:rPr>
+          <w:rFonts w:ascii="Book Antiqua" w:hAnsi="Book Antiqua"/>
+          <w:color w:val="231F20"/>
+          <w:sz w:val="32"/>
+          <w:szCs w:val="32"/>
+        </w:rPr>
+        <w:t xml:space="preserve">Zużycie pamięci RAM przez system serwera aplikacyjnego nie powinno przekraczać 2GB </w:t>
+      </w:r>
+      <w:r>
+        <w:rPr>
+          <w:rFonts w:ascii="Book Antiqua" w:hAnsi="Book Antiqua"/>
+          <w:color w:val="231F20"/>
+          <w:sz w:val="32"/>
+          <w:szCs w:val="32"/>
+        </w:rPr>
+        <w:br/>
+      </w:r>
+      <w:r>
+        <w:rPr>
+          <w:rFonts w:ascii="Book Antiqua" w:hAnsi="Book Antiqua"/>
+          <w:color w:val="231F20"/>
+          <w:sz w:val="32"/>
+          <w:szCs w:val="32"/>
+        </w:rPr>
+        <w:t>w normalnych warunkach pracy.</w:t>
+      </w:r>
+    </w:p>
+    <w:p>
+      <w:pPr>
+        <w:pStyle w:val="Akapitzlist"/>
+        <w:numPr>
+          <w:ilvl w:val="0"/>
+          <w:numId w:val="54"/>
+        </w:numPr>
+        <w:jc w:val="both"/>
+        <w:rPr>
+          <w:rFonts w:ascii="Book Antiqua" w:hAnsi="Book Antiqua"/>
+          <w:b/>
+          <w:bCs/>
+          <w:color w:val="231F20"/>
+          <w:sz w:val="48"/>
+          <w:szCs w:val="48"/>
+        </w:rPr>
+      </w:pPr>
+      <w:r>
+        <w:rPr>
+          <w:rFonts w:ascii="Book Antiqua" w:hAnsi="Book Antiqua"/>
+          <w:color w:val="231F20"/>
+          <w:sz w:val="32"/>
+          <w:szCs w:val="32"/>
+        </w:rPr>
+        <w:t>System powinien umożliwiać jednoczesne korzystanie przez co najmniej 500 aktywnych użytkowników.</w:t>
+      </w:r>
+    </w:p>
+    <w:p>
+      <w:pPr>
+        <w:pStyle w:val="Akapitzlist"/>
+        <w:numPr>
+          <w:ilvl w:val="0"/>
+          <w:numId w:val="54"/>
+        </w:numPr>
+        <w:jc w:val="both"/>
+        <w:rPr>
+          <w:rFonts w:ascii="Book Antiqua" w:hAnsi="Book Antiqua"/>
+          <w:b/>
+          <w:bCs/>
+          <w:color w:val="231F20"/>
+          <w:sz w:val="48"/>
+          <w:szCs w:val="48"/>
+        </w:rPr>
+      </w:pPr>
+      <w:r>
+        <w:rPr>
+          <w:rFonts w:ascii="Book Antiqua" w:hAnsi="Book Antiqua"/>
+          <w:color w:val="231F20"/>
+          <w:sz w:val="32"/>
+          <w:szCs w:val="32"/>
+        </w:rPr>
+        <w:t>System powinien być przystosowany do obsługi wielu języków, w tym co najmniej polskiego i angielskiego.</w:t>
+      </w:r>
+    </w:p>
+    <w:p>
+      <w:pPr>
+        <w:pStyle w:val="Akapitzlist"/>
+        <w:numPr>
+          <w:ilvl w:val="0"/>
+          <w:numId w:val="54"/>
+        </w:numPr>
+        <w:jc w:val="both"/>
+        <w:rPr>
+          <w:rFonts w:ascii="Book Antiqua" w:hAnsi="Book Antiqua"/>
+          <w:b/>
+          <w:bCs/>
+          <w:color w:val="231F20"/>
+          <w:sz w:val="48"/>
+          <w:szCs w:val="48"/>
+        </w:rPr>
+      </w:pPr>
+      <w:r>
+        <w:rPr>
+          <w:rFonts w:ascii="Book Antiqua" w:hAnsi="Book Antiqua"/>
+          <w:color w:val="231F20"/>
+          <w:sz w:val="32"/>
+          <w:szCs w:val="32"/>
+        </w:rPr>
+        <w:t>System powinien automatycznie tworzyć kopie zapasowe danych co 24 godziny i przechowywać je przez okres minimum 30 dni.</w:t>
+      </w:r>
+    </w:p>
+    <w:p>
+      <w:pPr>
+        <w:pStyle w:val="Akapitzlist"/>
+        <w:numPr>
+          <w:ilvl w:val="0"/>
+          <w:numId w:val="54"/>
+        </w:numPr>
+        <w:jc w:val="both"/>
+        <w:rPr>
+          <w:rFonts w:ascii="Book Antiqua" w:hAnsi="Book Antiqua"/>
+          <w:b/>
+          <w:bCs/>
+          <w:color w:val="231F20"/>
+          <w:sz w:val="48"/>
+          <w:szCs w:val="48"/>
+        </w:rPr>
+      </w:pPr>
+      <w:r>
+        <w:rPr>
+          <w:rFonts w:ascii="Book Antiqua" w:hAnsi="Book Antiqua"/>
+          <w:color w:val="231F20"/>
+          <w:sz w:val="32"/>
+          <w:szCs w:val="32"/>
+        </w:rPr>
+        <w:t>System powinien umożliwiać skalowanie w poziomie w celu obsługi zwiększonego obciążenia w okresach szczytowych.</w:t>
+      </w:r>
+    </w:p>
+    <w:p>
+      <w:pPr>
+        <w:pStyle w:val="Akapitzlist"/>
+        <w:numPr>
+          <w:ilvl w:val="0"/>
+          <w:numId w:val="54"/>
+        </w:numPr>
+        <w:jc w:val="both"/>
+        <w:rPr>
+          <w:rFonts w:ascii="Book Antiqua" w:hAnsi="Book Antiqua"/>
+          <w:b/>
+          <w:bCs/>
+          <w:color w:val="231F20"/>
+          <w:sz w:val="48"/>
+          <w:szCs w:val="48"/>
+        </w:rPr>
+      </w:pPr>
+      <w:r>
+        <w:rPr>
+          <w:rFonts w:ascii="Book Antiqua" w:hAnsi="Book Antiqua"/>
+          <w:color w:val="231F20"/>
+          <w:sz w:val="32"/>
+          <w:szCs w:val="32"/>
+        </w:rPr>
+        <w:t xml:space="preserve">System powinien dostarczać raporty o stanie systemu </w:t>
+      </w:r>
+      <w:r>
+        <w:rPr>
+          <w:rFonts w:ascii="Book Antiqua" w:hAnsi="Book Antiqua"/>
+          <w:color w:val="231F20"/>
+          <w:sz w:val="32"/>
+          <w:szCs w:val="32"/>
+        </w:rPr>
+        <w:br/>
+      </w:r>
+      <w:r>
+        <w:rPr>
+          <w:rFonts w:ascii="Book Antiqua" w:hAnsi="Book Antiqua"/>
+          <w:color w:val="231F20"/>
+          <w:sz w:val="32"/>
+          <w:szCs w:val="32"/>
+        </w:rPr>
+        <w:t>i ewentualnych błędach do administratora w czasie nie dłuższym niż 5 minut od ich wystąpienia.</w:t>
+      </w:r>
+    </w:p>
+    <w:p>
+      <w:pPr>
+        <w:pStyle w:val="Akapitzlist"/>
+        <w:numPr>
+          <w:ilvl w:val="0"/>
+          <w:numId w:val="54"/>
+        </w:numPr>
+        <w:jc w:val="both"/>
+        <w:rPr>
+          <w:rFonts w:ascii="Book Antiqua" w:hAnsi="Book Antiqua"/>
+          <w:b/>
+          <w:bCs/>
+          <w:color w:val="231F20"/>
+          <w:sz w:val="48"/>
+          <w:szCs w:val="48"/>
+        </w:rPr>
+      </w:pPr>
+      <w:r>
+        <w:rPr>
+          <w:rFonts w:ascii="Book Antiqua" w:hAnsi="Book Antiqua"/>
+          <w:color w:val="231F20"/>
+          <w:sz w:val="32"/>
+          <w:szCs w:val="32"/>
+        </w:rPr>
+        <w:lastRenderedPageBreak/>
+        <w:t xml:space="preserve">System powinien umożliwiać integrację z popularnymi systemami płatności online, w tym PayPal, Stripe </w:t>
+      </w:r>
+      <w:r>
+        <w:rPr>
+          <w:rFonts w:ascii="Book Antiqua" w:hAnsi="Book Antiqua"/>
+          <w:color w:val="231F20"/>
+          <w:sz w:val="32"/>
+          <w:szCs w:val="32"/>
+        </w:rPr>
+        <w:br/>
+      </w:r>
+      <w:r>
+        <w:rPr>
+          <w:rFonts w:ascii="Book Antiqua" w:hAnsi="Book Antiqua"/>
+          <w:color w:val="231F20"/>
+          <w:sz w:val="32"/>
+          <w:szCs w:val="32"/>
+        </w:rPr>
+        <w:t>i Przelewy24.</w:t>
+      </w:r>
+      <w:r>
+        <w:rPr>
+          <w:rFonts w:ascii="Book Antiqua" w:hAnsi="Book Antiqua"/>
+          <w:b/>
+          <w:bCs/>
+          <w:color w:val="231F20"/>
+          <w:sz w:val="48"/>
+          <w:szCs w:val="48"/>
+        </w:rPr>
+        <w:br w:type="page"/>
+      </w:r>
+    </w:p>
+    <w:p>
+      <w:pPr>
+        <w:pStyle w:val="Akapitzlist"/>
+        <w:numPr>
+          <w:ilvl w:val="0"/>
+          <w:numId w:val="53"/>
+        </w:numPr>
+        <w:ind w:left="567" w:hanging="567"/>
+        <w:rPr>
+          <w:rFonts w:ascii="Book Antiqua" w:hAnsi="Book Antiqua"/>
+          <w:b/>
+          <w:bCs/>
+          <w:color w:val="231F20"/>
+          <w:sz w:val="48"/>
+          <w:szCs w:val="48"/>
+        </w:rPr>
+      </w:pPr>
+      <w:r>
+        <w:rPr>
+          <w:rFonts w:ascii="Book Antiqua" w:hAnsi="Book Antiqua"/>
+          <w:b/>
+          <w:bCs/>
+          <w:color w:val="231F20"/>
+          <w:sz w:val="48"/>
+          <w:szCs w:val="48"/>
+        </w:rPr>
+        <w:lastRenderedPageBreak/>
+        <w:t>Zidentyfikowanie istotnych obiektów</w:t>
+      </w:r>
+    </w:p>
+    <w:p>
+      <w:pPr>
+        <w:rPr>
+          <w:rFonts w:ascii="Book Antiqua" w:hAnsi="Book Antiqua"/>
+          <w:b/>
+          <w:bCs/>
+          <w:color w:val="231F20"/>
+          <w:sz w:val="48"/>
+          <w:szCs w:val="48"/>
+        </w:rPr>
+      </w:pPr>
+    </w:p>
+    <w:p>
+      <w:pPr>
+        <w:pStyle w:val="Akapitzlist"/>
+        <w:numPr>
+          <w:ilvl w:val="0"/>
+          <w:numId w:val="55"/>
+        </w:numPr>
+        <w:ind w:left="851" w:hanging="284"/>
+        <w:jc w:val="both"/>
+        <w:rPr>
+          <w:rFonts w:ascii="Book Antiqua" w:hAnsi="Book Antiqua"/>
+          <w:b/>
+          <w:bCs/>
+          <w:color w:val="231F20"/>
+          <w:sz w:val="48"/>
+          <w:szCs w:val="48"/>
+        </w:rPr>
+      </w:pPr>
+      <w:r>
+        <w:rPr>
+          <w:rFonts w:ascii="Book Antiqua" w:hAnsi="Book Antiqua"/>
+          <w:b/>
+          <w:bCs/>
+          <w:color w:val="231F20"/>
+          <w:sz w:val="40"/>
+          <w:szCs w:val="40"/>
+        </w:rPr>
+        <w:t>Vehicle</w:t>
+      </w:r>
+    </w:p>
+    <w:p>
+      <w:pPr>
+        <w:ind w:left="1134"/>
+        <w:jc w:val="both"/>
+        <w:rPr>
+          <w:rFonts w:ascii="Book Antiqua" w:hAnsi="Book Antiqua"/>
+          <w:color w:val="231F20"/>
+          <w:sz w:val="32"/>
+          <w:szCs w:val="32"/>
+        </w:rPr>
+      </w:pPr>
+      <w:r>
+        <w:rPr>
+          <w:rFonts w:ascii="Book Antiqua" w:hAnsi="Book Antiqua"/>
+          <w:color w:val="231F20"/>
+          <w:sz w:val="32"/>
+          <w:szCs w:val="32"/>
+        </w:rPr>
+        <w:t>Reprezentuje taksówkę będącą częścią floty.</w:t>
+      </w:r>
+    </w:p>
+    <w:p>
+      <w:pPr>
+        <w:ind w:left="1134" w:firstLine="284"/>
+        <w:jc w:val="both"/>
+        <w:rPr>
+          <w:rFonts w:ascii="Book Antiqua" w:hAnsi="Book Antiqua"/>
+          <w:color w:val="231F20"/>
+          <w:sz w:val="32"/>
+          <w:szCs w:val="32"/>
+        </w:rPr>
+      </w:pPr>
+    </w:p>
+    <w:p>
+      <w:pPr>
+        <w:ind w:left="1134"/>
+        <w:jc w:val="both"/>
+        <w:rPr>
+          <w:rFonts w:ascii="Book Antiqua" w:hAnsi="Book Antiqua"/>
+          <w:color w:val="231F20"/>
+          <w:sz w:val="32"/>
+          <w:szCs w:val="32"/>
+        </w:rPr>
+      </w:pPr>
+      <w:r>
+        <w:rPr>
+          <w:rFonts w:ascii="Book Antiqua" w:hAnsi="Book Antiqua"/>
+          <w:color w:val="231F20"/>
+          <w:sz w:val="32"/>
+          <w:szCs w:val="32"/>
+        </w:rPr>
+        <w:t>Atrybuty:</w:t>
+      </w:r>
+    </w:p>
+    <w:p>
+      <w:pPr>
+        <w:pStyle w:val="Akapitzlist"/>
+        <w:numPr>
+          <w:ilvl w:val="0"/>
+          <w:numId w:val="56"/>
+        </w:numPr>
+        <w:ind w:left="1701" w:hanging="11"/>
+        <w:jc w:val="both"/>
+        <w:rPr>
+          <w:rFonts w:ascii="Book Antiqua" w:hAnsi="Book Antiqua"/>
+          <w:color w:val="231F20"/>
+          <w:sz w:val="32"/>
+          <w:szCs w:val="32"/>
+        </w:rPr>
+      </w:pPr>
+      <w:r>
+        <w:rPr>
+          <w:rFonts w:ascii="Book Antiqua" w:hAnsi="Book Antiqua"/>
+          <w:color w:val="231F20"/>
+          <w:sz w:val="32"/>
+          <w:szCs w:val="32"/>
+        </w:rPr>
+        <w:t>I</w:t>
+      </w:r>
+      <w:r>
+        <w:rPr>
+          <w:rFonts w:ascii="Book Antiqua" w:hAnsi="Book Antiqua"/>
+          <w:color w:val="231F20"/>
+          <w:sz w:val="32"/>
+          <w:szCs w:val="32"/>
+        </w:rPr>
+        <w:t>D</w:t>
+      </w:r>
+      <w:r>
+        <w:rPr>
+          <w:rFonts w:ascii="Book Antiqua" w:hAnsi="Book Antiqua"/>
+          <w:color w:val="231F20"/>
+          <w:sz w:val="32"/>
+          <w:szCs w:val="32"/>
+        </w:rPr>
+        <w:t xml:space="preserve"> </w:t>
+      </w:r>
+      <w:r>
+        <w:rPr>
+          <w:rFonts w:ascii="Book Antiqua" w:hAnsi="Book Antiqua"/>
+          <w:color w:val="231F20"/>
+          <w:sz w:val="32"/>
+          <w:szCs w:val="32"/>
+        </w:rPr>
+        <w:t>pojazdu</w:t>
+      </w:r>
+      <w:r>
+        <w:rPr>
+          <w:rFonts w:ascii="Book Antiqua" w:hAnsi="Book Antiqua"/>
+          <w:color w:val="231F20"/>
+          <w:sz w:val="32"/>
+          <w:szCs w:val="32"/>
+        </w:rPr>
+        <w:t xml:space="preserve"> </w:t>
+      </w:r>
+      <w:r>
+        <w:rPr>
+          <w:rFonts w:ascii="Book Antiqua" w:hAnsi="Book Antiqua"/>
+          <w:color w:val="231F20"/>
+          <w:sz w:val="32"/>
+          <w:szCs w:val="32"/>
+        </w:rPr>
+        <w:t>(vehicleId) – unikalny identyfikator pojazdu w systemie</w:t>
+      </w:r>
+    </w:p>
+    <w:p>
+      <w:pPr>
+        <w:pStyle w:val="Akapitzlist"/>
+        <w:numPr>
+          <w:ilvl w:val="0"/>
+          <w:numId w:val="56"/>
+        </w:numPr>
+        <w:ind w:left="1701" w:hanging="11"/>
+        <w:jc w:val="both"/>
+        <w:rPr>
+          <w:rFonts w:ascii="Book Antiqua" w:hAnsi="Book Antiqua"/>
+          <w:color w:val="231F20"/>
+          <w:sz w:val="32"/>
+          <w:szCs w:val="32"/>
+        </w:rPr>
+      </w:pPr>
+      <w:r>
+        <w:rPr>
+          <w:rFonts w:ascii="Book Antiqua" w:hAnsi="Book Antiqua"/>
+          <w:color w:val="231F20"/>
+          <w:sz w:val="32"/>
+          <w:szCs w:val="32"/>
+        </w:rPr>
+        <w:t>Numer rejestracyjny</w:t>
+      </w:r>
+      <w:r>
+        <w:rPr>
+          <w:rFonts w:ascii="Book Antiqua" w:hAnsi="Book Antiqua"/>
+          <w:color w:val="231F20"/>
+          <w:sz w:val="32"/>
+          <w:szCs w:val="32"/>
+        </w:rPr>
+        <w:t xml:space="preserve"> </w:t>
+      </w:r>
+      <w:r>
+        <w:rPr>
+          <w:rFonts w:ascii="Book Antiqua" w:hAnsi="Book Antiqua"/>
+          <w:color w:val="231F20"/>
+          <w:sz w:val="32"/>
+          <w:szCs w:val="32"/>
+        </w:rPr>
+        <w:t>(registrationNumber) – oficjalny numer rejestracyjny pojazdu</w:t>
+      </w:r>
+    </w:p>
+    <w:p>
+      <w:pPr>
+        <w:pStyle w:val="Akapitzlist"/>
+        <w:numPr>
+          <w:ilvl w:val="0"/>
+          <w:numId w:val="56"/>
+        </w:numPr>
+        <w:ind w:left="1701" w:hanging="11"/>
+        <w:jc w:val="both"/>
+        <w:rPr>
+          <w:rFonts w:ascii="Book Antiqua" w:hAnsi="Book Antiqua"/>
+          <w:color w:val="231F20"/>
+          <w:sz w:val="32"/>
+          <w:szCs w:val="32"/>
+        </w:rPr>
+      </w:pPr>
+      <w:r>
+        <w:rPr>
+          <w:rFonts w:ascii="Book Antiqua" w:hAnsi="Book Antiqua"/>
+          <w:color w:val="231F20"/>
+          <w:sz w:val="32"/>
+          <w:szCs w:val="32"/>
+        </w:rPr>
+        <w:t>Model</w:t>
+      </w:r>
+      <w:r>
+        <w:rPr>
+          <w:rFonts w:ascii="Book Antiqua" w:hAnsi="Book Antiqua"/>
+          <w:color w:val="231F20"/>
+          <w:sz w:val="32"/>
+          <w:szCs w:val="32"/>
+        </w:rPr>
+        <w:t xml:space="preserve"> </w:t>
+      </w:r>
+      <w:r>
+        <w:rPr>
+          <w:rFonts w:ascii="Book Antiqua" w:hAnsi="Book Antiqua"/>
+          <w:color w:val="231F20"/>
+          <w:sz w:val="32"/>
+          <w:szCs w:val="32"/>
+        </w:rPr>
+        <w:t>(model) – model pojazdu</w:t>
+      </w:r>
+    </w:p>
+    <w:p>
+      <w:pPr>
+        <w:pStyle w:val="Akapitzlist"/>
+        <w:numPr>
+          <w:ilvl w:val="0"/>
+          <w:numId w:val="56"/>
+        </w:numPr>
+        <w:ind w:left="1701" w:hanging="11"/>
+        <w:jc w:val="both"/>
+        <w:rPr>
+          <w:rFonts w:ascii="Book Antiqua" w:hAnsi="Book Antiqua"/>
+          <w:color w:val="231F20"/>
+          <w:sz w:val="32"/>
+          <w:szCs w:val="32"/>
+        </w:rPr>
+      </w:pPr>
+      <w:r>
+        <w:rPr>
+          <w:rFonts w:ascii="Book Antiqua" w:hAnsi="Book Antiqua"/>
+          <w:color w:val="231F20"/>
+          <w:sz w:val="32"/>
+          <w:szCs w:val="32"/>
+        </w:rPr>
+        <w:t>Rok produkcji</w:t>
+      </w:r>
+      <w:r>
+        <w:rPr>
+          <w:rFonts w:ascii="Book Antiqua" w:hAnsi="Book Antiqua"/>
+          <w:color w:val="231F20"/>
+          <w:sz w:val="32"/>
+          <w:szCs w:val="32"/>
+        </w:rPr>
+        <w:t xml:space="preserve"> </w:t>
+      </w:r>
+      <w:r>
+        <w:rPr>
+          <w:rFonts w:ascii="Book Antiqua" w:hAnsi="Book Antiqua"/>
+          <w:color w:val="231F20"/>
+          <w:sz w:val="32"/>
+          <w:szCs w:val="32"/>
+        </w:rPr>
+        <w:t>(productionYear) – rok wyprodukowania pojazdu</w:t>
+      </w:r>
+    </w:p>
+    <w:p>
+      <w:pPr>
+        <w:pStyle w:val="Akapitzlist"/>
+        <w:numPr>
+          <w:ilvl w:val="0"/>
+          <w:numId w:val="56"/>
+        </w:numPr>
+        <w:ind w:left="1701" w:hanging="11"/>
+        <w:jc w:val="both"/>
+        <w:rPr>
+          <w:rFonts w:ascii="Book Antiqua" w:hAnsi="Book Antiqua"/>
+          <w:color w:val="231F20"/>
+          <w:sz w:val="32"/>
+          <w:szCs w:val="32"/>
+        </w:rPr>
+      </w:pPr>
+      <w:r>
+        <w:rPr>
+          <w:rFonts w:ascii="Book Antiqua" w:hAnsi="Book Antiqua"/>
+          <w:color w:val="231F20"/>
+          <w:sz w:val="32"/>
+          <w:szCs w:val="32"/>
+        </w:rPr>
+        <w:t>Typ pojazdu</w:t>
+      </w:r>
+      <w:r>
+        <w:rPr>
+          <w:rFonts w:ascii="Book Antiqua" w:hAnsi="Book Antiqua"/>
+          <w:color w:val="231F20"/>
+          <w:sz w:val="32"/>
+          <w:szCs w:val="32"/>
+        </w:rPr>
+        <w:t xml:space="preserve"> </w:t>
+      </w:r>
+      <w:r>
+        <w:rPr>
+          <w:rFonts w:ascii="Book Antiqua" w:hAnsi="Book Antiqua"/>
+          <w:color w:val="231F20"/>
+          <w:sz w:val="32"/>
+          <w:szCs w:val="32"/>
+        </w:rPr>
+        <w:t>(vehicleType) – Kategoria pojazdu (Normal, Comfort)</w:t>
+      </w:r>
+    </w:p>
+    <w:p>
+      <w:pPr>
+        <w:pStyle w:val="Akapitzlist"/>
+        <w:numPr>
+          <w:ilvl w:val="0"/>
+          <w:numId w:val="56"/>
+        </w:numPr>
+        <w:ind w:left="1701" w:hanging="11"/>
+        <w:jc w:val="both"/>
+        <w:rPr>
+          <w:rFonts w:ascii="Book Antiqua" w:hAnsi="Book Antiqua"/>
+          <w:color w:val="231F20"/>
+          <w:sz w:val="32"/>
+          <w:szCs w:val="32"/>
+        </w:rPr>
+      </w:pPr>
+      <w:r>
+        <w:rPr>
+          <w:rFonts w:ascii="Book Antiqua" w:hAnsi="Book Antiqua"/>
+          <w:color w:val="231F20"/>
+          <w:sz w:val="32"/>
+          <w:szCs w:val="32"/>
+        </w:rPr>
+        <w:t>Status</w:t>
+      </w:r>
+      <w:r>
+        <w:rPr>
+          <w:rFonts w:ascii="Book Antiqua" w:hAnsi="Book Antiqua"/>
+          <w:color w:val="231F20"/>
+          <w:sz w:val="32"/>
+          <w:szCs w:val="32"/>
+        </w:rPr>
+        <w:t xml:space="preserve"> </w:t>
+      </w:r>
+      <w:r>
+        <w:rPr>
+          <w:rFonts w:ascii="Book Antiqua" w:hAnsi="Book Antiqua"/>
+          <w:color w:val="231F20"/>
+          <w:sz w:val="32"/>
+          <w:szCs w:val="32"/>
+        </w:rPr>
+        <w:t>(status) – aktualny stan pojazdu (sprawny, w naprawie, w użyciu)</w:t>
+      </w:r>
+    </w:p>
+    <w:p>
+      <w:pPr>
+        <w:pStyle w:val="Akapitzlist"/>
+        <w:numPr>
+          <w:ilvl w:val="0"/>
+          <w:numId w:val="56"/>
+        </w:numPr>
+        <w:ind w:left="1701" w:hanging="11"/>
+        <w:jc w:val="both"/>
+        <w:rPr>
+          <w:rFonts w:ascii="Book Antiqua" w:hAnsi="Book Antiqua"/>
+          <w:color w:val="231F20"/>
+          <w:sz w:val="32"/>
+          <w:szCs w:val="32"/>
+        </w:rPr>
+      </w:pPr>
+      <w:r>
+        <w:rPr>
+          <w:rFonts w:ascii="Book Antiqua" w:hAnsi="Book Antiqua"/>
+          <w:color w:val="231F20"/>
+          <w:sz w:val="32"/>
+          <w:szCs w:val="32"/>
+        </w:rPr>
+        <w:t>Przebieg</w:t>
+      </w:r>
+      <w:r>
+        <w:rPr>
+          <w:rFonts w:ascii="Book Antiqua" w:hAnsi="Book Antiqua"/>
+          <w:color w:val="231F20"/>
+          <w:sz w:val="32"/>
+          <w:szCs w:val="32"/>
+        </w:rPr>
+        <w:t xml:space="preserve"> </w:t>
+      </w:r>
+      <w:r>
+        <w:rPr>
+          <w:rFonts w:ascii="Book Antiqua" w:hAnsi="Book Antiqua"/>
+          <w:color w:val="231F20"/>
+          <w:sz w:val="32"/>
+          <w:szCs w:val="32"/>
+        </w:rPr>
+        <w:t xml:space="preserve">(mileage) – aktualny przebieg pojazdu </w:t>
+      </w:r>
+      <w:r>
+        <w:rPr>
+          <w:rFonts w:ascii="Book Antiqua" w:hAnsi="Book Antiqua"/>
+          <w:color w:val="231F20"/>
+          <w:sz w:val="32"/>
+          <w:szCs w:val="32"/>
+        </w:rPr>
+        <w:br/>
+      </w:r>
+      <w:r>
+        <w:rPr>
+          <w:rFonts w:ascii="Book Antiqua" w:hAnsi="Book Antiqua"/>
+          <w:color w:val="231F20"/>
+          <w:sz w:val="32"/>
+          <w:szCs w:val="32"/>
+        </w:rPr>
+        <w:t>w kilometrach</w:t>
+      </w:r>
+    </w:p>
+    <w:p>
+      <w:pPr>
+        <w:pStyle w:val="Akapitzlist"/>
+        <w:numPr>
+          <w:ilvl w:val="0"/>
+          <w:numId w:val="56"/>
+        </w:numPr>
+        <w:ind w:left="1701" w:hanging="11"/>
+        <w:jc w:val="both"/>
+        <w:rPr>
+          <w:rFonts w:ascii="Book Antiqua" w:hAnsi="Book Antiqua"/>
+          <w:color w:val="231F20"/>
+          <w:sz w:val="32"/>
+          <w:szCs w:val="32"/>
+        </w:rPr>
+      </w:pPr>
+      <w:r>
+        <w:rPr>
+          <w:rFonts w:ascii="Book Antiqua" w:hAnsi="Book Antiqua"/>
+          <w:color w:val="231F20"/>
+          <w:sz w:val="32"/>
+          <w:szCs w:val="32"/>
+        </w:rPr>
+        <w:t>Lokalizacja GPS</w:t>
+      </w:r>
+      <w:r>
+        <w:rPr>
+          <w:rFonts w:ascii="Book Antiqua" w:hAnsi="Book Antiqua"/>
+          <w:color w:val="231F20"/>
+          <w:sz w:val="32"/>
+          <w:szCs w:val="32"/>
+        </w:rPr>
+        <w:t xml:space="preserve"> </w:t>
+      </w:r>
+      <w:r>
+        <w:rPr>
+          <w:rFonts w:ascii="Book Antiqua" w:hAnsi="Book Antiqua"/>
+          <w:color w:val="231F20"/>
+          <w:sz w:val="32"/>
+          <w:szCs w:val="32"/>
+        </w:rPr>
+        <w:t>(currentLocation) – aktualne współrzędne geograficzne pojazdu</w:t>
+      </w:r>
+    </w:p>
+    <w:p>
+      <w:pPr>
+        <w:pStyle w:val="Akapitzlist"/>
+        <w:numPr>
+          <w:ilvl w:val="0"/>
+          <w:numId w:val="56"/>
+        </w:numPr>
+        <w:ind w:left="1701" w:hanging="11"/>
+        <w:jc w:val="both"/>
+        <w:rPr>
+          <w:rFonts w:ascii="Book Antiqua" w:hAnsi="Book Antiqua"/>
+          <w:color w:val="231F20"/>
+          <w:sz w:val="32"/>
+          <w:szCs w:val="32"/>
+        </w:rPr>
+      </w:pPr>
+      <w:r>
+        <w:rPr>
+          <w:rFonts w:ascii="Book Antiqua" w:hAnsi="Book Antiqua"/>
+          <w:color w:val="231F20"/>
+          <w:sz w:val="32"/>
+          <w:szCs w:val="32"/>
+        </w:rPr>
+        <w:t>Data ostatniego przeglądu (lastInsepctionDate) – data ostatniego przeglądu technicznego</w:t>
+      </w:r>
+    </w:p>
+    <w:p>
+      <w:pPr>
+        <w:pStyle w:val="Akapitzlist"/>
+        <w:numPr>
+          <w:ilvl w:val="0"/>
+          <w:numId w:val="56"/>
+        </w:numPr>
+        <w:ind w:left="1701" w:hanging="11"/>
+        <w:jc w:val="both"/>
+        <w:rPr>
+          <w:rFonts w:ascii="Book Antiqua" w:hAnsi="Book Antiqua"/>
+          <w:color w:val="231F20"/>
+          <w:sz w:val="32"/>
+          <w:szCs w:val="32"/>
+        </w:rPr>
+      </w:pPr>
+      <w:r>
+        <w:rPr>
+          <w:rFonts w:ascii="Book Antiqua" w:hAnsi="Book Antiqua"/>
+          <w:color w:val="231F20"/>
+          <w:sz w:val="32"/>
+          <w:szCs w:val="32"/>
+        </w:rPr>
+        <w:t>Data następnego przeglądu</w:t>
+      </w:r>
+      <w:r>
+        <w:rPr>
+          <w:rFonts w:ascii="Book Antiqua" w:hAnsi="Book Antiqua"/>
+          <w:color w:val="231F20"/>
+          <w:sz w:val="32"/>
+          <w:szCs w:val="32"/>
+        </w:rPr>
+        <w:t xml:space="preserve"> </w:t>
+      </w:r>
+      <w:r>
+        <w:rPr>
+          <w:rFonts w:ascii="Book Antiqua" w:hAnsi="Book Antiqua"/>
+          <w:color w:val="231F20"/>
+          <w:sz w:val="32"/>
+          <w:szCs w:val="32"/>
+        </w:rPr>
+        <w:t>(nextInspectionDate) – planowana data następnego przeglądu</w:t>
+      </w:r>
+    </w:p>
+    <w:p>
+      <w:pPr>
+        <w:jc w:val="both"/>
+        <w:rPr>
+          <w:rFonts w:ascii="Book Antiqua" w:hAnsi="Book Antiqua"/>
+          <w:color w:val="231F20"/>
+          <w:sz w:val="32"/>
+          <w:szCs w:val="32"/>
+        </w:rPr>
+      </w:pPr>
+    </w:p>
+    <w:p>
+      <w:pPr>
+        <w:pStyle w:val="Akapitzlist"/>
+        <w:numPr>
+          <w:ilvl w:val="0"/>
+          <w:numId w:val="55"/>
+        </w:numPr>
+        <w:ind w:left="851" w:hanging="284"/>
+        <w:jc w:val="both"/>
+        <w:rPr>
+          <w:rFonts w:ascii="Book Antiqua" w:hAnsi="Book Antiqua"/>
+          <w:b/>
+          <w:bCs/>
+          <w:color w:val="231F20"/>
+          <w:sz w:val="32"/>
+          <w:szCs w:val="32"/>
+        </w:rPr>
+      </w:pPr>
+      <w:r>
+        <w:rPr>
+          <w:rFonts w:ascii="Book Antiqua" w:hAnsi="Book Antiqua"/>
+          <w:b/>
+          <w:bCs/>
+          <w:color w:val="231F20"/>
+          <w:sz w:val="40"/>
+          <w:szCs w:val="40"/>
+        </w:rPr>
+        <w:t>Driver</w:t>
+      </w:r>
+    </w:p>
+    <w:p>
+      <w:pPr>
+        <w:pStyle w:val="Akapitzlist"/>
+        <w:ind w:left="1134"/>
+        <w:jc w:val="both"/>
+        <w:rPr>
+          <w:rFonts w:ascii="Book Antiqua" w:hAnsi="Book Antiqua"/>
+          <w:color w:val="231F20"/>
+          <w:sz w:val="32"/>
+          <w:szCs w:val="32"/>
+        </w:rPr>
+      </w:pPr>
+      <w:r>
+        <w:rPr>
+          <w:rFonts w:ascii="Book Antiqua" w:hAnsi="Book Antiqua"/>
+          <w:color w:val="231F20"/>
+          <w:sz w:val="32"/>
+          <w:szCs w:val="32"/>
+        </w:rPr>
+        <w:t>Reprezentuje kierowcę taksówki zatrudnionego w firmie.</w:t>
+      </w:r>
+    </w:p>
+    <w:p>
+      <w:pPr>
+        <w:pStyle w:val="Akapitzlist"/>
+        <w:ind w:left="1134"/>
+        <w:jc w:val="both"/>
+        <w:rPr>
+          <w:rFonts w:ascii="Book Antiqua" w:hAnsi="Book Antiqua"/>
+          <w:color w:val="231F20"/>
+          <w:sz w:val="32"/>
+          <w:szCs w:val="32"/>
+        </w:rPr>
+      </w:pPr>
+    </w:p>
+    <w:p>
+      <w:pPr>
+        <w:pStyle w:val="Akapitzlist"/>
+        <w:ind w:left="1134"/>
+        <w:jc w:val="both"/>
+        <w:rPr>
+          <w:rFonts w:ascii="Book Antiqua" w:hAnsi="Book Antiqua"/>
+          <w:color w:val="231F20"/>
+          <w:sz w:val="32"/>
+          <w:szCs w:val="32"/>
+        </w:rPr>
+      </w:pPr>
+      <w:r>
+        <w:rPr>
+          <w:rFonts w:ascii="Book Antiqua" w:hAnsi="Book Antiqua"/>
+          <w:color w:val="231F20"/>
+          <w:sz w:val="32"/>
+          <w:szCs w:val="32"/>
+        </w:rPr>
+        <w:t>Atrybuty:</w:t>
+      </w:r>
+    </w:p>
+    <w:p>
+      <w:pPr>
+        <w:pStyle w:val="Akapitzlist"/>
+        <w:numPr>
+          <w:ilvl w:val="0"/>
+          <w:numId w:val="57"/>
+        </w:numPr>
+        <w:ind w:left="1701" w:firstLine="0"/>
+        <w:jc w:val="both"/>
+        <w:rPr>
+          <w:rFonts w:ascii="Book Antiqua" w:hAnsi="Book Antiqua"/>
+          <w:color w:val="231F20"/>
+          <w:sz w:val="32"/>
+          <w:szCs w:val="32"/>
+        </w:rPr>
+      </w:pPr>
+      <w:r>
+        <w:rPr>
+          <w:rFonts w:ascii="Book Antiqua" w:hAnsi="Book Antiqua"/>
+          <w:color w:val="231F20"/>
+          <w:sz w:val="32"/>
+          <w:szCs w:val="32"/>
+        </w:rPr>
+        <w:t>ID kierowcy</w:t>
+      </w:r>
+      <w:r>
+        <w:rPr>
+          <w:rFonts w:ascii="Book Antiqua" w:hAnsi="Book Antiqua"/>
+          <w:color w:val="231F20"/>
+          <w:sz w:val="32"/>
+          <w:szCs w:val="32"/>
+        </w:rPr>
+        <w:t xml:space="preserve"> </w:t>
+      </w:r>
+      <w:r>
+        <w:rPr>
+          <w:rFonts w:ascii="Book Antiqua" w:hAnsi="Book Antiqua"/>
+          <w:color w:val="231F20"/>
+          <w:sz w:val="32"/>
+          <w:szCs w:val="32"/>
+        </w:rPr>
+        <w:t xml:space="preserve">(driverId) - </w:t>
+      </w:r>
+      <w:r>
+        <w:rPr>
+          <w:rFonts w:ascii="Book Antiqua" w:hAnsi="Book Antiqua"/>
+          <w:color w:val="231F20"/>
+          <w:sz w:val="32"/>
+          <w:szCs w:val="32"/>
+        </w:rPr>
+        <w:t>Unikalny identyfikator kierowcy w systemie</w:t>
+      </w:r>
+    </w:p>
+    <w:p>
+      <w:pPr>
+        <w:pStyle w:val="Akapitzlist"/>
+        <w:numPr>
+          <w:ilvl w:val="0"/>
+          <w:numId w:val="57"/>
+        </w:numPr>
+        <w:ind w:left="1701" w:firstLine="0"/>
+        <w:jc w:val="both"/>
+        <w:rPr>
+          <w:rFonts w:ascii="Book Antiqua" w:hAnsi="Book Antiqua"/>
+          <w:color w:val="231F20"/>
+          <w:sz w:val="32"/>
+          <w:szCs w:val="32"/>
+        </w:rPr>
+      </w:pPr>
+      <w:r>
+        <w:rPr>
+          <w:rFonts w:ascii="Book Antiqua" w:hAnsi="Book Antiqua"/>
+          <w:color w:val="231F20"/>
+          <w:sz w:val="32"/>
+          <w:szCs w:val="32"/>
+        </w:rPr>
+        <w:lastRenderedPageBreak/>
+        <w:t>Imię</w:t>
+      </w:r>
+      <w:r>
+        <w:rPr>
+          <w:rFonts w:ascii="Book Antiqua" w:hAnsi="Book Antiqua"/>
+          <w:color w:val="231F20"/>
+          <w:sz w:val="32"/>
+          <w:szCs w:val="32"/>
+        </w:rPr>
+        <w:t xml:space="preserve"> </w:t>
+      </w:r>
+      <w:r>
+        <w:rPr>
+          <w:rFonts w:ascii="Book Antiqua" w:hAnsi="Book Antiqua"/>
+          <w:color w:val="231F20"/>
+          <w:sz w:val="32"/>
+          <w:szCs w:val="32"/>
+        </w:rPr>
+        <w:t>(firstName) - Imię kierowcy</w:t>
+      </w:r>
+    </w:p>
+    <w:p>
+      <w:pPr>
+        <w:pStyle w:val="Akapitzlist"/>
+        <w:numPr>
+          <w:ilvl w:val="0"/>
+          <w:numId w:val="57"/>
+        </w:numPr>
+        <w:ind w:left="1701" w:firstLine="0"/>
+        <w:jc w:val="both"/>
+        <w:rPr>
+          <w:rFonts w:ascii="Book Antiqua" w:hAnsi="Book Antiqua"/>
+          <w:color w:val="231F20"/>
+          <w:sz w:val="32"/>
+          <w:szCs w:val="32"/>
+        </w:rPr>
+      </w:pPr>
+      <w:r>
+        <w:rPr>
+          <w:rFonts w:ascii="Book Antiqua" w:hAnsi="Book Antiqua"/>
+          <w:color w:val="231F20"/>
+          <w:sz w:val="32"/>
+          <w:szCs w:val="32"/>
+        </w:rPr>
+        <w:t>Nazwisko</w:t>
+      </w:r>
+      <w:r>
+        <w:rPr>
+          <w:rFonts w:ascii="Book Antiqua" w:hAnsi="Book Antiqua"/>
+          <w:color w:val="231F20"/>
+          <w:sz w:val="32"/>
+          <w:szCs w:val="32"/>
+        </w:rPr>
+        <w:t xml:space="preserve"> </w:t>
+      </w:r>
+      <w:r>
+        <w:rPr>
+          <w:rFonts w:ascii="Book Antiqua" w:hAnsi="Book Antiqua"/>
+          <w:color w:val="231F20"/>
+          <w:sz w:val="32"/>
+          <w:szCs w:val="32"/>
+        </w:rPr>
+        <w:t>(lastName) - Nazwisko kierowcy</w:t>
+      </w:r>
+    </w:p>
+    <w:p>
+      <w:pPr>
+        <w:pStyle w:val="Akapitzlist"/>
+        <w:numPr>
+          <w:ilvl w:val="0"/>
+          <w:numId w:val="57"/>
+        </w:numPr>
+        <w:ind w:left="1701" w:firstLine="0"/>
+        <w:jc w:val="both"/>
+        <w:rPr>
+          <w:rFonts w:ascii="Book Antiqua" w:hAnsi="Book Antiqua"/>
+          <w:color w:val="231F20"/>
+          <w:sz w:val="32"/>
+          <w:szCs w:val="32"/>
+        </w:rPr>
+      </w:pPr>
+      <w:r>
+        <w:rPr>
+          <w:rFonts w:ascii="Book Antiqua" w:hAnsi="Book Antiqua"/>
+          <w:color w:val="231F20"/>
+          <w:sz w:val="32"/>
+          <w:szCs w:val="32"/>
+        </w:rPr>
+        <w:t>Numer telefonu</w:t>
+      </w:r>
+      <w:r>
+        <w:rPr>
+          <w:rFonts w:ascii="Book Antiqua" w:hAnsi="Book Antiqua"/>
+          <w:color w:val="231F20"/>
+          <w:sz w:val="32"/>
+          <w:szCs w:val="32"/>
+        </w:rPr>
+        <w:t xml:space="preserve"> </w:t>
+      </w:r>
+      <w:r>
+        <w:rPr>
+          <w:rFonts w:ascii="Book Antiqua" w:hAnsi="Book Antiqua"/>
+          <w:color w:val="231F20"/>
+          <w:sz w:val="32"/>
+          <w:szCs w:val="32"/>
+        </w:rPr>
+        <w:t>(phoneNumber) - Numer kontaktowy kierowcy</w:t>
+      </w:r>
+    </w:p>
+    <w:p>
+      <w:pPr>
+        <w:pStyle w:val="Akapitzlist"/>
+        <w:numPr>
+          <w:ilvl w:val="0"/>
+          <w:numId w:val="57"/>
+        </w:numPr>
+        <w:ind w:left="1701" w:firstLine="0"/>
+        <w:jc w:val="both"/>
+        <w:rPr>
+          <w:rFonts w:ascii="Book Antiqua" w:hAnsi="Book Antiqua"/>
+          <w:color w:val="231F20"/>
+          <w:sz w:val="32"/>
+          <w:szCs w:val="32"/>
+          <w:lang w:val="en-US"/>
+        </w:rPr>
+      </w:pPr>
+      <w:r>
+        <w:rPr>
+          <w:rFonts w:ascii="Book Antiqua" w:hAnsi="Book Antiqua"/>
+          <w:color w:val="231F20"/>
+          <w:sz w:val="32"/>
+          <w:szCs w:val="32"/>
+          <w:lang w:val="en-US"/>
+        </w:rPr>
+        <w:t>Email</w:t>
+      </w:r>
+      <w:r>
+        <w:rPr>
+          <w:rFonts w:ascii="Book Antiqua" w:hAnsi="Book Antiqua"/>
+          <w:color w:val="231F20"/>
+          <w:sz w:val="32"/>
+          <w:szCs w:val="32"/>
+          <w:lang w:val="en-US"/>
+        </w:rPr>
+        <w:t xml:space="preserve"> </w:t>
+      </w:r>
+      <w:r>
+        <w:rPr>
+          <w:rFonts w:ascii="Book Antiqua" w:hAnsi="Book Antiqua"/>
+          <w:color w:val="231F20"/>
+          <w:sz w:val="32"/>
+          <w:szCs w:val="32"/>
+          <w:lang w:val="en-US"/>
+        </w:rPr>
+        <w:t xml:space="preserve">(email) - Adres email </w:t>
+      </w:r>
+      <w:proofErr w:type="spellStart"/>
+      <w:r>
+        <w:rPr>
+          <w:rFonts w:ascii="Book Antiqua" w:hAnsi="Book Antiqua"/>
+          <w:color w:val="231F20"/>
+          <w:sz w:val="32"/>
+          <w:szCs w:val="32"/>
+          <w:lang w:val="en-US"/>
+        </w:rPr>
+        <w:t>kierowcy</w:t>
+      </w:r>
+      <w:proofErr w:type="spellEnd"/>
+    </w:p>
+    <w:p>
+      <w:pPr>
+        <w:pStyle w:val="Akapitzlist"/>
+        <w:numPr>
+          <w:ilvl w:val="0"/>
+          <w:numId w:val="57"/>
+        </w:numPr>
+        <w:ind w:left="1701" w:firstLine="0"/>
+        <w:jc w:val="both"/>
+        <w:rPr>
+          <w:rFonts w:ascii="Book Antiqua" w:hAnsi="Book Antiqua"/>
+          <w:color w:val="231F20"/>
+          <w:sz w:val="32"/>
+          <w:szCs w:val="32"/>
+        </w:rPr>
+      </w:pPr>
+      <w:r>
+        <w:rPr>
+          <w:rFonts w:ascii="Book Antiqua" w:hAnsi="Book Antiqua"/>
+          <w:color w:val="231F20"/>
+          <w:sz w:val="32"/>
+          <w:szCs w:val="32"/>
+        </w:rPr>
+        <w:t>Numer licencji</w:t>
+      </w:r>
+      <w:r>
+        <w:rPr>
+          <w:rFonts w:ascii="Book Antiqua" w:hAnsi="Book Antiqua"/>
+          <w:color w:val="231F20"/>
+          <w:sz w:val="32"/>
+          <w:szCs w:val="32"/>
+        </w:rPr>
+        <w:t xml:space="preserve"> </w:t>
+      </w:r>
+      <w:r>
+        <w:rPr>
+          <w:rFonts w:ascii="Book Antiqua" w:hAnsi="Book Antiqua"/>
+          <w:color w:val="231F20"/>
+          <w:sz w:val="32"/>
+          <w:szCs w:val="32"/>
+        </w:rPr>
+        <w:t>(licenseNumber) - Numer licencji taksówkarskiej</w:t>
+      </w:r>
+    </w:p>
+    <w:p>
+      <w:pPr>
+        <w:pStyle w:val="Akapitzlist"/>
+        <w:numPr>
+          <w:ilvl w:val="0"/>
+          <w:numId w:val="57"/>
+        </w:numPr>
+        <w:ind w:left="1701" w:firstLine="0"/>
+        <w:jc w:val="both"/>
+        <w:rPr>
+          <w:rFonts w:ascii="Book Antiqua" w:hAnsi="Book Antiqua"/>
+          <w:color w:val="231F20"/>
+          <w:sz w:val="32"/>
+          <w:szCs w:val="32"/>
+        </w:rPr>
+      </w:pPr>
+      <w:r>
+        <w:rPr>
+          <w:rFonts w:ascii="Book Antiqua" w:hAnsi="Book Antiqua"/>
+          <w:color w:val="231F20"/>
+          <w:sz w:val="32"/>
+          <w:szCs w:val="32"/>
+        </w:rPr>
+        <w:t>Status</w:t>
+      </w:r>
+      <w:r>
+        <w:rPr>
+          <w:rFonts w:ascii="Book Antiqua" w:hAnsi="Book Antiqua"/>
+          <w:color w:val="231F20"/>
+          <w:sz w:val="32"/>
+          <w:szCs w:val="32"/>
+        </w:rPr>
+        <w:t xml:space="preserve"> </w:t>
+      </w:r>
+      <w:r>
+        <w:rPr>
+          <w:rFonts w:ascii="Book Antiqua" w:hAnsi="Book Antiqua"/>
+          <w:color w:val="231F20"/>
+          <w:sz w:val="32"/>
+          <w:szCs w:val="32"/>
+        </w:rPr>
+        <w:t>(status) - Aktualny status kierowcy (dostępny, zajęty)</w:t>
+      </w:r>
+    </w:p>
+    <w:p>
+      <w:pPr>
+        <w:pStyle w:val="Akapitzlist"/>
+        <w:numPr>
+          <w:ilvl w:val="0"/>
+          <w:numId w:val="57"/>
+        </w:numPr>
+        <w:ind w:left="1701" w:firstLine="0"/>
+        <w:jc w:val="both"/>
+        <w:rPr>
+          <w:rFonts w:ascii="Book Antiqua" w:hAnsi="Book Antiqua"/>
+          <w:color w:val="231F20"/>
+          <w:sz w:val="32"/>
+          <w:szCs w:val="32"/>
+        </w:rPr>
+      </w:pPr>
+      <w:r>
+        <w:rPr>
+          <w:rFonts w:ascii="Book Antiqua" w:hAnsi="Book Antiqua"/>
+          <w:color w:val="231F20"/>
+          <w:sz w:val="32"/>
+          <w:szCs w:val="32"/>
+        </w:rPr>
+        <w:t>Data zatrudnienia</w:t>
+      </w:r>
+      <w:r>
+        <w:rPr>
+          <w:rFonts w:ascii="Book Antiqua" w:hAnsi="Book Antiqua"/>
+          <w:color w:val="231F20"/>
+          <w:sz w:val="32"/>
+          <w:szCs w:val="32"/>
+        </w:rPr>
+        <w:t xml:space="preserve"> </w:t>
+      </w:r>
+      <w:r>
+        <w:rPr>
+          <w:rFonts w:ascii="Book Antiqua" w:hAnsi="Book Antiqua"/>
+          <w:color w:val="231F20"/>
+          <w:sz w:val="32"/>
+          <w:szCs w:val="32"/>
+        </w:rPr>
+        <w:t>(hireDate) - Data rozpoczęcia pracy w firmie</w:t>
+      </w:r>
+    </w:p>
+    <w:p>
+      <w:pPr>
+        <w:pStyle w:val="Akapitzlist"/>
+        <w:numPr>
+          <w:ilvl w:val="0"/>
+          <w:numId w:val="57"/>
+        </w:numPr>
+        <w:ind w:left="1701" w:firstLine="0"/>
+        <w:jc w:val="both"/>
+        <w:rPr>
+          <w:rFonts w:ascii="Book Antiqua" w:hAnsi="Book Antiqua"/>
+          <w:color w:val="231F20"/>
+          <w:sz w:val="32"/>
+          <w:szCs w:val="32"/>
+        </w:rPr>
+      </w:pPr>
+      <w:r>
+        <w:rPr>
+          <w:rFonts w:ascii="Book Antiqua" w:hAnsi="Book Antiqua"/>
+          <w:color w:val="231F20"/>
+          <w:sz w:val="32"/>
+          <w:szCs w:val="32"/>
+        </w:rPr>
+        <w:t>Ocena</w:t>
+      </w:r>
+      <w:r>
+        <w:rPr>
+          <w:rFonts w:ascii="Book Antiqua" w:hAnsi="Book Antiqua"/>
+          <w:color w:val="231F20"/>
+          <w:sz w:val="32"/>
+          <w:szCs w:val="32"/>
+        </w:rPr>
+        <w:t xml:space="preserve"> </w:t>
+      </w:r>
+      <w:r>
+        <w:rPr>
+          <w:rFonts w:ascii="Book Antiqua" w:hAnsi="Book Antiqua"/>
+          <w:color w:val="231F20"/>
+          <w:sz w:val="32"/>
+          <w:szCs w:val="32"/>
+        </w:rPr>
+        <w:t>(rating) - Średnia ocena kierowcy wystawiona przez klientów</w:t>
+      </w:r>
+    </w:p>
+    <w:p>
+      <w:pPr>
+        <w:pStyle w:val="Akapitzlist"/>
+        <w:numPr>
+          <w:ilvl w:val="0"/>
+          <w:numId w:val="57"/>
+        </w:numPr>
+        <w:ind w:left="1701" w:firstLine="0"/>
+        <w:jc w:val="both"/>
+        <w:rPr>
+          <w:rFonts w:ascii="Book Antiqua" w:hAnsi="Book Antiqua"/>
+          <w:color w:val="231F20"/>
+          <w:sz w:val="32"/>
+          <w:szCs w:val="32"/>
+        </w:rPr>
+      </w:pPr>
+      <w:r>
+        <w:rPr>
+          <w:rFonts w:ascii="Book Antiqua" w:hAnsi="Book Antiqua"/>
+          <w:color w:val="231F20"/>
+          <w:sz w:val="32"/>
+          <w:szCs w:val="32"/>
+        </w:rPr>
+        <w:t>Aktualne zarobki</w:t>
+      </w:r>
+      <w:r>
+        <w:rPr>
+          <w:rFonts w:ascii="Book Antiqua" w:hAnsi="Book Antiqua"/>
+          <w:color w:val="231F20"/>
+          <w:sz w:val="32"/>
+          <w:szCs w:val="32"/>
+        </w:rPr>
+        <w:t xml:space="preserve"> </w:t>
+      </w:r>
+      <w:r>
+        <w:rPr>
+          <w:rFonts w:ascii="Book Antiqua" w:hAnsi="Book Antiqua"/>
+          <w:color w:val="231F20"/>
+          <w:sz w:val="32"/>
+          <w:szCs w:val="32"/>
+        </w:rPr>
+        <w:t>(currentEarnings) - Suma zarobków w bieżącym okresie rozliczeniowym</w:t>
+      </w:r>
+    </w:p>
+    <w:p>
+      <w:pPr>
+        <w:jc w:val="both"/>
+        <w:rPr>
+          <w:rFonts w:ascii="Book Antiqua" w:hAnsi="Book Antiqua"/>
+          <w:color w:val="231F20"/>
+          <w:sz w:val="32"/>
+          <w:szCs w:val="32"/>
+        </w:rPr>
+      </w:pPr>
+    </w:p>
+    <w:p>
+      <w:pPr>
+        <w:pStyle w:val="Akapitzlist"/>
+        <w:numPr>
+          <w:ilvl w:val="0"/>
+          <w:numId w:val="55"/>
+        </w:numPr>
+        <w:ind w:left="851" w:hanging="284"/>
+        <w:jc w:val="both"/>
+        <w:rPr>
+          <w:rFonts w:ascii="Book Antiqua" w:hAnsi="Book Antiqua"/>
+          <w:b/>
+          <w:bCs/>
+          <w:color w:val="231F20"/>
+          <w:sz w:val="32"/>
+          <w:szCs w:val="32"/>
+        </w:rPr>
+      </w:pPr>
+      <w:r>
+        <w:rPr>
+          <w:rFonts w:ascii="Book Antiqua" w:hAnsi="Book Antiqua"/>
+          <w:b/>
+          <w:bCs/>
+          <w:color w:val="231F20"/>
+          <w:sz w:val="40"/>
+          <w:szCs w:val="40"/>
+        </w:rPr>
+        <w:t>Customer</w:t>
+      </w:r>
+    </w:p>
+    <w:p>
+      <w:pPr>
+        <w:ind w:left="1134"/>
+        <w:jc w:val="both"/>
+        <w:rPr>
+          <w:rFonts w:ascii="Book Antiqua" w:hAnsi="Book Antiqua"/>
+          <w:color w:val="231F20"/>
+          <w:sz w:val="32"/>
+          <w:szCs w:val="32"/>
+        </w:rPr>
+      </w:pPr>
+      <w:r>
+        <w:rPr>
+          <w:rFonts w:ascii="Book Antiqua" w:hAnsi="Book Antiqua"/>
+          <w:color w:val="231F20"/>
+          <w:sz w:val="32"/>
+          <w:szCs w:val="32"/>
+        </w:rPr>
+        <w:t>Reprezentuje użytkownika korzystającego z usług taksówkarskich.</w:t>
+      </w:r>
+    </w:p>
+    <w:p>
+      <w:pPr>
+        <w:ind w:left="1134"/>
+        <w:jc w:val="both"/>
+        <w:rPr>
+          <w:rFonts w:ascii="Book Antiqua" w:hAnsi="Book Antiqua"/>
+          <w:color w:val="231F20"/>
+          <w:sz w:val="32"/>
+          <w:szCs w:val="32"/>
+        </w:rPr>
+      </w:pPr>
+    </w:p>
+    <w:p>
+      <w:pPr>
+        <w:ind w:left="1134"/>
+        <w:jc w:val="both"/>
+        <w:rPr>
+          <w:rFonts w:ascii="Book Antiqua" w:hAnsi="Book Antiqua"/>
+          <w:color w:val="231F20"/>
+          <w:sz w:val="32"/>
+          <w:szCs w:val="32"/>
+        </w:rPr>
+      </w:pPr>
+      <w:r>
+        <w:rPr>
+          <w:rFonts w:ascii="Book Antiqua" w:hAnsi="Book Antiqua"/>
+          <w:color w:val="231F20"/>
+          <w:sz w:val="32"/>
+          <w:szCs w:val="32"/>
+        </w:rPr>
+        <w:t>Atrybuty:</w:t>
+      </w:r>
+    </w:p>
+    <w:p>
+      <w:pPr>
+        <w:pStyle w:val="Akapitzlist"/>
+        <w:numPr>
+          <w:ilvl w:val="0"/>
+          <w:numId w:val="58"/>
+        </w:numPr>
+        <w:ind w:left="1701" w:firstLine="0"/>
+        <w:jc w:val="both"/>
+        <w:rPr>
+          <w:rFonts w:ascii="Book Antiqua" w:hAnsi="Book Antiqua"/>
+          <w:color w:val="231F20"/>
+          <w:sz w:val="32"/>
+          <w:szCs w:val="32"/>
+        </w:rPr>
+      </w:pPr>
+      <w:r>
+        <w:rPr>
+          <w:rFonts w:ascii="Book Antiqua" w:hAnsi="Book Antiqua"/>
+          <w:color w:val="231F20"/>
+          <w:sz w:val="32"/>
+          <w:szCs w:val="32"/>
+        </w:rPr>
+        <w:t>ID klienta (customerId) - Unikalny identyfikator klienta w systemie</w:t>
+      </w:r>
+    </w:p>
+    <w:p>
+      <w:pPr>
+        <w:pStyle w:val="Akapitzlist"/>
+        <w:numPr>
+          <w:ilvl w:val="0"/>
+          <w:numId w:val="58"/>
+        </w:numPr>
+        <w:ind w:left="1701" w:firstLine="0"/>
+        <w:jc w:val="both"/>
+        <w:rPr>
+          <w:rFonts w:ascii="Book Antiqua" w:hAnsi="Book Antiqua"/>
+          <w:color w:val="231F20"/>
+          <w:sz w:val="32"/>
+          <w:szCs w:val="32"/>
+        </w:rPr>
+      </w:pPr>
+      <w:r>
+        <w:rPr>
+          <w:rFonts w:ascii="Book Antiqua" w:hAnsi="Book Antiqua"/>
+          <w:color w:val="231F20"/>
+          <w:sz w:val="32"/>
+          <w:szCs w:val="32"/>
+        </w:rPr>
+        <w:t>Imię (firstName) - Imię klienta</w:t>
+      </w:r>
+    </w:p>
+    <w:p>
+      <w:pPr>
+        <w:pStyle w:val="Akapitzlist"/>
+        <w:numPr>
+          <w:ilvl w:val="0"/>
+          <w:numId w:val="58"/>
+        </w:numPr>
+        <w:ind w:left="1701" w:firstLine="0"/>
+        <w:jc w:val="both"/>
+        <w:rPr>
+          <w:rFonts w:ascii="Book Antiqua" w:hAnsi="Book Antiqua"/>
+          <w:color w:val="231F20"/>
+          <w:sz w:val="32"/>
+          <w:szCs w:val="32"/>
+        </w:rPr>
+      </w:pPr>
+      <w:r>
+        <w:rPr>
+          <w:rFonts w:ascii="Book Antiqua" w:hAnsi="Book Antiqua"/>
+          <w:color w:val="231F20"/>
+          <w:sz w:val="32"/>
+          <w:szCs w:val="32"/>
+        </w:rPr>
+        <w:t>Nazwisko (lastName) - Nazwisko klienta</w:t>
+      </w:r>
+    </w:p>
+    <w:p>
+      <w:pPr>
+        <w:pStyle w:val="Akapitzlist"/>
+        <w:numPr>
+          <w:ilvl w:val="0"/>
+          <w:numId w:val="58"/>
+        </w:numPr>
+        <w:ind w:left="1701" w:firstLine="0"/>
+        <w:jc w:val="both"/>
+        <w:rPr>
+          <w:rFonts w:ascii="Book Antiqua" w:hAnsi="Book Antiqua"/>
+          <w:color w:val="231F20"/>
+          <w:sz w:val="32"/>
+          <w:szCs w:val="32"/>
+        </w:rPr>
+      </w:pPr>
+      <w:r>
+        <w:rPr>
+          <w:rFonts w:ascii="Book Antiqua" w:hAnsi="Book Antiqua"/>
+          <w:color w:val="231F20"/>
+          <w:sz w:val="32"/>
+          <w:szCs w:val="32"/>
+        </w:rPr>
+        <w:t>Email (email) - Adres email klienta</w:t>
+      </w:r>
+    </w:p>
+    <w:p>
+      <w:pPr>
+        <w:pStyle w:val="Akapitzlist"/>
+        <w:numPr>
+          <w:ilvl w:val="0"/>
+          <w:numId w:val="58"/>
+        </w:numPr>
+        <w:ind w:left="1701" w:firstLine="0"/>
+        <w:jc w:val="both"/>
+        <w:rPr>
+          <w:rFonts w:ascii="Book Antiqua" w:hAnsi="Book Antiqua"/>
+          <w:color w:val="231F20"/>
+          <w:sz w:val="32"/>
+          <w:szCs w:val="32"/>
+        </w:rPr>
+      </w:pPr>
+      <w:r>
+        <w:rPr>
+          <w:rFonts w:ascii="Book Antiqua" w:hAnsi="Book Antiqua"/>
+          <w:color w:val="231F20"/>
+          <w:sz w:val="32"/>
+          <w:szCs w:val="32"/>
+        </w:rPr>
+        <w:t>Numer telefonu (phoneNumber) - Numer kontaktowy klienta</w:t>
+      </w:r>
+    </w:p>
+    <w:p>
+      <w:pPr>
+        <w:pStyle w:val="Akapitzlist"/>
+        <w:numPr>
+          <w:ilvl w:val="0"/>
+          <w:numId w:val="58"/>
+        </w:numPr>
+        <w:ind w:left="1701" w:firstLine="0"/>
+        <w:jc w:val="both"/>
+        <w:rPr>
+          <w:rFonts w:ascii="Book Antiqua" w:hAnsi="Book Antiqua"/>
+          <w:color w:val="231F20"/>
+          <w:sz w:val="32"/>
+          <w:szCs w:val="32"/>
+        </w:rPr>
+      </w:pPr>
+      <w:r>
+        <w:rPr>
+          <w:rFonts w:ascii="Book Antiqua" w:hAnsi="Book Antiqua"/>
+          <w:color w:val="231F20"/>
+          <w:sz w:val="32"/>
+          <w:szCs w:val="32"/>
+        </w:rPr>
+        <w:t>Preferowana metoda płatności (preferredPaymentMethod) - Zapisana preferowana forma płatności</w:t>
+      </w:r>
+    </w:p>
+    <w:p>
+      <w:pPr>
+        <w:pStyle w:val="Akapitzlist"/>
+        <w:numPr>
+          <w:ilvl w:val="0"/>
+          <w:numId w:val="58"/>
+        </w:numPr>
+        <w:ind w:left="1701" w:firstLine="0"/>
+        <w:jc w:val="both"/>
+        <w:rPr>
+          <w:rFonts w:ascii="Book Antiqua" w:hAnsi="Book Antiqua"/>
+          <w:color w:val="231F20"/>
+          <w:sz w:val="32"/>
+          <w:szCs w:val="32"/>
+        </w:rPr>
+      </w:pPr>
+      <w:r>
+        <w:rPr>
+          <w:rFonts w:ascii="Book Antiqua" w:hAnsi="Book Antiqua"/>
+          <w:color w:val="231F20"/>
+          <w:sz w:val="32"/>
+          <w:szCs w:val="32"/>
+        </w:rPr>
+        <w:t>Data rejestracji (registrationDate) - Data utworzenia konta w systemie</w:t>
+      </w:r>
+    </w:p>
+    <w:p>
+      <w:pPr>
+        <w:pStyle w:val="Akapitzlist"/>
+        <w:numPr>
+          <w:ilvl w:val="0"/>
+          <w:numId w:val="58"/>
+        </w:numPr>
+        <w:ind w:left="1701" w:firstLine="0"/>
+        <w:jc w:val="both"/>
+        <w:rPr>
+          <w:rFonts w:ascii="Book Antiqua" w:hAnsi="Book Antiqua"/>
+          <w:color w:val="231F20"/>
+          <w:sz w:val="32"/>
+          <w:szCs w:val="32"/>
+        </w:rPr>
+      </w:pPr>
+      <w:r>
+        <w:rPr>
+          <w:rFonts w:ascii="Book Antiqua" w:hAnsi="Book Antiqua"/>
+          <w:color w:val="231F20"/>
+          <w:sz w:val="32"/>
+          <w:szCs w:val="32"/>
+        </w:rPr>
+        <w:t>Ulubione adresy (favoriteAddresses) - Lista zapisanych, często używanych adresów</w:t>
+      </w:r>
+    </w:p>
+    <w:p>
+      <w:pPr>
+        <w:jc w:val="both"/>
+        <w:rPr>
+          <w:rFonts w:ascii="Book Antiqua" w:hAnsi="Book Antiqua"/>
+          <w:color w:val="231F20"/>
+          <w:sz w:val="32"/>
+          <w:szCs w:val="32"/>
+        </w:rPr>
+      </w:pPr>
+    </w:p>
+    <w:p>
+      <w:pPr>
+        <w:pStyle w:val="Akapitzlist"/>
+        <w:numPr>
+          <w:ilvl w:val="0"/>
+          <w:numId w:val="55"/>
+        </w:numPr>
+        <w:ind w:left="851" w:hanging="284"/>
+        <w:jc w:val="both"/>
+        <w:rPr>
+          <w:rFonts w:ascii="Book Antiqua" w:hAnsi="Book Antiqua"/>
+          <w:b/>
+          <w:bCs/>
+          <w:color w:val="231F20"/>
+          <w:sz w:val="40"/>
+          <w:szCs w:val="40"/>
+        </w:rPr>
+      </w:pPr>
+      <w:r>
+        <w:rPr>
+          <w:rFonts w:ascii="Book Antiqua" w:hAnsi="Book Antiqua"/>
+          <w:b/>
+          <w:bCs/>
+          <w:color w:val="231F20"/>
+          <w:sz w:val="40"/>
+          <w:szCs w:val="40"/>
+        </w:rPr>
+        <w:t>Ride</w:t>
+      </w:r>
+    </w:p>
+    <w:p>
+      <w:pPr>
+        <w:ind w:left="1134"/>
+        <w:jc w:val="both"/>
+        <w:rPr>
+          <w:rFonts w:ascii="Book Antiqua" w:hAnsi="Book Antiqua"/>
+          <w:color w:val="231F20"/>
+          <w:sz w:val="32"/>
+          <w:szCs w:val="32"/>
+        </w:rPr>
+      </w:pPr>
+      <w:r>
+        <w:rPr>
+          <w:rFonts w:ascii="Book Antiqua" w:hAnsi="Book Antiqua"/>
+          <w:color w:val="231F20"/>
+          <w:sz w:val="32"/>
+          <w:szCs w:val="32"/>
+        </w:rPr>
+        <w:t>Reprezentuje pojedynczy przejazd taksówką.</w:t>
+      </w:r>
+    </w:p>
+    <w:p>
+      <w:pPr>
+        <w:ind w:left="1134"/>
+        <w:jc w:val="both"/>
+        <w:rPr>
+          <w:rFonts w:ascii="Book Antiqua" w:hAnsi="Book Antiqua"/>
+          <w:color w:val="231F20"/>
+          <w:sz w:val="32"/>
+          <w:szCs w:val="32"/>
+        </w:rPr>
+      </w:pPr>
+    </w:p>
+    <w:p>
+      <w:pPr>
+        <w:ind w:left="1134"/>
+        <w:jc w:val="both"/>
+        <w:rPr>
+          <w:rFonts w:ascii="Book Antiqua" w:hAnsi="Book Antiqua"/>
+          <w:color w:val="231F20"/>
+          <w:sz w:val="32"/>
+          <w:szCs w:val="32"/>
+        </w:rPr>
+      </w:pPr>
+      <w:r>
+        <w:rPr>
+          <w:rFonts w:ascii="Book Antiqua" w:hAnsi="Book Antiqua"/>
+          <w:color w:val="231F20"/>
+          <w:sz w:val="32"/>
+          <w:szCs w:val="32"/>
+        </w:rPr>
+        <w:t>Atrybuty:</w:t>
+      </w:r>
+    </w:p>
+    <w:p>
+      <w:pPr>
+        <w:pStyle w:val="Akapitzlist"/>
+        <w:numPr>
+          <w:ilvl w:val="0"/>
+          <w:numId w:val="59"/>
+        </w:numPr>
+        <w:ind w:left="1701" w:firstLine="0"/>
+        <w:jc w:val="both"/>
+        <w:rPr>
+          <w:rFonts w:ascii="Book Antiqua" w:hAnsi="Book Antiqua"/>
+          <w:color w:val="231F20"/>
+          <w:sz w:val="32"/>
+          <w:szCs w:val="32"/>
+        </w:rPr>
+      </w:pPr>
+      <w:r>
+        <w:rPr>
+          <w:rFonts w:ascii="Book Antiqua" w:hAnsi="Book Antiqua"/>
+          <w:color w:val="231F20"/>
+          <w:sz w:val="32"/>
+          <w:szCs w:val="32"/>
+        </w:rPr>
+        <w:t>ID kursu (rideId) - Unikalny identyfikator kursu</w:t>
+      </w:r>
+    </w:p>
+    <w:p>
+      <w:pPr>
+        <w:pStyle w:val="Akapitzlist"/>
+        <w:numPr>
+          <w:ilvl w:val="0"/>
+          <w:numId w:val="59"/>
+        </w:numPr>
+        <w:ind w:left="1701" w:firstLine="0"/>
+        <w:jc w:val="both"/>
+        <w:rPr>
+          <w:rFonts w:ascii="Book Antiqua" w:hAnsi="Book Antiqua"/>
+          <w:color w:val="231F20"/>
+          <w:sz w:val="32"/>
+          <w:szCs w:val="32"/>
+        </w:rPr>
+      </w:pPr>
+      <w:r>
+        <w:rPr>
+          <w:rFonts w:ascii="Book Antiqua" w:hAnsi="Book Antiqua"/>
+          <w:color w:val="231F20"/>
+          <w:sz w:val="32"/>
+          <w:szCs w:val="32"/>
+        </w:rPr>
+        <w:t>Adres początkowy (startAddress) - Miejsce rozpoczęcia kursu</w:t>
+      </w:r>
+    </w:p>
+    <w:p>
+      <w:pPr>
+        <w:pStyle w:val="Akapitzlist"/>
+        <w:numPr>
+          <w:ilvl w:val="0"/>
+          <w:numId w:val="59"/>
+        </w:numPr>
+        <w:ind w:left="1701" w:firstLine="0"/>
+        <w:jc w:val="both"/>
+        <w:rPr>
+          <w:rFonts w:ascii="Book Antiqua" w:hAnsi="Book Antiqua"/>
+          <w:color w:val="231F20"/>
+          <w:sz w:val="32"/>
+          <w:szCs w:val="32"/>
+        </w:rPr>
+      </w:pPr>
+      <w:r>
+        <w:rPr>
+          <w:rFonts w:ascii="Book Antiqua" w:hAnsi="Book Antiqua"/>
+          <w:color w:val="231F20"/>
+          <w:sz w:val="32"/>
+          <w:szCs w:val="32"/>
+        </w:rPr>
+        <w:t>Adres docelowy (destinationAddress) - Miejsce zakończenia kursu</w:t>
+      </w:r>
+    </w:p>
+    <w:p>
+      <w:pPr>
+        <w:pStyle w:val="Akapitzlist"/>
+        <w:numPr>
+          <w:ilvl w:val="0"/>
+          <w:numId w:val="59"/>
+        </w:numPr>
+        <w:ind w:left="1701" w:firstLine="0"/>
+        <w:jc w:val="both"/>
+        <w:rPr>
+          <w:rFonts w:ascii="Book Antiqua" w:hAnsi="Book Antiqua"/>
+          <w:color w:val="231F20"/>
+          <w:sz w:val="32"/>
+          <w:szCs w:val="32"/>
+        </w:rPr>
+      </w:pPr>
+      <w:r>
+        <w:rPr>
+          <w:rFonts w:ascii="Book Antiqua" w:hAnsi="Book Antiqua"/>
+          <w:color w:val="231F20"/>
+          <w:sz w:val="32"/>
+          <w:szCs w:val="32"/>
+        </w:rPr>
+        <w:t>Czas rozpoczęcia (startTime) - Data i godzina rozpoczęcia kursu</w:t>
+      </w:r>
+    </w:p>
+    <w:p>
+      <w:pPr>
+        <w:pStyle w:val="Akapitzlist"/>
+        <w:numPr>
+          <w:ilvl w:val="0"/>
+          <w:numId w:val="59"/>
+        </w:numPr>
+        <w:ind w:left="1701" w:firstLine="0"/>
+        <w:jc w:val="both"/>
+        <w:rPr>
+          <w:rFonts w:ascii="Book Antiqua" w:hAnsi="Book Antiqua"/>
+          <w:color w:val="231F20"/>
+          <w:sz w:val="32"/>
+          <w:szCs w:val="32"/>
+        </w:rPr>
+      </w:pPr>
+      <w:r>
+        <w:rPr>
+          <w:rFonts w:ascii="Book Antiqua" w:hAnsi="Book Antiqua"/>
+          <w:color w:val="231F20"/>
+          <w:sz w:val="32"/>
+          <w:szCs w:val="32"/>
+        </w:rPr>
+        <w:t>Czas zakończenia (endTime) - Data i godzina zakończenia kursu</w:t>
+      </w:r>
+    </w:p>
+    <w:p>
+      <w:pPr>
+        <w:pStyle w:val="Akapitzlist"/>
+        <w:numPr>
+          <w:ilvl w:val="0"/>
+          <w:numId w:val="59"/>
+        </w:numPr>
+        <w:ind w:left="1701" w:firstLine="0"/>
+        <w:jc w:val="both"/>
+        <w:rPr>
+          <w:rFonts w:ascii="Book Antiqua" w:hAnsi="Book Antiqua"/>
+          <w:color w:val="231F20"/>
+          <w:sz w:val="32"/>
+          <w:szCs w:val="32"/>
+        </w:rPr>
+      </w:pPr>
+      <w:r>
+        <w:rPr>
+          <w:rFonts w:ascii="Book Antiqua" w:hAnsi="Book Antiqua"/>
+          <w:color w:val="231F20"/>
+          <w:sz w:val="32"/>
+          <w:szCs w:val="32"/>
+        </w:rPr>
+        <w:t>Dystans (distance) - Długość trasy w kilometrach</w:t>
+      </w:r>
+    </w:p>
+    <w:p>
+      <w:pPr>
+        <w:pStyle w:val="Akapitzlist"/>
+        <w:numPr>
+          <w:ilvl w:val="0"/>
+          <w:numId w:val="59"/>
+        </w:numPr>
+        <w:ind w:left="1701" w:firstLine="0"/>
+        <w:jc w:val="both"/>
+        <w:rPr>
+          <w:rFonts w:ascii="Book Antiqua" w:hAnsi="Book Antiqua"/>
+          <w:color w:val="231F20"/>
+          <w:sz w:val="32"/>
+          <w:szCs w:val="32"/>
+        </w:rPr>
+      </w:pPr>
+      <w:r>
+        <w:rPr>
+          <w:rFonts w:ascii="Book Antiqua" w:hAnsi="Book Antiqua"/>
+          <w:color w:val="231F20"/>
+          <w:sz w:val="32"/>
+          <w:szCs w:val="32"/>
+        </w:rPr>
+        <w:t>Koszt (cost) - Końcowa kwota do zapłaty</w:t>
+      </w:r>
+    </w:p>
+    <w:p>
+      <w:pPr>
+        <w:pStyle w:val="Akapitzlist"/>
+        <w:numPr>
+          <w:ilvl w:val="0"/>
+          <w:numId w:val="59"/>
+        </w:numPr>
+        <w:ind w:left="1701" w:firstLine="0"/>
+        <w:jc w:val="both"/>
+        <w:rPr>
+          <w:rFonts w:ascii="Book Antiqua" w:hAnsi="Book Antiqua"/>
+          <w:color w:val="231F20"/>
+          <w:sz w:val="32"/>
+          <w:szCs w:val="32"/>
+        </w:rPr>
+      </w:pPr>
+      <w:r>
+        <w:rPr>
+          <w:rFonts w:ascii="Book Antiqua" w:hAnsi="Book Antiqua"/>
+          <w:color w:val="231F20"/>
+          <w:sz w:val="32"/>
+          <w:szCs w:val="32"/>
+        </w:rPr>
+        <w:t>Status (status) - Aktualny stan kursu (zamówiony, w trakcie, zakończony)</w:t>
+      </w:r>
+    </w:p>
+    <w:p>
+      <w:pPr>
+        <w:pStyle w:val="Akapitzlist"/>
+        <w:numPr>
+          <w:ilvl w:val="0"/>
+          <w:numId w:val="59"/>
+        </w:numPr>
+        <w:ind w:left="1701" w:firstLine="0"/>
+        <w:jc w:val="both"/>
+        <w:rPr>
+          <w:rFonts w:ascii="Book Antiqua" w:hAnsi="Book Antiqua"/>
+          <w:color w:val="231F20"/>
+          <w:sz w:val="32"/>
+          <w:szCs w:val="32"/>
+        </w:rPr>
+      </w:pPr>
+      <w:r>
+        <w:rPr>
+          <w:rFonts w:ascii="Book Antiqua" w:hAnsi="Book Antiqua"/>
+          <w:color w:val="231F20"/>
+          <w:sz w:val="32"/>
+          <w:szCs w:val="32"/>
+        </w:rPr>
+        <w:t>Metoda płatności (paymentMethod) - Wybrana metoda płatności za kurs</w:t>
+      </w:r>
+    </w:p>
+    <w:p>
+      <w:pPr>
+        <w:pStyle w:val="Akapitzlist"/>
+        <w:numPr>
+          <w:ilvl w:val="0"/>
+          <w:numId w:val="59"/>
+        </w:numPr>
+        <w:ind w:left="1701" w:firstLine="0"/>
+        <w:jc w:val="both"/>
+        <w:rPr>
+          <w:rFonts w:ascii="Book Antiqua" w:hAnsi="Book Antiqua"/>
+          <w:color w:val="231F20"/>
+          <w:sz w:val="32"/>
+          <w:szCs w:val="32"/>
+        </w:rPr>
+      </w:pPr>
+      <w:r>
+        <w:rPr>
+          <w:rFonts w:ascii="Book Antiqua" w:hAnsi="Book Antiqua"/>
+          <w:color w:val="231F20"/>
+          <w:sz w:val="32"/>
+          <w:szCs w:val="32"/>
+        </w:rPr>
+        <w:t>Status płatności (paymentStatus) - Stan płatności za kurs</w:t>
+      </w:r>
+    </w:p>
+    <w:p>
+      <w:pPr>
+        <w:pStyle w:val="Akapitzlist"/>
+        <w:numPr>
+          <w:ilvl w:val="0"/>
+          <w:numId w:val="59"/>
+        </w:numPr>
+        <w:ind w:left="1701" w:firstLine="0"/>
+        <w:jc w:val="both"/>
+        <w:rPr>
+          <w:rFonts w:ascii="Book Antiqua" w:hAnsi="Book Antiqua"/>
+          <w:color w:val="231F20"/>
+          <w:sz w:val="32"/>
+          <w:szCs w:val="32"/>
+        </w:rPr>
+      </w:pPr>
+      <w:r>
+        <w:rPr>
+          <w:rFonts w:ascii="Book Antiqua" w:hAnsi="Book Antiqua"/>
+          <w:color w:val="231F20"/>
+          <w:sz w:val="32"/>
+          <w:szCs w:val="32"/>
+        </w:rPr>
+        <w:t>Ocena (rating) - Ocena wystawiona przez klienta po kursie</w:t>
+      </w:r>
+    </w:p>
+    <w:p>
+      <w:pPr>
+        <w:pStyle w:val="Akapitzlist"/>
+        <w:numPr>
+          <w:ilvl w:val="0"/>
+          <w:numId w:val="59"/>
+        </w:numPr>
+        <w:ind w:left="1701" w:firstLine="0"/>
+        <w:jc w:val="both"/>
+        <w:rPr>
+          <w:rFonts w:ascii="Book Antiqua" w:hAnsi="Book Antiqua"/>
+          <w:color w:val="231F20"/>
+          <w:sz w:val="32"/>
+          <w:szCs w:val="32"/>
+        </w:rPr>
+      </w:pPr>
+      <w:r>
+        <w:rPr>
+          <w:rFonts w:ascii="Book Antiqua" w:hAnsi="Book Antiqua"/>
+          <w:color w:val="231F20"/>
+          <w:sz w:val="32"/>
+          <w:szCs w:val="32"/>
+        </w:rPr>
+        <w:t>Lista przystanków (stopPoints) - Lista dodatkowych przystanków na trasie</w:t>
+      </w:r>
+    </w:p>
+    <w:p>
+      <w:pPr>
+        <w:jc w:val="both"/>
+        <w:rPr>
+          <w:rFonts w:ascii="Book Antiqua" w:hAnsi="Book Antiqua"/>
+          <w:color w:val="231F20"/>
+          <w:sz w:val="32"/>
+          <w:szCs w:val="32"/>
+        </w:rPr>
+      </w:pPr>
+    </w:p>
+    <w:p>
+      <w:pPr>
+        <w:pStyle w:val="Akapitzlist"/>
+        <w:numPr>
+          <w:ilvl w:val="0"/>
+          <w:numId w:val="55"/>
+        </w:numPr>
+        <w:ind w:left="851" w:hanging="284"/>
+        <w:jc w:val="both"/>
+        <w:rPr>
+          <w:rFonts w:ascii="Book Antiqua" w:hAnsi="Book Antiqua"/>
+          <w:b/>
+          <w:bCs/>
+          <w:color w:val="231F20"/>
+          <w:sz w:val="40"/>
+          <w:szCs w:val="40"/>
+        </w:rPr>
+      </w:pPr>
+      <w:r>
+        <w:rPr>
+          <w:rFonts w:ascii="Book Antiqua" w:hAnsi="Book Antiqua"/>
+          <w:b/>
+          <w:bCs/>
+          <w:color w:val="231F20"/>
+          <w:sz w:val="40"/>
+          <w:szCs w:val="40"/>
+        </w:rPr>
+        <w:t>Repair</w:t>
+      </w:r>
+    </w:p>
+    <w:p>
+      <w:pPr>
+        <w:ind w:left="1134"/>
+        <w:jc w:val="both"/>
+        <w:rPr>
+          <w:rFonts w:ascii="Book Antiqua" w:hAnsi="Book Antiqua"/>
+          <w:color w:val="231F20"/>
+          <w:sz w:val="32"/>
+          <w:szCs w:val="32"/>
+        </w:rPr>
+      </w:pPr>
+      <w:r>
+        <w:rPr>
+          <w:rFonts w:ascii="Book Antiqua" w:hAnsi="Book Antiqua"/>
+          <w:color w:val="231F20"/>
+          <w:sz w:val="32"/>
+          <w:szCs w:val="32"/>
+        </w:rPr>
+        <w:t>Reprezentuje pojedynczą naprawę pojazdu.</w:t>
+      </w:r>
+    </w:p>
+    <w:p>
+      <w:pPr>
+        <w:ind w:left="1134"/>
+        <w:jc w:val="both"/>
+        <w:rPr>
+          <w:rFonts w:ascii="Book Antiqua" w:hAnsi="Book Antiqua"/>
+          <w:color w:val="231F20"/>
+          <w:sz w:val="32"/>
+          <w:szCs w:val="32"/>
+        </w:rPr>
+      </w:pPr>
+    </w:p>
+    <w:p>
+      <w:pPr>
+        <w:ind w:left="1134"/>
+        <w:jc w:val="both"/>
+        <w:rPr>
+          <w:rFonts w:ascii="Book Antiqua" w:hAnsi="Book Antiqua"/>
+          <w:color w:val="231F20"/>
+          <w:sz w:val="32"/>
+          <w:szCs w:val="32"/>
+        </w:rPr>
+      </w:pPr>
+      <w:r>
+        <w:rPr>
+          <w:rFonts w:ascii="Book Antiqua" w:hAnsi="Book Antiqua"/>
+          <w:color w:val="231F20"/>
+          <w:sz w:val="32"/>
+          <w:szCs w:val="32"/>
+        </w:rPr>
+        <w:t>Atrybuty:</w:t>
+      </w:r>
+    </w:p>
+    <w:p>
+      <w:pPr>
+        <w:pStyle w:val="Akapitzlist"/>
+        <w:numPr>
+          <w:ilvl w:val="0"/>
+          <w:numId w:val="60"/>
+        </w:numPr>
+        <w:ind w:left="1701" w:firstLine="0"/>
+        <w:jc w:val="both"/>
+        <w:rPr>
+          <w:rFonts w:ascii="Book Antiqua" w:hAnsi="Book Antiqua"/>
+          <w:color w:val="231F20"/>
+          <w:sz w:val="32"/>
+          <w:szCs w:val="32"/>
+        </w:rPr>
+      </w:pPr>
+      <w:r>
+        <w:rPr>
+          <w:rFonts w:ascii="Book Antiqua" w:hAnsi="Book Antiqua"/>
+          <w:color w:val="231F20"/>
+          <w:sz w:val="32"/>
+          <w:szCs w:val="32"/>
+        </w:rPr>
+        <w:t>ID naprawy (repairId) - Unikalny identyfikator naprawy</w:t>
+      </w:r>
+    </w:p>
+    <w:p>
+      <w:pPr>
+        <w:pStyle w:val="Akapitzlist"/>
+        <w:numPr>
+          <w:ilvl w:val="0"/>
+          <w:numId w:val="60"/>
+        </w:numPr>
+        <w:ind w:left="1701" w:firstLine="0"/>
+        <w:jc w:val="both"/>
+        <w:rPr>
+          <w:rFonts w:ascii="Book Antiqua" w:hAnsi="Book Antiqua"/>
+          <w:color w:val="231F20"/>
+          <w:sz w:val="32"/>
+          <w:szCs w:val="32"/>
+        </w:rPr>
+      </w:pPr>
+      <w:r>
+        <w:rPr>
+          <w:rFonts w:ascii="Book Antiqua" w:hAnsi="Book Antiqua"/>
+          <w:color w:val="231F20"/>
+          <w:sz w:val="32"/>
+          <w:szCs w:val="32"/>
+        </w:rPr>
+        <w:t xml:space="preserve">Data rozpoczęcia (startDate) - Data rozpoczęcia </w:t>
+      </w:r>
+      <w:r>
+        <w:rPr>
+          <w:rFonts w:ascii="Book Antiqua" w:hAnsi="Book Antiqua"/>
+          <w:color w:val="231F20"/>
+          <w:sz w:val="32"/>
+          <w:szCs w:val="32"/>
+        </w:rPr>
+        <w:lastRenderedPageBreak/>
+        <w:t>naprawy</w:t>
+      </w:r>
+    </w:p>
+    <w:p>
+      <w:pPr>
+        <w:pStyle w:val="Akapitzlist"/>
+        <w:numPr>
+          <w:ilvl w:val="0"/>
+          <w:numId w:val="60"/>
+        </w:numPr>
+        <w:ind w:left="1701" w:firstLine="0"/>
+        <w:jc w:val="both"/>
+        <w:rPr>
+          <w:rFonts w:ascii="Book Antiqua" w:hAnsi="Book Antiqua"/>
+          <w:color w:val="231F20"/>
+          <w:sz w:val="32"/>
+          <w:szCs w:val="32"/>
+        </w:rPr>
+      </w:pPr>
+      <w:r>
+        <w:rPr>
+          <w:rFonts w:ascii="Book Antiqua" w:hAnsi="Book Antiqua"/>
+          <w:color w:val="231F20"/>
+          <w:sz w:val="32"/>
+          <w:szCs w:val="32"/>
+        </w:rPr>
+        <w:t>Data zakończenia (endDate) - Data zakończenia naprawy</w:t>
+      </w:r>
+    </w:p>
+    <w:p>
+      <w:pPr>
+        <w:pStyle w:val="Akapitzlist"/>
+        <w:numPr>
+          <w:ilvl w:val="0"/>
+          <w:numId w:val="60"/>
+        </w:numPr>
+        <w:ind w:left="1701" w:firstLine="0"/>
+        <w:jc w:val="both"/>
+        <w:rPr>
+          <w:rFonts w:ascii="Book Antiqua" w:hAnsi="Book Antiqua"/>
+          <w:color w:val="231F20"/>
+          <w:sz w:val="32"/>
+          <w:szCs w:val="32"/>
+        </w:rPr>
+      </w:pPr>
+      <w:r>
+        <w:rPr>
+          <w:rFonts w:ascii="Book Antiqua" w:hAnsi="Book Antiqua"/>
+          <w:color w:val="231F20"/>
+          <w:sz w:val="32"/>
+          <w:szCs w:val="32"/>
+        </w:rPr>
+        <w:t>Opis usterki (description) - Szczegółowy opis problemu</w:t>
+      </w:r>
+    </w:p>
+    <w:p>
+      <w:pPr>
+        <w:pStyle w:val="Akapitzlist"/>
+        <w:numPr>
+          <w:ilvl w:val="0"/>
+          <w:numId w:val="60"/>
+        </w:numPr>
+        <w:ind w:left="1701" w:firstLine="0"/>
+        <w:jc w:val="both"/>
+        <w:rPr>
+          <w:rFonts w:ascii="Book Antiqua" w:hAnsi="Book Antiqua"/>
+          <w:color w:val="231F20"/>
+          <w:sz w:val="32"/>
+          <w:szCs w:val="32"/>
+        </w:rPr>
+      </w:pPr>
+      <w:r>
+        <w:rPr>
+          <w:rFonts w:ascii="Book Antiqua" w:hAnsi="Book Antiqua"/>
+          <w:color w:val="231F20"/>
+          <w:sz w:val="32"/>
+          <w:szCs w:val="32"/>
+        </w:rPr>
+        <w:t>Status (status) - Aktualny stan naprawy</w:t>
+      </w:r>
+    </w:p>
+    <w:p>
+      <w:pPr>
+        <w:pStyle w:val="Akapitzlist"/>
+        <w:numPr>
+          <w:ilvl w:val="0"/>
+          <w:numId w:val="60"/>
+        </w:numPr>
+        <w:ind w:left="1701" w:firstLine="0"/>
+        <w:jc w:val="both"/>
+        <w:rPr>
+          <w:rFonts w:ascii="Book Antiqua" w:hAnsi="Book Antiqua"/>
+          <w:color w:val="231F20"/>
+          <w:sz w:val="32"/>
+          <w:szCs w:val="32"/>
+        </w:rPr>
+      </w:pPr>
+      <w:r>
+        <w:rPr>
+          <w:rFonts w:ascii="Book Antiqua" w:hAnsi="Book Antiqua"/>
+          <w:color w:val="231F20"/>
+          <w:sz w:val="32"/>
+          <w:szCs w:val="32"/>
+        </w:rPr>
+        <w:t>Koszt (cost) - Całkowity koszt naprawy</w:t>
+      </w:r>
+    </w:p>
+    <w:p>
+      <w:pPr>
+        <w:pStyle w:val="Akapitzlist"/>
+        <w:numPr>
+          <w:ilvl w:val="0"/>
+          <w:numId w:val="60"/>
+        </w:numPr>
+        <w:ind w:left="1701" w:firstLine="0"/>
+        <w:jc w:val="both"/>
+        <w:rPr>
+          <w:rFonts w:ascii="Book Antiqua" w:hAnsi="Book Antiqua"/>
+          <w:color w:val="231F20"/>
+          <w:sz w:val="32"/>
+          <w:szCs w:val="32"/>
+        </w:rPr>
+      </w:pPr>
+      <w:r>
+        <w:rPr>
+          <w:rFonts w:ascii="Book Antiqua" w:hAnsi="Book Antiqua"/>
+          <w:color w:val="231F20"/>
+          <w:sz w:val="32"/>
+          <w:szCs w:val="32"/>
+        </w:rPr>
+        <w:t>Lista części (partsList) - Lista użytych części zamiennych</w:t>
+      </w:r>
+    </w:p>
+    <w:p>
+      <w:pPr>
+        <w:pStyle w:val="Akapitzlist"/>
+        <w:numPr>
+          <w:ilvl w:val="0"/>
+          <w:numId w:val="60"/>
+        </w:numPr>
+        <w:ind w:left="1701" w:firstLine="0"/>
+        <w:jc w:val="both"/>
+        <w:rPr>
+          <w:rFonts w:ascii="Book Antiqua" w:hAnsi="Book Antiqua"/>
+          <w:color w:val="231F20"/>
+          <w:sz w:val="32"/>
+          <w:szCs w:val="32"/>
+        </w:rPr>
+      </w:pPr>
+      <w:r>
+        <w:rPr>
+          <w:rFonts w:ascii="Book Antiqua" w:hAnsi="Book Antiqua"/>
+          <w:color w:val="231F20"/>
+          <w:sz w:val="32"/>
+          <w:szCs w:val="32"/>
+        </w:rPr>
+        <w:t>Czas pracy (laborTime) - Liczba roboczogodzin poświęconych na naprawę</w:t>
+      </w:r>
+    </w:p>
+    <w:p>
+      <w:pPr>
+        <w:pStyle w:val="Akapitzlist"/>
+        <w:numPr>
+          <w:ilvl w:val="0"/>
+          <w:numId w:val="60"/>
+        </w:numPr>
+        <w:ind w:left="1701" w:firstLine="0"/>
+        <w:jc w:val="both"/>
+        <w:rPr>
+          <w:rFonts w:ascii="Book Antiqua" w:hAnsi="Book Antiqua"/>
+          <w:color w:val="231F20"/>
+          <w:sz w:val="32"/>
+          <w:szCs w:val="32"/>
+        </w:rPr>
+      </w:pPr>
+      <w:r>
+        <w:rPr>
+          <w:rFonts w:ascii="Book Antiqua" w:hAnsi="Book Antiqua"/>
+          <w:color w:val="231F20"/>
+          <w:sz w:val="32"/>
+          <w:szCs w:val="32"/>
+        </w:rPr>
+        <w:t>Mechanik (mechanic) - Osoba odpowiedzialna za naprawę</w:t>
+      </w:r>
+    </w:p>
+    <w:p>
+      <w:pPr>
+        <w:pStyle w:val="Akapitzlist"/>
+        <w:numPr>
+          <w:ilvl w:val="0"/>
+          <w:numId w:val="60"/>
+        </w:numPr>
+        <w:ind w:left="1701" w:firstLine="0"/>
+        <w:jc w:val="both"/>
+        <w:rPr>
+          <w:rFonts w:ascii="Book Antiqua" w:hAnsi="Book Antiqua"/>
+          <w:color w:val="231F20"/>
+          <w:sz w:val="32"/>
+          <w:szCs w:val="32"/>
+        </w:rPr>
+      </w:pPr>
+      <w:r>
+        <w:rPr>
+          <w:rFonts w:ascii="Book Antiqua" w:hAnsi="Book Antiqua"/>
+          <w:color w:val="231F20"/>
+          <w:sz w:val="32"/>
+          <w:szCs w:val="32"/>
+        </w:rPr>
+        <w:t>Komentarze (comments) - Dodatkowe uwagi dotyczące naprawy</w:t>
+      </w:r>
+    </w:p>
+    <w:p>
+      <w:pPr>
+        <w:jc w:val="both"/>
+        <w:rPr>
+          <w:rFonts w:ascii="Book Antiqua" w:hAnsi="Book Antiqua"/>
+          <w:color w:val="231F20"/>
+          <w:sz w:val="32"/>
+          <w:szCs w:val="32"/>
+        </w:rPr>
+      </w:pPr>
+    </w:p>
+    <w:p>
+      <w:pPr>
+        <w:pStyle w:val="Akapitzlist"/>
+        <w:numPr>
+          <w:ilvl w:val="0"/>
+          <w:numId w:val="55"/>
+        </w:numPr>
+        <w:ind w:left="851" w:hanging="284"/>
+        <w:jc w:val="both"/>
+        <w:rPr>
+          <w:rFonts w:ascii="Book Antiqua" w:hAnsi="Book Antiqua"/>
+          <w:b/>
+          <w:bCs/>
+          <w:color w:val="231F20"/>
+          <w:sz w:val="40"/>
+          <w:szCs w:val="40"/>
+        </w:rPr>
+      </w:pPr>
+      <w:r>
+        <w:rPr>
+          <w:rFonts w:ascii="Book Antiqua" w:hAnsi="Book Antiqua"/>
+          <w:b/>
+          <w:bCs/>
+          <w:color w:val="231F20"/>
+          <w:sz w:val="40"/>
+          <w:szCs w:val="40"/>
+        </w:rPr>
+        <w:t>Mechanic</w:t>
+      </w:r>
+    </w:p>
+    <w:p>
+      <w:pPr>
+        <w:ind w:left="1134"/>
+        <w:jc w:val="both"/>
+        <w:rPr>
+          <w:rFonts w:ascii="Book Antiqua" w:hAnsi="Book Antiqua"/>
+          <w:color w:val="231F20"/>
+          <w:sz w:val="32"/>
+          <w:szCs w:val="32"/>
+        </w:rPr>
+      </w:pPr>
+      <w:r>
+        <w:rPr>
+          <w:rFonts w:ascii="Book Antiqua" w:hAnsi="Book Antiqua"/>
+          <w:color w:val="231F20"/>
+          <w:sz w:val="32"/>
+          <w:szCs w:val="32"/>
+        </w:rPr>
+        <w:t>Reprezentuje pracownika serwisu odpowiedzialnego za naprawy.</w:t>
+      </w:r>
+    </w:p>
+    <w:p>
+      <w:pPr>
+        <w:ind w:left="1134"/>
+        <w:jc w:val="both"/>
+        <w:rPr>
+          <w:rFonts w:ascii="Book Antiqua" w:hAnsi="Book Antiqua"/>
+          <w:color w:val="231F20"/>
+          <w:sz w:val="32"/>
+          <w:szCs w:val="32"/>
+        </w:rPr>
+      </w:pPr>
+    </w:p>
+    <w:p>
+      <w:pPr>
+        <w:ind w:left="1134"/>
+        <w:jc w:val="both"/>
+        <w:rPr>
+          <w:rFonts w:ascii="Book Antiqua" w:hAnsi="Book Antiqua"/>
+          <w:color w:val="231F20"/>
+          <w:sz w:val="32"/>
+          <w:szCs w:val="32"/>
+        </w:rPr>
+      </w:pPr>
+      <w:r>
+        <w:rPr>
+          <w:rFonts w:ascii="Book Antiqua" w:hAnsi="Book Antiqua"/>
+          <w:color w:val="231F20"/>
+          <w:sz w:val="32"/>
+          <w:szCs w:val="32"/>
+        </w:rPr>
+        <w:t>Atrybuty:</w:t>
+      </w:r>
+    </w:p>
+    <w:p>
+      <w:pPr>
+        <w:pStyle w:val="Akapitzlist"/>
+        <w:numPr>
+          <w:ilvl w:val="0"/>
+          <w:numId w:val="61"/>
+        </w:numPr>
+        <w:ind w:left="1701" w:firstLine="0"/>
+        <w:jc w:val="both"/>
+        <w:rPr>
+          <w:rFonts w:ascii="Book Antiqua" w:hAnsi="Book Antiqua"/>
+          <w:color w:val="231F20"/>
+          <w:sz w:val="32"/>
+          <w:szCs w:val="32"/>
+        </w:rPr>
+      </w:pPr>
+      <w:r>
+        <w:rPr>
+          <w:rFonts w:ascii="Book Antiqua" w:hAnsi="Book Antiqua"/>
+          <w:color w:val="231F20"/>
+          <w:sz w:val="32"/>
+          <w:szCs w:val="32"/>
+        </w:rPr>
+        <w:t>ID mechanika (mechanicId) - Unikalny identyfikator mechanika</w:t>
+      </w:r>
+    </w:p>
+    <w:p>
+      <w:pPr>
+        <w:pStyle w:val="Akapitzlist"/>
+        <w:numPr>
+          <w:ilvl w:val="0"/>
+          <w:numId w:val="61"/>
+        </w:numPr>
+        <w:ind w:left="1701" w:firstLine="0"/>
+        <w:jc w:val="both"/>
+        <w:rPr>
+          <w:rFonts w:ascii="Book Antiqua" w:hAnsi="Book Antiqua"/>
+          <w:color w:val="231F20"/>
+          <w:sz w:val="32"/>
+          <w:szCs w:val="32"/>
+        </w:rPr>
+      </w:pPr>
+      <w:r>
+        <w:rPr>
+          <w:rFonts w:ascii="Book Antiqua" w:hAnsi="Book Antiqua"/>
+          <w:color w:val="231F20"/>
+          <w:sz w:val="32"/>
+          <w:szCs w:val="32"/>
+        </w:rPr>
+        <w:t>Imię (firstName) - Imię mechanika</w:t>
+      </w:r>
+    </w:p>
+    <w:p>
+      <w:pPr>
+        <w:pStyle w:val="Akapitzlist"/>
+        <w:numPr>
+          <w:ilvl w:val="0"/>
+          <w:numId w:val="61"/>
+        </w:numPr>
+        <w:ind w:left="1701" w:firstLine="0"/>
+        <w:jc w:val="both"/>
+        <w:rPr>
+          <w:rFonts w:ascii="Book Antiqua" w:hAnsi="Book Antiqua"/>
+          <w:color w:val="231F20"/>
+          <w:sz w:val="32"/>
+          <w:szCs w:val="32"/>
+        </w:rPr>
+      </w:pPr>
+      <w:r>
+        <w:rPr>
+          <w:rFonts w:ascii="Book Antiqua" w:hAnsi="Book Antiqua"/>
+          <w:color w:val="231F20"/>
+          <w:sz w:val="32"/>
+          <w:szCs w:val="32"/>
+        </w:rPr>
+        <w:t>Nazwisko (lastName) - Nazwisko mechanika</w:t>
+      </w:r>
+    </w:p>
+    <w:p>
+      <w:pPr>
+        <w:pStyle w:val="Akapitzlist"/>
+        <w:numPr>
+          <w:ilvl w:val="0"/>
+          <w:numId w:val="61"/>
+        </w:numPr>
+        <w:ind w:left="1701" w:firstLine="0"/>
+        <w:jc w:val="both"/>
+        <w:rPr>
+          <w:rFonts w:ascii="Book Antiqua" w:hAnsi="Book Antiqua"/>
+          <w:color w:val="231F20"/>
+          <w:sz w:val="32"/>
+          <w:szCs w:val="32"/>
+        </w:rPr>
+      </w:pPr>
+      <w:r>
+        <w:rPr>
+          <w:rFonts w:ascii="Book Antiqua" w:hAnsi="Book Antiqua"/>
+          <w:color w:val="231F20"/>
+          <w:sz w:val="32"/>
+          <w:szCs w:val="32"/>
+        </w:rPr>
+        <w:t>Specjalizacja (specialization) - Główny obszar specjalizacji</w:t>
+      </w:r>
+    </w:p>
+    <w:p>
+      <w:pPr>
+        <w:pStyle w:val="Akapitzlist"/>
+        <w:numPr>
+          <w:ilvl w:val="0"/>
+          <w:numId w:val="61"/>
+        </w:numPr>
+        <w:ind w:left="1701" w:firstLine="0"/>
+        <w:jc w:val="both"/>
+        <w:rPr>
+          <w:rFonts w:ascii="Book Antiqua" w:hAnsi="Book Antiqua"/>
+          <w:color w:val="231F20"/>
+          <w:sz w:val="32"/>
+          <w:szCs w:val="32"/>
+        </w:rPr>
+      </w:pPr>
+      <w:r>
+        <w:rPr>
+          <w:rFonts w:ascii="Book Antiqua" w:hAnsi="Book Antiqua"/>
+          <w:color w:val="231F20"/>
+          <w:sz w:val="32"/>
+          <w:szCs w:val="32"/>
+        </w:rPr>
+        <w:t>Numer telefonu (phoneNumber) - Numer kontaktowy mechanika</w:t>
+      </w:r>
+    </w:p>
+    <w:p>
+      <w:pPr>
+        <w:pStyle w:val="Akapitzlist"/>
+        <w:numPr>
+          <w:ilvl w:val="0"/>
+          <w:numId w:val="61"/>
+        </w:numPr>
+        <w:ind w:left="1701" w:firstLine="0"/>
+        <w:jc w:val="both"/>
+        <w:rPr>
+          <w:rFonts w:ascii="Book Antiqua" w:hAnsi="Book Antiqua"/>
+          <w:color w:val="231F20"/>
+          <w:sz w:val="32"/>
+          <w:szCs w:val="32"/>
+        </w:rPr>
+      </w:pPr>
+      <w:r>
+        <w:rPr>
+          <w:rFonts w:ascii="Book Antiqua" w:hAnsi="Book Antiqua"/>
+          <w:color w:val="231F20"/>
+          <w:sz w:val="32"/>
+          <w:szCs w:val="32"/>
+        </w:rPr>
+        <w:t>Email (email) - Adres email mechanika</w:t>
+      </w:r>
+    </w:p>
+    <w:p>
+      <w:pPr>
+        <w:pStyle w:val="Akapitzlist"/>
+        <w:numPr>
+          <w:ilvl w:val="0"/>
+          <w:numId w:val="61"/>
+        </w:numPr>
+        <w:ind w:left="1701" w:firstLine="0"/>
+        <w:jc w:val="both"/>
+        <w:rPr>
+          <w:rFonts w:ascii="Book Antiqua" w:hAnsi="Book Antiqua"/>
+          <w:color w:val="231F20"/>
+          <w:sz w:val="32"/>
+          <w:szCs w:val="32"/>
+        </w:rPr>
+      </w:pPr>
+      <w:r>
+        <w:rPr>
+          <w:rFonts w:ascii="Book Antiqua" w:hAnsi="Book Antiqua"/>
+          <w:color w:val="231F20"/>
+          <w:sz w:val="32"/>
+          <w:szCs w:val="32"/>
+        </w:rPr>
+        <w:t>Status (status) - Aktualny status dostępności</w:t>
+      </w:r>
+    </w:p>
+    <w:p>
+      <w:pPr>
+        <w:pStyle w:val="Akapitzlist"/>
+        <w:numPr>
+          <w:ilvl w:val="0"/>
+          <w:numId w:val="61"/>
+        </w:numPr>
+        <w:ind w:left="1701" w:firstLine="0"/>
+        <w:jc w:val="both"/>
+        <w:rPr>
+          <w:rFonts w:ascii="Book Antiqua" w:hAnsi="Book Antiqua"/>
+          <w:color w:val="231F20"/>
+          <w:sz w:val="32"/>
+          <w:szCs w:val="32"/>
+        </w:rPr>
+      </w:pPr>
+      <w:r>
+        <w:rPr>
+          <w:rFonts w:ascii="Book Antiqua" w:hAnsi="Book Antiqua"/>
+          <w:color w:val="231F20"/>
+          <w:sz w:val="32"/>
+          <w:szCs w:val="32"/>
+        </w:rPr>
+        <w:t>Przepracowane godziny (workedHours) - Liczba przepracowanych godzin w bieżącym okresie</w:t>
+      </w:r>
+    </w:p>
+    <w:p>
+      <w:pPr>
+        <w:jc w:val="both"/>
+        <w:rPr>
+          <w:rFonts w:ascii="Book Antiqua" w:hAnsi="Book Antiqua"/>
+          <w:color w:val="231F20"/>
+          <w:sz w:val="32"/>
+          <w:szCs w:val="32"/>
+        </w:rPr>
+      </w:pPr>
+    </w:p>
+    <w:p>
+      <w:pPr>
+        <w:jc w:val="both"/>
+        <w:rPr>
+          <w:rFonts w:ascii="Book Antiqua" w:hAnsi="Book Antiqua"/>
+          <w:color w:val="231F20"/>
+          <w:sz w:val="32"/>
+          <w:szCs w:val="32"/>
+        </w:rPr>
+      </w:pPr>
+    </w:p>
+    <w:p>
+      <w:pPr>
+        <w:pStyle w:val="Akapitzlist"/>
+        <w:numPr>
+          <w:ilvl w:val="0"/>
+          <w:numId w:val="55"/>
+        </w:numPr>
+        <w:ind w:left="851" w:hanging="284"/>
+        <w:jc w:val="both"/>
+        <w:rPr>
+          <w:rFonts w:ascii="Book Antiqua" w:hAnsi="Book Antiqua"/>
+          <w:color w:val="231F20"/>
+          <w:sz w:val="40"/>
+          <w:szCs w:val="40"/>
+        </w:rPr>
+      </w:pPr>
+      <w:r>
+        <w:rPr>
+          <w:rFonts w:ascii="Book Antiqua" w:hAnsi="Book Antiqua"/>
+          <w:b/>
+          <w:bCs/>
+          <w:color w:val="231F20"/>
+          <w:sz w:val="40"/>
+          <w:szCs w:val="40"/>
+        </w:rPr>
+        <w:t>Payment</w:t>
+      </w:r>
+    </w:p>
+    <w:p>
+      <w:pPr>
+        <w:ind w:left="1134"/>
+        <w:jc w:val="both"/>
+        <w:rPr>
+          <w:rFonts w:ascii="Book Antiqua" w:hAnsi="Book Antiqua"/>
+          <w:color w:val="231F20"/>
+          <w:sz w:val="32"/>
+          <w:szCs w:val="32"/>
+        </w:rPr>
+      </w:pPr>
+      <w:r>
+        <w:rPr>
+          <w:rFonts w:ascii="Book Antiqua" w:hAnsi="Book Antiqua"/>
+          <w:color w:val="231F20"/>
+          <w:sz w:val="32"/>
+          <w:szCs w:val="32"/>
+        </w:rPr>
+        <w:t>Reprezentuje transakcję finansową związaną z kursem.</w:t>
+      </w:r>
+    </w:p>
+    <w:p>
+      <w:pPr>
+        <w:ind w:left="1134"/>
+        <w:jc w:val="both"/>
+        <w:rPr>
+          <w:rFonts w:ascii="Book Antiqua" w:hAnsi="Book Antiqua"/>
+          <w:color w:val="231F20"/>
+          <w:sz w:val="32"/>
+          <w:szCs w:val="32"/>
+        </w:rPr>
+      </w:pPr>
+    </w:p>
+    <w:p>
+      <w:pPr>
+        <w:ind w:left="1134"/>
+        <w:jc w:val="both"/>
+        <w:rPr>
+          <w:rFonts w:ascii="Book Antiqua" w:hAnsi="Book Antiqua"/>
+          <w:color w:val="231F20"/>
+          <w:sz w:val="32"/>
+          <w:szCs w:val="32"/>
+        </w:rPr>
+      </w:pPr>
+      <w:r>
+        <w:rPr>
+          <w:rFonts w:ascii="Book Antiqua" w:hAnsi="Book Antiqua"/>
+          <w:color w:val="231F20"/>
+          <w:sz w:val="32"/>
+          <w:szCs w:val="32"/>
+        </w:rPr>
+        <w:t>Atrybuty:</w:t>
+      </w:r>
+    </w:p>
+    <w:p>
+      <w:pPr>
+        <w:pStyle w:val="Akapitzlist"/>
+        <w:numPr>
+          <w:ilvl w:val="0"/>
+          <w:numId w:val="62"/>
+        </w:numPr>
+        <w:ind w:left="1701" w:firstLine="0"/>
+        <w:jc w:val="both"/>
+        <w:rPr>
+          <w:rFonts w:ascii="Book Antiqua" w:hAnsi="Book Antiqua"/>
+          <w:color w:val="231F20"/>
+          <w:sz w:val="32"/>
+          <w:szCs w:val="32"/>
+        </w:rPr>
+      </w:pPr>
+      <w:r>
+        <w:rPr>
+          <w:rFonts w:ascii="Book Antiqua" w:hAnsi="Book Antiqua"/>
+          <w:color w:val="231F20"/>
+          <w:sz w:val="32"/>
+          <w:szCs w:val="32"/>
+        </w:rPr>
+        <w:t>ID płatności (paymentId) - Unikalny identyfikator płatności</w:t>
+      </w:r>
+    </w:p>
+    <w:p>
+      <w:pPr>
+        <w:pStyle w:val="Akapitzlist"/>
+        <w:numPr>
+          <w:ilvl w:val="0"/>
+          <w:numId w:val="62"/>
+        </w:numPr>
+        <w:ind w:left="1701" w:firstLine="0"/>
+        <w:jc w:val="both"/>
+        <w:rPr>
+          <w:rFonts w:ascii="Book Antiqua" w:hAnsi="Book Antiqua"/>
+          <w:color w:val="231F20"/>
+          <w:sz w:val="32"/>
+          <w:szCs w:val="32"/>
+        </w:rPr>
+      </w:pPr>
+      <w:r>
+        <w:rPr>
+          <w:rFonts w:ascii="Book Antiqua" w:hAnsi="Book Antiqua"/>
+          <w:color w:val="231F20"/>
+          <w:sz w:val="32"/>
+          <w:szCs w:val="32"/>
+        </w:rPr>
+        <w:t>Kwota (amount) - Kwota do zapłaty</w:t>
+      </w:r>
+    </w:p>
+    <w:p>
+      <w:pPr>
+        <w:pStyle w:val="Akapitzlist"/>
+        <w:numPr>
+          <w:ilvl w:val="0"/>
+          <w:numId w:val="62"/>
+        </w:numPr>
+        <w:ind w:left="1701" w:firstLine="0"/>
+        <w:jc w:val="both"/>
+        <w:rPr>
+          <w:rFonts w:ascii="Book Antiqua" w:hAnsi="Book Antiqua"/>
+          <w:color w:val="231F20"/>
+          <w:sz w:val="32"/>
+          <w:szCs w:val="32"/>
+        </w:rPr>
+      </w:pPr>
+      <w:r>
+        <w:rPr>
+          <w:rFonts w:ascii="Book Antiqua" w:hAnsi="Book Antiqua"/>
+          <w:color w:val="231F20"/>
+          <w:sz w:val="32"/>
+          <w:szCs w:val="32"/>
+        </w:rPr>
+        <w:t>Metoda (method) - Sposób realizacji płatności</w:t>
+      </w:r>
+    </w:p>
+    <w:p>
+      <w:pPr>
+        <w:pStyle w:val="Akapitzlist"/>
+        <w:numPr>
+          <w:ilvl w:val="0"/>
+          <w:numId w:val="62"/>
+        </w:numPr>
+        <w:ind w:left="1701" w:firstLine="0"/>
+        <w:jc w:val="both"/>
+        <w:rPr>
+          <w:rFonts w:ascii="Book Antiqua" w:hAnsi="Book Antiqua"/>
+          <w:color w:val="231F20"/>
+          <w:sz w:val="32"/>
+          <w:szCs w:val="32"/>
+        </w:rPr>
+      </w:pPr>
+      <w:r>
+        <w:rPr>
+          <w:rFonts w:ascii="Book Antiqua" w:hAnsi="Book Antiqua"/>
+          <w:color w:val="231F20"/>
+          <w:sz w:val="32"/>
+          <w:szCs w:val="32"/>
+        </w:rPr>
+        <w:t>Status (status) - Stan płatności</w:t>
+      </w:r>
+    </w:p>
+    <w:p>
+      <w:pPr>
+        <w:pStyle w:val="Akapitzlist"/>
+        <w:numPr>
+          <w:ilvl w:val="0"/>
+          <w:numId w:val="62"/>
+        </w:numPr>
+        <w:ind w:left="1701" w:firstLine="0"/>
+        <w:jc w:val="both"/>
+        <w:rPr>
+          <w:rFonts w:ascii="Book Antiqua" w:hAnsi="Book Antiqua"/>
+          <w:color w:val="231F20"/>
+          <w:sz w:val="32"/>
+          <w:szCs w:val="32"/>
+        </w:rPr>
+      </w:pPr>
+      <w:r>
+        <w:rPr>
+          <w:rFonts w:ascii="Book Antiqua" w:hAnsi="Book Antiqua"/>
+          <w:color w:val="231F20"/>
+          <w:sz w:val="32"/>
+          <w:szCs w:val="32"/>
+        </w:rPr>
+        <w:t>Data transakcji (transactionDate) - Data i czas realizacji płatności</w:t>
+      </w:r>
+    </w:p>
+    <w:p>
+      <w:pPr>
+        <w:pStyle w:val="Akapitzlist"/>
+        <w:numPr>
+          <w:ilvl w:val="0"/>
+          <w:numId w:val="62"/>
+        </w:numPr>
+        <w:ind w:left="1701" w:firstLine="0"/>
+        <w:jc w:val="both"/>
+        <w:rPr>
+          <w:rFonts w:ascii="Book Antiqua" w:hAnsi="Book Antiqua"/>
+          <w:color w:val="231F20"/>
+          <w:sz w:val="32"/>
+          <w:szCs w:val="32"/>
+        </w:rPr>
+      </w:pPr>
+      <w:r>
+        <w:rPr>
+          <w:rFonts w:ascii="Book Antiqua" w:hAnsi="Book Antiqua"/>
+          <w:color w:val="231F20"/>
+          <w:sz w:val="32"/>
+          <w:szCs w:val="32"/>
+        </w:rPr>
+        <w:t>Numer transakcji (transactionNumber) - Unikalny numer transakcji w systemie płatnośc</w:t>
+      </w:r>
+      <w:r>
+        <w:rPr>
+          <w:rFonts w:ascii="Book Antiqua" w:hAnsi="Book Antiqua"/>
+          <w:color w:val="231F20"/>
+          <w:sz w:val="32"/>
+          <w:szCs w:val="32"/>
+        </w:rPr>
+        <w:t>i</w:t>
+      </w:r>
+    </w:p>
+    <w:p>
+      <w:pPr>
+        <w:pStyle w:val="Akapitzlist"/>
+        <w:numPr>
+          <w:ilvl w:val="0"/>
+          <w:numId w:val="62"/>
+        </w:numPr>
+        <w:ind w:left="1701" w:firstLine="0"/>
+        <w:jc w:val="both"/>
+        <w:rPr>
+          <w:rFonts w:ascii="Book Antiqua" w:hAnsi="Book Antiqua"/>
+          <w:color w:val="231F20"/>
+          <w:sz w:val="32"/>
+          <w:szCs w:val="32"/>
+        </w:rPr>
+      </w:pPr>
+      <w:r>
+        <w:rPr>
+          <w:rFonts w:ascii="Book Antiqua" w:hAnsi="Book Antiqua"/>
+          <w:color w:val="231F20"/>
+          <w:sz w:val="32"/>
+          <w:szCs w:val="32"/>
+        </w:rPr>
+        <w:t>Waluta (currency) - Waluta płatności</w:t>
+      </w:r>
+    </w:p>
+    <w:p>
+      <w:pPr>
+        <w:pStyle w:val="Akapitzlist"/>
+        <w:numPr>
+          <w:ilvl w:val="0"/>
+          <w:numId w:val="62"/>
+        </w:numPr>
+        <w:ind w:left="1701" w:firstLine="0"/>
+        <w:jc w:val="both"/>
+        <w:rPr>
+          <w:rFonts w:ascii="Book Antiqua" w:hAnsi="Book Antiqua"/>
+          <w:color w:val="231F20"/>
+          <w:sz w:val="32"/>
+          <w:szCs w:val="32"/>
+        </w:rPr>
+      </w:pPr>
+      <w:r>
+        <w:rPr>
+          <w:rFonts w:ascii="Book Antiqua" w:hAnsi="Book Antiqua"/>
+          <w:color w:val="231F20"/>
+          <w:sz w:val="32"/>
+          <w:szCs w:val="32"/>
+        </w:rPr>
+        <w:t>Rabat (discount) - Zastosowana zniżka</w:t>
+      </w:r>
+    </w:p>
+    <w:p>
+      <w:pPr>
+        <w:jc w:val="both"/>
+        <w:rPr>
+          <w:rFonts w:ascii="Book Antiqua" w:hAnsi="Book Antiqua"/>
+          <w:color w:val="231F20"/>
+          <w:sz w:val="32"/>
+          <w:szCs w:val="32"/>
+        </w:rPr>
+      </w:pPr>
+    </w:p>
+    <w:p>
+      <w:pPr>
+        <w:pStyle w:val="Akapitzlist"/>
+        <w:numPr>
+          <w:ilvl w:val="0"/>
+          <w:numId w:val="55"/>
+        </w:numPr>
+        <w:ind w:left="851" w:hanging="284"/>
+        <w:jc w:val="both"/>
+        <w:rPr>
+          <w:rFonts w:ascii="Book Antiqua" w:hAnsi="Book Antiqua"/>
+          <w:b/>
+          <w:bCs/>
+          <w:color w:val="231F20"/>
+          <w:sz w:val="40"/>
+          <w:szCs w:val="40"/>
+        </w:rPr>
+      </w:pPr>
+      <w:r>
+        <w:rPr>
+          <w:rFonts w:ascii="Book Antiqua" w:hAnsi="Book Antiqua"/>
+          <w:b/>
+          <w:bCs/>
+          <w:color w:val="231F20"/>
+          <w:sz w:val="40"/>
+          <w:szCs w:val="40"/>
+        </w:rPr>
+        <w:t>Incident</w:t>
+      </w:r>
+    </w:p>
+    <w:p>
+      <w:pPr>
+        <w:ind w:left="1134"/>
+        <w:jc w:val="both"/>
+        <w:rPr>
+          <w:rFonts w:ascii="Book Antiqua" w:hAnsi="Book Antiqua"/>
+          <w:color w:val="231F20"/>
+          <w:sz w:val="32"/>
+          <w:szCs w:val="32"/>
+        </w:rPr>
+      </w:pPr>
+      <w:r>
+        <w:rPr>
+          <w:rFonts w:ascii="Book Antiqua" w:hAnsi="Book Antiqua"/>
+          <w:color w:val="231F20"/>
+          <w:sz w:val="32"/>
+          <w:szCs w:val="32"/>
+        </w:rPr>
+        <w:t>Reprezentuje zgłoszenie problemu podczas kursu.</w:t>
+      </w:r>
+    </w:p>
+    <w:p>
+      <w:pPr>
+        <w:ind w:left="1134"/>
+        <w:jc w:val="both"/>
+        <w:rPr>
+          <w:rFonts w:ascii="Book Antiqua" w:hAnsi="Book Antiqua"/>
+          <w:color w:val="231F20"/>
+          <w:sz w:val="32"/>
+          <w:szCs w:val="32"/>
+        </w:rPr>
+      </w:pPr>
+    </w:p>
+    <w:p>
+      <w:pPr>
+        <w:ind w:left="1134"/>
+        <w:jc w:val="both"/>
+        <w:rPr>
+          <w:rFonts w:ascii="Book Antiqua" w:hAnsi="Book Antiqua"/>
+          <w:color w:val="231F20"/>
+          <w:sz w:val="32"/>
+          <w:szCs w:val="32"/>
+        </w:rPr>
+      </w:pPr>
+      <w:r>
+        <w:rPr>
+          <w:rFonts w:ascii="Book Antiqua" w:hAnsi="Book Antiqua"/>
+          <w:color w:val="231F20"/>
+          <w:sz w:val="32"/>
+          <w:szCs w:val="32"/>
+        </w:rPr>
+        <w:t>Atrybuty:</w:t>
+      </w:r>
+    </w:p>
+    <w:p>
+      <w:pPr>
+        <w:pStyle w:val="Akapitzlist"/>
+        <w:numPr>
+          <w:ilvl w:val="0"/>
+          <w:numId w:val="63"/>
+        </w:numPr>
+        <w:ind w:left="1701" w:firstLine="0"/>
+        <w:jc w:val="both"/>
+        <w:rPr>
+          <w:rFonts w:ascii="Book Antiqua" w:hAnsi="Book Antiqua"/>
+          <w:color w:val="231F20"/>
+          <w:sz w:val="32"/>
+          <w:szCs w:val="32"/>
+        </w:rPr>
+      </w:pPr>
+      <w:r>
+        <w:rPr>
+          <w:rFonts w:ascii="Book Antiqua" w:hAnsi="Book Antiqua"/>
+          <w:color w:val="231F20"/>
+          <w:sz w:val="32"/>
+          <w:szCs w:val="32"/>
+        </w:rPr>
+        <w:t>ID incydentu (incidentId) - Unikalny identyfikator incydentu</w:t>
+      </w:r>
+    </w:p>
+    <w:p>
+      <w:pPr>
+        <w:pStyle w:val="Akapitzlist"/>
+        <w:numPr>
+          <w:ilvl w:val="0"/>
+          <w:numId w:val="63"/>
+        </w:numPr>
+        <w:ind w:left="1701" w:firstLine="0"/>
+        <w:jc w:val="both"/>
+        <w:rPr>
+          <w:rFonts w:ascii="Book Antiqua" w:hAnsi="Book Antiqua"/>
+          <w:color w:val="231F20"/>
+          <w:sz w:val="32"/>
+          <w:szCs w:val="32"/>
+        </w:rPr>
+      </w:pPr>
+      <w:r>
+        <w:rPr>
+          <w:rFonts w:ascii="Book Antiqua" w:hAnsi="Book Antiqua"/>
+          <w:color w:val="231F20"/>
+          <w:sz w:val="32"/>
+          <w:szCs w:val="32"/>
+        </w:rPr>
+        <w:t>Typ (type) - Rodzaj zgłoszonego problemu</w:t>
+      </w:r>
+    </w:p>
+    <w:p>
+      <w:pPr>
+        <w:pStyle w:val="Akapitzlist"/>
+        <w:numPr>
+          <w:ilvl w:val="0"/>
+          <w:numId w:val="63"/>
+        </w:numPr>
+        <w:ind w:left="1701" w:firstLine="0"/>
+        <w:jc w:val="both"/>
+        <w:rPr>
+          <w:rFonts w:ascii="Book Antiqua" w:hAnsi="Book Antiqua"/>
+          <w:color w:val="231F20"/>
+          <w:sz w:val="32"/>
+          <w:szCs w:val="32"/>
+        </w:rPr>
+      </w:pPr>
+      <w:r>
+        <w:rPr>
+          <w:rFonts w:ascii="Book Antiqua" w:hAnsi="Book Antiqua"/>
+          <w:color w:val="231F20"/>
+          <w:sz w:val="32"/>
+          <w:szCs w:val="32"/>
+        </w:rPr>
+        <w:t>Opis (description) - Szczegółowy opis sytuacji</w:t>
+      </w:r>
+    </w:p>
+    <w:p>
+      <w:pPr>
+        <w:pStyle w:val="Akapitzlist"/>
+        <w:numPr>
+          <w:ilvl w:val="0"/>
+          <w:numId w:val="63"/>
+        </w:numPr>
+        <w:ind w:left="1701" w:firstLine="0"/>
+        <w:jc w:val="both"/>
+        <w:rPr>
+          <w:rFonts w:ascii="Book Antiqua" w:hAnsi="Book Antiqua"/>
+          <w:color w:val="231F20"/>
+          <w:sz w:val="32"/>
+          <w:szCs w:val="32"/>
+        </w:rPr>
+      </w:pPr>
+      <w:r>
+        <w:rPr>
+          <w:rFonts w:ascii="Book Antiqua" w:hAnsi="Book Antiqua"/>
+          <w:color w:val="231F20"/>
+          <w:sz w:val="32"/>
+          <w:szCs w:val="32"/>
+        </w:rPr>
+        <w:t>Data zgłoszenia (reportDate) - Data i czas zgłoszenia</w:t>
+      </w:r>
+    </w:p>
+    <w:p>
+      <w:pPr>
+        <w:pStyle w:val="Akapitzlist"/>
+        <w:numPr>
+          <w:ilvl w:val="0"/>
+          <w:numId w:val="63"/>
+        </w:numPr>
+        <w:ind w:left="1701" w:firstLine="0"/>
+        <w:jc w:val="both"/>
+        <w:rPr>
+          <w:rFonts w:ascii="Book Antiqua" w:hAnsi="Book Antiqua"/>
+          <w:color w:val="231F20"/>
+          <w:sz w:val="32"/>
+          <w:szCs w:val="32"/>
+        </w:rPr>
+      </w:pPr>
+      <w:r>
+        <w:rPr>
+          <w:rFonts w:ascii="Book Antiqua" w:hAnsi="Book Antiqua"/>
+          <w:color w:val="231F20"/>
+          <w:sz w:val="32"/>
+          <w:szCs w:val="32"/>
+        </w:rPr>
+        <w:t>Status (status) - Aktualny stan obsługi incydentu</w:t>
+      </w:r>
+    </w:p>
+    <w:p>
+      <w:pPr>
+        <w:pStyle w:val="Akapitzlist"/>
+        <w:numPr>
+          <w:ilvl w:val="0"/>
+          <w:numId w:val="63"/>
+        </w:numPr>
+        <w:ind w:left="1701" w:firstLine="0"/>
+        <w:jc w:val="both"/>
+        <w:rPr>
+          <w:rFonts w:ascii="Book Antiqua" w:hAnsi="Book Antiqua"/>
+          <w:color w:val="231F20"/>
+          <w:sz w:val="32"/>
+          <w:szCs w:val="32"/>
+        </w:rPr>
+      </w:pPr>
+      <w:r>
+        <w:rPr>
+          <w:rFonts w:ascii="Book Antiqua" w:hAnsi="Book Antiqua"/>
+          <w:color w:val="231F20"/>
+          <w:sz w:val="32"/>
+          <w:szCs w:val="32"/>
+        </w:rPr>
+        <w:t>Priorytet (priority) - Ważność zgłoszenia</w:t>
+      </w:r>
+    </w:p>
+    <w:p>
+      <w:pPr>
+        <w:pStyle w:val="Akapitzlist"/>
+        <w:numPr>
+          <w:ilvl w:val="0"/>
+          <w:numId w:val="63"/>
+        </w:numPr>
+        <w:ind w:left="1701" w:firstLine="0"/>
+        <w:jc w:val="both"/>
+        <w:rPr>
+          <w:rFonts w:ascii="Book Antiqua" w:hAnsi="Book Antiqua"/>
+          <w:color w:val="231F20"/>
+          <w:sz w:val="32"/>
+          <w:szCs w:val="32"/>
+        </w:rPr>
+      </w:pPr>
+      <w:r>
+        <w:rPr>
+          <w:rFonts w:ascii="Book Antiqua" w:hAnsi="Book Antiqua"/>
+          <w:color w:val="231F20"/>
+          <w:sz w:val="32"/>
+          <w:szCs w:val="32"/>
+        </w:rPr>
+        <w:t>Rozwiązanie (resolution) - Opis podjętych działań</w:t>
+      </w:r>
+    </w:p>
+    <w:p>
+      <w:pPr>
+        <w:pStyle w:val="Akapitzlist"/>
+        <w:numPr>
+          <w:ilvl w:val="0"/>
+          <w:numId w:val="63"/>
+        </w:numPr>
+        <w:ind w:left="1701" w:firstLine="0"/>
+        <w:jc w:val="both"/>
+        <w:rPr>
+          <w:rFonts w:ascii="Book Antiqua" w:hAnsi="Book Antiqua"/>
+          <w:color w:val="231F20"/>
+          <w:sz w:val="32"/>
+          <w:szCs w:val="32"/>
+        </w:rPr>
+      </w:pPr>
+      <w:r>
+        <w:rPr>
+          <w:rFonts w:ascii="Book Antiqua" w:hAnsi="Book Antiqua"/>
+          <w:color w:val="231F20"/>
+          <w:sz w:val="32"/>
+          <w:szCs w:val="32"/>
+        </w:rPr>
+        <w:t>Data zamknięcia (closeDate) - Data rozwiązania incydentu</w:t>
+      </w:r>
+    </w:p>
+    <w:p>
+      <w:pPr>
+        <w:jc w:val="both"/>
+        <w:rPr>
+          <w:rFonts w:ascii="Book Antiqua" w:hAnsi="Book Antiqua"/>
+          <w:color w:val="231F20"/>
+          <w:sz w:val="32"/>
+          <w:szCs w:val="32"/>
+        </w:rPr>
+      </w:pPr>
+    </w:p>
+    <w:p>
+      <w:pPr>
+        <w:pStyle w:val="Akapitzlist"/>
+        <w:numPr>
+          <w:ilvl w:val="0"/>
+          <w:numId w:val="55"/>
+        </w:numPr>
+        <w:ind w:left="851" w:hanging="284"/>
+        <w:jc w:val="both"/>
+        <w:rPr>
+          <w:rFonts w:ascii="Book Antiqua" w:hAnsi="Book Antiqua"/>
+          <w:b/>
+          <w:bCs/>
+          <w:color w:val="231F20"/>
+          <w:sz w:val="40"/>
+          <w:szCs w:val="40"/>
+        </w:rPr>
+      </w:pPr>
+      <w:r>
+        <w:rPr>
+          <w:rFonts w:ascii="Book Antiqua" w:hAnsi="Book Antiqua"/>
+          <w:b/>
+          <w:bCs/>
+          <w:color w:val="231F20"/>
+          <w:sz w:val="40"/>
+          <w:szCs w:val="40"/>
+        </w:rPr>
+        <w:lastRenderedPageBreak/>
+        <w:t>Fleet Manager</w:t>
+      </w:r>
+    </w:p>
+    <w:p>
+      <w:pPr>
+        <w:ind w:left="1134"/>
+        <w:jc w:val="both"/>
+        <w:rPr>
+          <w:rFonts w:ascii="Book Antiqua" w:hAnsi="Book Antiqua"/>
+          <w:color w:val="231F20"/>
+          <w:sz w:val="32"/>
+          <w:szCs w:val="32"/>
+        </w:rPr>
+      </w:pPr>
+      <w:r>
+        <w:rPr>
+          <w:rFonts w:ascii="Book Antiqua" w:hAnsi="Book Antiqua"/>
+          <w:color w:val="231F20"/>
+          <w:sz w:val="32"/>
+          <w:szCs w:val="32"/>
+        </w:rPr>
+        <w:t xml:space="preserve">Reprezentuje osobę zarządzającą flotą pojazdów </w:t>
+      </w:r>
+      <w:r>
+        <w:rPr>
+          <w:rFonts w:ascii="Book Antiqua" w:hAnsi="Book Antiqua"/>
+          <w:color w:val="231F20"/>
+          <w:sz w:val="32"/>
+          <w:szCs w:val="32"/>
+        </w:rPr>
+        <w:br/>
+      </w:r>
+      <w:r>
+        <w:rPr>
+          <w:rFonts w:ascii="Book Antiqua" w:hAnsi="Book Antiqua"/>
+          <w:color w:val="231F20"/>
+          <w:sz w:val="32"/>
+          <w:szCs w:val="32"/>
+        </w:rPr>
+        <w:t>i</w:t>
+      </w:r>
+      <w:r>
+        <w:rPr>
+          <w:rFonts w:ascii="Book Antiqua" w:hAnsi="Book Antiqua"/>
+          <w:color w:val="231F20"/>
+          <w:sz w:val="32"/>
+          <w:szCs w:val="32"/>
+        </w:rPr>
+        <w:t xml:space="preserve"> </w:t>
+      </w:r>
+      <w:r>
+        <w:rPr>
+          <w:rFonts w:ascii="Book Antiqua" w:hAnsi="Book Antiqua"/>
+          <w:color w:val="231F20"/>
+          <w:sz w:val="32"/>
+          <w:szCs w:val="32"/>
+        </w:rPr>
+        <w:t>kierowcami w firmie taksówkarskiej.</w:t>
+      </w:r>
+    </w:p>
+    <w:p>
+      <w:pPr>
+        <w:ind w:left="1134"/>
+        <w:jc w:val="both"/>
+        <w:rPr>
+          <w:rFonts w:ascii="Book Antiqua" w:hAnsi="Book Antiqua"/>
+          <w:color w:val="231F20"/>
+          <w:sz w:val="32"/>
+          <w:szCs w:val="32"/>
+        </w:rPr>
+      </w:pPr>
+    </w:p>
+    <w:p>
+      <w:pPr>
+        <w:ind w:left="1134"/>
+        <w:jc w:val="both"/>
+        <w:rPr>
+          <w:rFonts w:ascii="Book Antiqua" w:hAnsi="Book Antiqua"/>
+          <w:color w:val="231F20"/>
+          <w:sz w:val="32"/>
+          <w:szCs w:val="32"/>
+        </w:rPr>
+      </w:pPr>
+      <w:r>
+        <w:rPr>
+          <w:rFonts w:ascii="Book Antiqua" w:hAnsi="Book Antiqua"/>
+          <w:color w:val="231F20"/>
+          <w:sz w:val="32"/>
+          <w:szCs w:val="32"/>
+        </w:rPr>
+        <w:t>Atrybuty:</w:t>
+      </w:r>
+    </w:p>
+    <w:p>
+      <w:pPr>
+        <w:pStyle w:val="Akapitzlist"/>
+        <w:numPr>
+          <w:ilvl w:val="0"/>
+          <w:numId w:val="64"/>
+        </w:numPr>
+        <w:ind w:left="1701" w:firstLine="0"/>
+        <w:jc w:val="both"/>
+        <w:rPr>
+          <w:rFonts w:ascii="Book Antiqua" w:hAnsi="Book Antiqua"/>
+          <w:color w:val="231F20"/>
+          <w:sz w:val="32"/>
+          <w:szCs w:val="32"/>
+        </w:rPr>
+      </w:pPr>
+      <w:r>
+        <w:rPr>
+          <w:rFonts w:ascii="Book Antiqua" w:hAnsi="Book Antiqua"/>
+          <w:color w:val="231F20"/>
+          <w:sz w:val="32"/>
+          <w:szCs w:val="32"/>
+        </w:rPr>
+        <w:t>ID kierownika floty (fleetManagerId) - Unikalny identyfikator kierownika floty w systemie</w:t>
+      </w:r>
+    </w:p>
+    <w:p>
+      <w:pPr>
+        <w:pStyle w:val="Akapitzlist"/>
+        <w:numPr>
+          <w:ilvl w:val="0"/>
+          <w:numId w:val="64"/>
+        </w:numPr>
+        <w:ind w:left="1701" w:firstLine="0"/>
+        <w:jc w:val="both"/>
+        <w:rPr>
+          <w:rFonts w:ascii="Book Antiqua" w:hAnsi="Book Antiqua"/>
+          <w:color w:val="231F20"/>
+          <w:sz w:val="32"/>
+          <w:szCs w:val="32"/>
+        </w:rPr>
+      </w:pPr>
+      <w:r>
+        <w:rPr>
+          <w:rFonts w:ascii="Book Antiqua" w:hAnsi="Book Antiqua"/>
+          <w:color w:val="231F20"/>
+          <w:sz w:val="32"/>
+          <w:szCs w:val="32"/>
+        </w:rPr>
+        <w:t>Imię (firstName) - Imię kierownika</w:t>
+      </w:r>
+    </w:p>
+    <w:p>
+      <w:pPr>
+        <w:pStyle w:val="Akapitzlist"/>
+        <w:numPr>
+          <w:ilvl w:val="0"/>
+          <w:numId w:val="64"/>
+        </w:numPr>
+        <w:ind w:left="1701" w:firstLine="0"/>
+        <w:jc w:val="both"/>
+        <w:rPr>
+          <w:rFonts w:ascii="Book Antiqua" w:hAnsi="Book Antiqua"/>
+          <w:color w:val="231F20"/>
+          <w:sz w:val="32"/>
+          <w:szCs w:val="32"/>
+        </w:rPr>
+      </w:pPr>
+      <w:r>
+        <w:rPr>
+          <w:rFonts w:ascii="Book Antiqua" w:hAnsi="Book Antiqua"/>
+          <w:color w:val="231F20"/>
+          <w:sz w:val="32"/>
+          <w:szCs w:val="32"/>
+        </w:rPr>
+        <w:t>Nazwisko (lastName) - Nazwisko kierownika</w:t>
+      </w:r>
+    </w:p>
+    <w:p>
+      <w:pPr>
+        <w:pStyle w:val="Akapitzlist"/>
+        <w:numPr>
+          <w:ilvl w:val="0"/>
+          <w:numId w:val="64"/>
+        </w:numPr>
+        <w:ind w:left="1701" w:firstLine="0"/>
+        <w:jc w:val="both"/>
+        <w:rPr>
+          <w:rFonts w:ascii="Book Antiqua" w:hAnsi="Book Antiqua"/>
+          <w:color w:val="231F20"/>
+          <w:sz w:val="32"/>
+          <w:szCs w:val="32"/>
+        </w:rPr>
+      </w:pPr>
+      <w:r>
+        <w:rPr>
+          <w:rFonts w:ascii="Book Antiqua" w:hAnsi="Book Antiqua"/>
+          <w:color w:val="231F20"/>
+          <w:sz w:val="32"/>
+          <w:szCs w:val="32"/>
+        </w:rPr>
+        <w:t>Numer telefonu (phoneNumber) - Numer kontaktowy</w:t>
+      </w:r>
+    </w:p>
+    <w:p>
+      <w:pPr>
+        <w:pStyle w:val="Akapitzlist"/>
+        <w:numPr>
+          <w:ilvl w:val="0"/>
+          <w:numId w:val="64"/>
+        </w:numPr>
+        <w:ind w:left="1701" w:firstLine="0"/>
+        <w:jc w:val="both"/>
+        <w:rPr>
+          <w:rFonts w:ascii="Book Antiqua" w:hAnsi="Book Antiqua"/>
+          <w:color w:val="231F20"/>
+          <w:sz w:val="32"/>
+          <w:szCs w:val="32"/>
+        </w:rPr>
+      </w:pPr>
+      <w:r>
+        <w:rPr>
+          <w:rFonts w:ascii="Book Antiqua" w:hAnsi="Book Antiqua"/>
+          <w:color w:val="231F20"/>
+          <w:sz w:val="32"/>
+          <w:szCs w:val="32"/>
+        </w:rPr>
+        <w:t>Email (email) - Służbowy adres email</w:t>
+      </w:r>
+    </w:p>
+    <w:p>
+      <w:pPr>
+        <w:pStyle w:val="Akapitzlist"/>
+        <w:numPr>
+          <w:ilvl w:val="0"/>
+          <w:numId w:val="64"/>
+        </w:numPr>
+        <w:ind w:left="1701" w:firstLine="0"/>
+        <w:jc w:val="both"/>
+        <w:rPr>
+          <w:rFonts w:ascii="Book Antiqua" w:hAnsi="Book Antiqua"/>
+          <w:color w:val="231F20"/>
+          <w:sz w:val="32"/>
+          <w:szCs w:val="32"/>
+        </w:rPr>
+      </w:pPr>
+      <w:r>
+        <w:rPr>
+          <w:rFonts w:ascii="Book Antiqua" w:hAnsi="Book Antiqua"/>
+          <w:color w:val="231F20"/>
+          <w:sz w:val="32"/>
+          <w:szCs w:val="32"/>
+        </w:rPr>
+        <w:t>Login (username) - Nazwa użytkownika do logowania w systemie</w:t>
+      </w:r>
+    </w:p>
+    <w:p>
+      <w:pPr>
+        <w:pStyle w:val="Akapitzlist"/>
+        <w:numPr>
+          <w:ilvl w:val="0"/>
+          <w:numId w:val="64"/>
+        </w:numPr>
+        <w:ind w:left="1701" w:firstLine="0"/>
+        <w:jc w:val="both"/>
+        <w:rPr>
+          <w:rFonts w:ascii="Book Antiqua" w:hAnsi="Book Antiqua"/>
+          <w:color w:val="231F20"/>
+          <w:sz w:val="32"/>
+          <w:szCs w:val="32"/>
+        </w:rPr>
+      </w:pPr>
+      <w:r>
+        <w:rPr>
+          <w:rFonts w:ascii="Book Antiqua" w:hAnsi="Book Antiqua"/>
+          <w:color w:val="231F20"/>
+          <w:sz w:val="32"/>
+          <w:szCs w:val="32"/>
+        </w:rPr>
+        <w:t>Hasło (password) - Zaszyfrowane hasło dostępu</w:t>
+      </w:r>
+    </w:p>
+    <w:p>
+      <w:pPr>
+        <w:pStyle w:val="Akapitzlist"/>
+        <w:numPr>
+          <w:ilvl w:val="0"/>
+          <w:numId w:val="64"/>
+        </w:numPr>
+        <w:ind w:left="1701" w:firstLine="0"/>
+        <w:jc w:val="both"/>
+        <w:rPr>
+          <w:rFonts w:ascii="Book Antiqua" w:hAnsi="Book Antiqua"/>
+          <w:color w:val="231F20"/>
+          <w:sz w:val="32"/>
+          <w:szCs w:val="32"/>
+        </w:rPr>
+      </w:pPr>
+      <w:r>
+        <w:rPr>
+          <w:rFonts w:ascii="Book Antiqua" w:hAnsi="Book Antiqua"/>
+          <w:color w:val="231F20"/>
+          <w:sz w:val="32"/>
+          <w:szCs w:val="32"/>
+        </w:rPr>
+        <w:t>Poziom uprawnień (permissionLevel) - Zakres dostępnych funkcji w systemie</w:t>
+      </w:r>
+    </w:p>
+    <w:p>
+      <w:pPr>
+        <w:pStyle w:val="Akapitzlist"/>
+        <w:numPr>
+          <w:ilvl w:val="0"/>
+          <w:numId w:val="64"/>
+        </w:numPr>
+        <w:ind w:left="1701" w:firstLine="0"/>
+        <w:jc w:val="both"/>
+        <w:rPr>
+          <w:rFonts w:ascii="Book Antiqua" w:hAnsi="Book Antiqua"/>
+          <w:color w:val="231F20"/>
+          <w:sz w:val="32"/>
+          <w:szCs w:val="32"/>
+        </w:rPr>
+      </w:pPr>
+      <w:r>
+        <w:rPr>
+          <w:rFonts w:ascii="Book Antiqua" w:hAnsi="Book Antiqua"/>
+          <w:color w:val="231F20"/>
+          <w:sz w:val="32"/>
+          <w:szCs w:val="32"/>
+        </w:rPr>
+        <w:t>Data zatrudnienia (hireDate) - Data rozpoczęcia pracy na stanowisku</w:t>
+      </w:r>
+    </w:p>
+    <w:p>
+      <w:pPr>
+        <w:pStyle w:val="Akapitzlist"/>
+        <w:numPr>
+          <w:ilvl w:val="0"/>
+          <w:numId w:val="64"/>
+        </w:numPr>
+        <w:ind w:left="1701" w:firstLine="0"/>
+        <w:jc w:val="both"/>
+        <w:rPr>
+          <w:rFonts w:ascii="Book Antiqua" w:hAnsi="Book Antiqua"/>
+          <w:color w:val="231F20"/>
+          <w:sz w:val="32"/>
+          <w:szCs w:val="32"/>
+        </w:rPr>
+      </w:pPr>
+      <w:r>
+        <w:rPr>
+          <w:rFonts w:ascii="Book Antiqua" w:hAnsi="Book Antiqua"/>
+          <w:color w:val="231F20"/>
+          <w:sz w:val="32"/>
+          <w:szCs w:val="32"/>
+        </w:rPr>
+        <w:t>Oddział/Filia (branch) - Przypisany oddział firmy</w:t>
+      </w:r>
+    </w:p>
+    <w:p>
+      <w:pPr>
+        <w:pStyle w:val="Akapitzlist"/>
+        <w:numPr>
+          <w:ilvl w:val="0"/>
+          <w:numId w:val="64"/>
+        </w:numPr>
+        <w:ind w:left="1701" w:firstLine="0"/>
+        <w:jc w:val="both"/>
+        <w:rPr>
+          <w:rFonts w:ascii="Book Antiqua" w:hAnsi="Book Antiqua"/>
+          <w:color w:val="231F20"/>
+          <w:sz w:val="32"/>
+          <w:szCs w:val="32"/>
+        </w:rPr>
+      </w:pPr>
+      <w:r>
+        <w:rPr>
+          <w:rFonts w:ascii="Book Antiqua" w:hAnsi="Book Antiqua"/>
+          <w:color w:val="231F20"/>
+          <w:sz w:val="32"/>
+          <w:szCs w:val="32"/>
+        </w:rPr>
+        <w:t>Status konta (accountStatus) - Aktywność konta (aktywne/zawieszone)</w:t>
+      </w:r>
+    </w:p>
+    <w:p>
+      <w:pPr>
+        <w:pStyle w:val="Akapitzlist"/>
+        <w:numPr>
+          <w:ilvl w:val="0"/>
+          <w:numId w:val="64"/>
+        </w:numPr>
+        <w:ind w:left="1701" w:firstLine="0"/>
+        <w:jc w:val="both"/>
+        <w:rPr>
+          <w:rFonts w:ascii="Book Antiqua" w:hAnsi="Book Antiqua"/>
+          <w:color w:val="231F20"/>
+          <w:sz w:val="32"/>
+          <w:szCs w:val="32"/>
+        </w:rPr>
+      </w:pPr>
+      <w:r>
+        <w:rPr>
+          <w:rFonts w:ascii="Book Antiqua" w:hAnsi="Book Antiqua"/>
+          <w:color w:val="231F20"/>
+          <w:sz w:val="32"/>
+          <w:szCs w:val="32"/>
+        </w:rPr>
+        <w:t>Historia zarządzania (managementHistory) - Rejestr kluczowych akcji administracyjnych</w:t>
+      </w:r>
+    </w:p>
+    <w:p>
+      <w:pPr>
+        <w:pStyle w:val="Akapitzlist"/>
+        <w:numPr>
+          <w:ilvl w:val="0"/>
+          <w:numId w:val="64"/>
+        </w:numPr>
+        <w:ind w:left="1701" w:firstLine="0"/>
+        <w:jc w:val="both"/>
+        <w:rPr>
+          <w:rFonts w:ascii="Book Antiqua" w:hAnsi="Book Antiqua"/>
+          <w:color w:val="231F20"/>
+          <w:sz w:val="32"/>
+          <w:szCs w:val="32"/>
+        </w:rPr>
+      </w:pPr>
+      <w:r>
+        <w:rPr>
+          <w:rFonts w:ascii="Book Antiqua" w:hAnsi="Book Antiqua"/>
+          <w:color w:val="231F20"/>
+          <w:sz w:val="32"/>
+          <w:szCs w:val="32"/>
+        </w:rPr>
+        <w:t>Zakres odpowiedzialności (responsibilities) - Lista głównych obowiązków (np. zarządzanie flotą, rekrutacja kierowców)</w:t>
+      </w:r>
+      <w:r>
+        <w:rPr>
+          <w:rFonts w:ascii="Book Antiqua" w:hAnsi="Book Antiqua"/>
+          <w:b/>
+          <w:bCs/>
+          <w:color w:val="231F20"/>
+          <w:sz w:val="32"/>
+          <w:szCs w:val="32"/>
+        </w:rPr>
+        <w:br w:type="page"/>
+      </w:r>
+    </w:p>
+    <w:p>
+      <w:pPr>
+        <w:pStyle w:val="Akapitzlist"/>
+        <w:numPr>
+          <w:ilvl w:val="0"/>
+          <w:numId w:val="53"/>
+        </w:numPr>
+        <w:ind w:left="567" w:hanging="567"/>
+        <w:rPr>
+          <w:rFonts w:ascii="Book Antiqua" w:hAnsi="Book Antiqua"/>
+          <w:b/>
+          <w:bCs/>
+          <w:color w:val="231F20"/>
+          <w:sz w:val="48"/>
+          <w:szCs w:val="48"/>
+        </w:rPr>
+      </w:pPr>
+      <w:r>
+        <w:rPr>
+          <w:rFonts w:ascii="Book Antiqua" w:hAnsi="Book Antiqua"/>
+          <w:b/>
+          <w:bCs/>
+          <w:color w:val="231F20"/>
+          <w:sz w:val="48"/>
+          <w:szCs w:val="48"/>
+        </w:rPr>
+        <w:lastRenderedPageBreak/>
+        <w:t>Scenariusze przypadków użycia</w:t>
       </w:r>
     </w:p>
     <w:p>
@@ -6928,23 +12459,7 @@
           <w:sz w:val="28"/>
           <w:szCs w:val="36"/>
         </w:rPr>
-        <w:t>S</w:t>
-      </w:r>
-      <w:r>
-        <w:rPr>
-          <w:rFonts w:ascii="Book Antiqua" w:hAnsi="Book Antiqua"/>
-          <w:sz w:val="28"/>
-          <w:szCs w:val="36"/>
-        </w:rPr>
-        <w:t>3</w:t>
-      </w:r>
-      <w:r>
-        <w:rPr>
-          <w:rFonts w:ascii="Book Antiqua" w:hAnsi="Book Antiqua"/>
-          <w:sz w:val="28"/>
-          <w:szCs w:val="36"/>
-        </w:rPr>
-        <w:t>.1. Opis</w:t>
+        <w:t>S3.1. Opis</w:t>
       </w:r>
     </w:p>
     <w:p>
@@ -6979,18 +12494,7 @@
           <w:sz w:val="28"/>
           <w:szCs w:val="36"/>
         </w:rPr>
-        <w:t>proce</w:t>
-      </w:r>
-      <w:r>
-        <w:rPr>
-          <w:rFonts w:ascii="Book Antiqua" w:hAnsi="Book Antiqua"/>
-          <w:i/>
-          <w:iCs/>
-          <w:color w:val="231F20"/>
-          <w:sz w:val="28"/>
-          <w:szCs w:val="36"/>
-        </w:rPr>
-        <w:t xml:space="preserve">s zarządzania naprawą </w:t>
+        <w:t xml:space="preserve">proces zarządzania naprawą </w:t>
       </w:r>
       <w:r>
         <w:rPr>
@@ -7031,23 +12535,7 @@
           <w:sz w:val="28"/>
           <w:szCs w:val="36"/>
         </w:rPr>
-        <w:t>S</w:t>
-      </w:r>
-      <w:r>
-        <w:rPr>
-          <w:rFonts w:ascii="Book Antiqua" w:hAnsi="Book Antiqua"/>
-          <w:sz w:val="28"/>
-          <w:szCs w:val="36"/>
-        </w:rPr>
-        <w:t>3</w:t>
-      </w:r>
-      <w:r>
-        <w:rPr>
-          <w:rFonts w:ascii="Book Antiqua" w:hAnsi="Book Antiqua"/>
-          <w:sz w:val="28"/>
-          <w:szCs w:val="36"/>
-        </w:rPr>
-        <w:t>.2. Aktorzy</w:t>
+        <w:t>S3.2. Aktorzy</w:t>
       </w:r>
     </w:p>
     <w:p>
@@ -7179,23 +12667,7 @@
           <w:sz w:val="28"/>
           <w:szCs w:val="36"/>
         </w:rPr>
-        <w:t>S</w:t>
-      </w:r>
-      <w:r>
-        <w:rPr>
-          <w:rFonts w:ascii="Book Antiqua" w:hAnsi="Book Antiqua"/>
-          <w:sz w:val="28"/>
-          <w:szCs w:val="36"/>
-        </w:rPr>
-        <w:t>3</w:t>
-      </w:r>
-      <w:r>
-        <w:rPr>
-          <w:rFonts w:ascii="Book Antiqua" w:hAnsi="Book Antiqua"/>
-          <w:sz w:val="28"/>
-          <w:szCs w:val="36"/>
-        </w:rPr>
-        <w:t>.3. Warunki początkowe</w:t>
+        <w:t>S3.3. Warunki początkowe</w:t>
       </w:r>
     </w:p>
     <w:p>
@@ -7269,23 +12741,7 @@
           <w:sz w:val="28"/>
           <w:szCs w:val="36"/>
         </w:rPr>
-        <w:t>S</w:t>
-      </w:r>
-      <w:r>
-        <w:rPr>
-          <w:rFonts w:ascii="Book Antiqua" w:hAnsi="Book Antiqua"/>
-          <w:sz w:val="28"/>
-          <w:szCs w:val="36"/>
-        </w:rPr>
-        <w:t>3</w:t>
-      </w:r>
-      <w:r>
-        <w:rPr>
-          <w:rFonts w:ascii="Book Antiqua" w:hAnsi="Book Antiqua"/>
-          <w:sz w:val="28"/>
-          <w:szCs w:val="36"/>
-        </w:rPr>
-        <w:t>.4. Warunki końcowe</w:t>
+        <w:t>S3.4. Warunki końcowe</w:t>
       </w:r>
     </w:p>
     <w:p>
@@ -7581,23 +13037,7 @@
           <w:sz w:val="28"/>
           <w:szCs w:val="36"/>
         </w:rPr>
-        <w:t>S</w:t>
-      </w:r>
-      <w:r>
-        <w:rPr>
-          <w:rFonts w:ascii="Book Antiqua" w:hAnsi="Book Antiqua"/>
-          <w:sz w:val="28"/>
-          <w:szCs w:val="36"/>
-        </w:rPr>
-        <w:t>3</w:t>
-      </w:r>
-      <w:r>
-        <w:rPr>
-          <w:rFonts w:ascii="Book Antiqua" w:hAnsi="Book Antiqua"/>
-          <w:sz w:val="28"/>
-          <w:szCs w:val="36"/>
-        </w:rPr>
-        <w:t>.6. Przebiegi alternatywne</w:t>
+        <w:t>S3.6. Przebiegi alternatywne</w:t>
       </w:r>
     </w:p>
     <w:p>
@@ -7759,55 +13199,29 @@
           <w:sz w:val="28"/>
           <w:szCs w:val="36"/>
         </w:rPr>
-        <w:t>S</w:t>
-      </w:r>
-      <w:r>
-        <w:rPr>
-          <w:rFonts w:ascii="Book Antiqua" w:hAnsi="Book Antiqua"/>
-          <w:sz w:val="28"/>
-          <w:szCs w:val="36"/>
-        </w:rPr>
-        <w:t>3</w:t>
-      </w:r>
-      <w:r>
-        <w:rPr>
-          <w:rFonts w:ascii="Book Antiqua" w:hAnsi="Book Antiqua"/>
-          <w:sz w:val="28"/>
-          <w:szCs w:val="36"/>
-        </w:rPr>
-        <w:t>.7. Sytuacje wyjątkowe</w:t>
-      </w:r>
-    </w:p>
-    <w:p>
-      <w:pPr>
-        <w:ind w:left="567"/>
-        <w:rPr>
-          <w:rFonts w:ascii="Book Antiqua" w:hAnsi="Book Antiqua"/>
-          <w:i/>
-          <w:iCs/>
-          <w:sz w:val="28"/>
-          <w:szCs w:val="36"/>
-        </w:rPr>
-      </w:pPr>
-      <w:r>
-        <w:rPr>
-          <w:rFonts w:ascii="Book Antiqua" w:hAnsi="Book Antiqua"/>
-          <w:i/>
-          <w:iCs/>
-          <w:sz w:val="28"/>
-          <w:szCs w:val="36"/>
-        </w:rPr>
-        <w:t>SW.1</w:t>
-      </w:r>
-      <w:r>
-        <w:rPr>
-          <w:rFonts w:ascii="Book Antiqua" w:hAnsi="Book Antiqua"/>
-          <w:i/>
-          <w:iCs/>
-          <w:sz w:val="28"/>
-          <w:szCs w:val="36"/>
-        </w:rPr>
-        <w:t>. Brak dostępności części zamiennych.</w:t>
+        <w:t>S3.7. Sytuacje wyjątkowe</w:t>
+      </w:r>
+    </w:p>
+    <w:p>
+      <w:pPr>
+        <w:ind w:left="567"/>
+        <w:rPr>
+          <w:rFonts w:ascii="Book Antiqua" w:hAnsi="Book Antiqua"/>
+          <w:i/>
+          <w:iCs/>
+          <w:sz w:val="28"/>
+          <w:szCs w:val="36"/>
+        </w:rPr>
+      </w:pPr>
+      <w:r>
+        <w:rPr>
+          <w:rFonts w:ascii="Book Antiqua" w:hAnsi="Book Antiqua"/>
+          <w:i/>
+          <w:iCs/>
+          <w:sz w:val="28"/>
+          <w:szCs w:val="36"/>
+        </w:rPr>
+        <w:t>SW.1. Brak dostępności części zamiennych.</w:t>
       </w:r>
     </w:p>
     <w:p>
@@ -7859,23 +13273,7 @@
           <w:sz w:val="28"/>
           <w:szCs w:val="36"/>
         </w:rPr>
-        <w:t>S</w:t>
-      </w:r>
-      <w:r>
-        <w:rPr>
-          <w:rFonts w:ascii="Book Antiqua" w:hAnsi="Book Antiqua"/>
-          <w:sz w:val="28"/>
-          <w:szCs w:val="36"/>
-        </w:rPr>
-        <w:t>3</w:t>
-      </w:r>
-      <w:r>
-        <w:rPr>
-          <w:rFonts w:ascii="Book Antiqua" w:hAnsi="Book Antiqua"/>
-          <w:sz w:val="28"/>
-          <w:szCs w:val="36"/>
-        </w:rPr>
-        <w:t>.8. Wymagania niefunkcjonalne</w:t>
+        <w:t>S3.8. Wymagania niefunkcjonalne</w:t>
       </w:r>
     </w:p>
     <w:p>
@@ -7928,23 +13326,7 @@
           <w:sz w:val="28"/>
           <w:szCs w:val="36"/>
         </w:rPr>
-        <w:t>S</w:t>
-      </w:r>
-      <w:r>
-        <w:rPr>
-          <w:rFonts w:ascii="Book Antiqua" w:hAnsi="Book Antiqua"/>
-          <w:sz w:val="28"/>
-          <w:szCs w:val="36"/>
-        </w:rPr>
-        <w:t>3</w:t>
-      </w:r>
-      <w:r>
-        <w:rPr>
-          <w:rFonts w:ascii="Book Antiqua" w:hAnsi="Book Antiqua"/>
-          <w:sz w:val="28"/>
-          <w:szCs w:val="36"/>
-        </w:rPr>
-        <w:t>.9. Uwagi i pytania otwarte</w:t>
+        <w:t>S3.9. Uwagi i pytania otwarte</w:t>
       </w:r>
     </w:p>
     <w:p>
@@ -8012,7 +13394,7 @@
           <w:sz w:val="28"/>
           <w:szCs w:val="36"/>
         </w:rPr>
-        <w:t>S</w:t>
+        <w:t>S4.</w:t>
       </w:r>
       <w:r>
         <w:rPr>
@@ -8021,7 +13403,7 @@
           <w:sz w:val="28"/>
           <w:szCs w:val="36"/>
         </w:rPr>
-        <w:t>4</w:t>
+        <w:t xml:space="preserve"> </w:t>
       </w:r>
       <w:r>
         <w:rPr>
@@ -8030,7 +13412,7 @@
           <w:sz w:val="28"/>
           <w:szCs w:val="36"/>
         </w:rPr>
-        <w:t>.</w:t>
+        <w:t>Rezerwacja kursu taksówkarskiego</w:t>
       </w:r>
       <w:r>
         <w:rPr>
@@ -8039,24 +13421,6 @@
           <w:sz w:val="28"/>
           <w:szCs w:val="36"/>
         </w:rPr>
-        <w:t xml:space="preserve"> </w:t>
-      </w:r>
-      <w:r>
-        <w:rPr>
-          <w:rFonts w:ascii="Book Antiqua" w:hAnsi="Book Antiqua"/>
-          <w:color w:val="FF0000"/>
-          <w:sz w:val="28"/>
-          <w:szCs w:val="36"/>
-        </w:rPr>
-        <w:t>Rezerwacja kursu taksówkarskiego</w:t>
-      </w:r>
-      <w:r>
-        <w:rPr>
-          <w:rFonts w:ascii="Book Antiqua" w:hAnsi="Book Antiqua"/>
-          <w:color w:val="FF0000"/>
-          <w:sz w:val="28"/>
-          <w:szCs w:val="36"/>
-        </w:rPr>
         <w:t xml:space="preserve"> w aplikacji mobilnej</w:t>
       </w:r>
     </w:p>
@@ -8087,23 +13451,7 @@
           <w:sz w:val="28"/>
           <w:szCs w:val="36"/>
         </w:rPr>
-        <w:t>S</w:t>
-      </w:r>
-      <w:r>
-        <w:rPr>
-          <w:rFonts w:ascii="Book Antiqua" w:hAnsi="Book Antiqua"/>
-          <w:sz w:val="28"/>
-          <w:szCs w:val="36"/>
-        </w:rPr>
-        <w:t>4</w:t>
-      </w:r>
-      <w:r>
-        <w:rPr>
-          <w:rFonts w:ascii="Book Antiqua" w:hAnsi="Book Antiqua"/>
-          <w:sz w:val="28"/>
-          <w:szCs w:val="36"/>
-        </w:rPr>
-        <w:t>.1. Opis</w:t>
+        <w:t>S4.1. Opis</w:t>
       </w:r>
     </w:p>
     <w:p>
@@ -8175,23 +13523,7 @@
           <w:sz w:val="28"/>
           <w:szCs w:val="36"/>
         </w:rPr>
-        <w:t>S</w:t>
-      </w:r>
-      <w:r>
-        <w:rPr>
-          <w:rFonts w:ascii="Book Antiqua" w:hAnsi="Book Antiqua"/>
-          <w:sz w:val="28"/>
-          <w:szCs w:val="36"/>
-        </w:rPr>
-        <w:t>4</w:t>
-      </w:r>
-      <w:r>
-        <w:rPr>
-          <w:rFonts w:ascii="Book Antiqua" w:hAnsi="Book Antiqua"/>
-          <w:sz w:val="28"/>
-          <w:szCs w:val="36"/>
-        </w:rPr>
-        <w:t>.2. Aktorzy</w:t>
+        <w:t>S4.2. Aktorzy</w:t>
       </w:r>
     </w:p>
     <w:p>
@@ -8253,23 +13585,7 @@
           <w:sz w:val="28"/>
           <w:szCs w:val="36"/>
         </w:rPr>
-        <w:t>S</w:t>
-      </w:r>
-      <w:r>
-        <w:rPr>
-          <w:rFonts w:ascii="Book Antiqua" w:hAnsi="Book Antiqua"/>
-          <w:sz w:val="28"/>
-          <w:szCs w:val="36"/>
-        </w:rPr>
-        <w:t>4</w:t>
-      </w:r>
-      <w:r>
-        <w:rPr>
-          <w:rFonts w:ascii="Book Antiqua" w:hAnsi="Book Antiqua"/>
-          <w:sz w:val="28"/>
-          <w:szCs w:val="36"/>
-        </w:rPr>
-        <w:t>.3. Warunki początkowe</w:t>
+        <w:t>S4.3. Warunki początkowe</w:t>
       </w:r>
     </w:p>
     <w:p>
@@ -8346,23 +13662,7 @@
           <w:sz w:val="28"/>
           <w:szCs w:val="36"/>
         </w:rPr>
-        <w:t>S</w:t>
-      </w:r>
-      <w:r>
-        <w:rPr>
-          <w:rFonts w:ascii="Book Antiqua" w:hAnsi="Book Antiqua"/>
-          <w:sz w:val="28"/>
-          <w:szCs w:val="36"/>
-        </w:rPr>
-        <w:t>4</w:t>
-      </w:r>
-      <w:r>
-        <w:rPr>
-          <w:rFonts w:ascii="Book Antiqua" w:hAnsi="Book Antiqua"/>
-          <w:sz w:val="28"/>
-          <w:szCs w:val="36"/>
-        </w:rPr>
-        <w:t>.4. Warunki końcowe</w:t>
+        <w:t>S4.4. Warunki końcowe</w:t>
       </w:r>
     </w:p>
     <w:p>
@@ -8642,23 +13942,7 @@
           <w:sz w:val="28"/>
           <w:szCs w:val="36"/>
         </w:rPr>
-        <w:t>S</w:t>
-      </w:r>
-      <w:r>
-        <w:rPr>
-          <w:rFonts w:ascii="Book Antiqua" w:hAnsi="Book Antiqua"/>
-          <w:sz w:val="28"/>
-          <w:szCs w:val="36"/>
-        </w:rPr>
-        <w:t>4</w:t>
-      </w:r>
-      <w:r>
-        <w:rPr>
-          <w:rFonts w:ascii="Book Antiqua" w:hAnsi="Book Antiqua"/>
-          <w:sz w:val="28"/>
-          <w:szCs w:val="36"/>
-        </w:rPr>
-        <w:t>.6. Przebiegi alternatywne</w:t>
+        <w:t>S4.6. Przebiegi alternatywne</w:t>
       </w:r>
     </w:p>
     <w:p>
@@ -8776,23 +14060,7 @@
           <w:sz w:val="28"/>
           <w:szCs w:val="36"/>
         </w:rPr>
-        <w:t>S</w:t>
-      </w:r>
-      <w:r>
-        <w:rPr>
-          <w:rFonts w:ascii="Book Antiqua" w:hAnsi="Book Antiqua"/>
-          <w:sz w:val="28"/>
-          <w:szCs w:val="36"/>
-        </w:rPr>
-        <w:t>4</w:t>
-      </w:r>
-      <w:r>
-        <w:rPr>
-          <w:rFonts w:ascii="Book Antiqua" w:hAnsi="Book Antiqua"/>
-          <w:sz w:val="28"/>
-          <w:szCs w:val="36"/>
-        </w:rPr>
-        <w:t>.7. Sytuacje wyjątkowe</w:t>
+        <w:t>S4.7. Sytuacje wyjątkowe</w:t>
       </w:r>
     </w:p>
     <w:p>
@@ -8922,23 +14190,7 @@
           <w:sz w:val="28"/>
           <w:szCs w:val="36"/>
         </w:rPr>
-        <w:t>S</w:t>
-      </w:r>
-      <w:r>
-        <w:rPr>
-          <w:rFonts w:ascii="Book Antiqua" w:hAnsi="Book Antiqua"/>
-          <w:sz w:val="28"/>
-          <w:szCs w:val="36"/>
-        </w:rPr>
-        <w:t>4</w:t>
-      </w:r>
-      <w:r>
-        <w:rPr>
-          <w:rFonts w:ascii="Book Antiqua" w:hAnsi="Book Antiqua"/>
-          <w:sz w:val="28"/>
-          <w:szCs w:val="36"/>
-        </w:rPr>
-        <w:t>.8. Wymagania niefunkcjonalne</w:t>
+        <w:t>S4.8. Wymagania niefunkcjonalne</w:t>
       </w:r>
     </w:p>
     <w:p>
@@ -8990,23 +14242,7 @@
           <w:sz w:val="28"/>
           <w:szCs w:val="36"/>
         </w:rPr>
-        <w:t>S</w:t>
-      </w:r>
-      <w:r>
-        <w:rPr>
-          <w:rFonts w:ascii="Book Antiqua" w:hAnsi="Book Antiqua"/>
-          <w:sz w:val="28"/>
-          <w:szCs w:val="36"/>
-        </w:rPr>
-        <w:t>4</w:t>
-      </w:r>
-      <w:r>
-        <w:rPr>
-          <w:rFonts w:ascii="Book Antiqua" w:hAnsi="Book Antiqua"/>
-          <w:sz w:val="28"/>
-          <w:szCs w:val="36"/>
-        </w:rPr>
-        <w:t>.9. Uwagi i pytania otwarte</w:t>
+        <w:t>S4.9. Uwagi i pytania otwarte</w:t>
       </w:r>
     </w:p>
     <w:p>
@@ -9070,7 +14306,7 @@
           <w:sz w:val="28"/>
           <w:szCs w:val="36"/>
         </w:rPr>
-        <w:t>S</w:t>
+        <w:t xml:space="preserve">S5. </w:t>
       </w:r>
       <w:r>
         <w:rPr>
@@ -9079,33 +14315,6 @@
           <w:sz w:val="28"/>
           <w:szCs w:val="36"/>
         </w:rPr>
-        <w:t>5</w:t>
-      </w:r>
-      <w:r>
-        <w:rPr>
-          <w:rFonts w:ascii="Book Antiqua" w:hAnsi="Book Antiqua"/>
-          <w:color w:val="FF0000"/>
-          <w:sz w:val="28"/>
-          <w:szCs w:val="36"/>
-        </w:rPr>
-        <w:t>.</w:t>
-      </w:r>
-      <w:r>
-        <w:rPr>
-          <w:rFonts w:ascii="Book Antiqua" w:hAnsi="Book Antiqua"/>
-          <w:color w:val="FF0000"/>
-          <w:sz w:val="28"/>
-          <w:szCs w:val="36"/>
-        </w:rPr>
-        <w:t xml:space="preserve"> </w:t>
-      </w:r>
-      <w:r>
-        <w:rPr>
-          <w:rFonts w:ascii="Book Antiqua" w:hAnsi="Book Antiqua"/>
-          <w:color w:val="FF0000"/>
-          <w:sz w:val="28"/>
-          <w:szCs w:val="36"/>
-        </w:rPr>
         <w:t>Generowanie raportu płatności dla kierowcy</w:t>
       </w:r>
     </w:p>
@@ -9136,23 +14345,7 @@
           <w:sz w:val="28"/>
           <w:szCs w:val="36"/>
         </w:rPr>
-        <w:t>S</w:t>
-      </w:r>
-      <w:r>
-        <w:rPr>
-          <w:rFonts w:ascii="Book Antiqua" w:hAnsi="Book Antiqua"/>
-          <w:sz w:val="28"/>
-          <w:szCs w:val="36"/>
-        </w:rPr>
-        <w:t>5</w:t>
-      </w:r>
-      <w:r>
-        <w:rPr>
-          <w:rFonts w:ascii="Book Antiqua" w:hAnsi="Book Antiqua"/>
-          <w:sz w:val="28"/>
-          <w:szCs w:val="36"/>
-        </w:rPr>
-        <w:t>.1. Opis</w:t>
+        <w:t>S5.1. Opis</w:t>
       </w:r>
     </w:p>
     <w:p>
@@ -9204,23 +14397,7 @@
           <w:sz w:val="28"/>
           <w:szCs w:val="36"/>
         </w:rPr>
-        <w:t>S</w:t>
-      </w:r>
-      <w:r>
-        <w:rPr>
-          <w:rFonts w:ascii="Book Antiqua" w:hAnsi="Book Antiqua"/>
-          <w:sz w:val="28"/>
-          <w:szCs w:val="36"/>
-        </w:rPr>
-        <w:t>5</w:t>
-      </w:r>
-      <w:r>
-        <w:rPr>
-          <w:rFonts w:ascii="Book Antiqua" w:hAnsi="Book Antiqua"/>
-          <w:sz w:val="28"/>
-          <w:szCs w:val="36"/>
-        </w:rPr>
-        <w:t>.2. Aktorzy</w:t>
+        <w:t>S5.2. Aktorzy</w:t>
       </w:r>
     </w:p>
     <w:p>
@@ -9272,23 +14449,7 @@
           <w:sz w:val="28"/>
           <w:szCs w:val="36"/>
         </w:rPr>
-        <w:t>S</w:t>
-      </w:r>
-      <w:r>
-        <w:rPr>
-          <w:rFonts w:ascii="Book Antiqua" w:hAnsi="Book Antiqua"/>
-          <w:sz w:val="28"/>
-          <w:szCs w:val="36"/>
-        </w:rPr>
-        <w:t>5</w:t>
-      </w:r>
-      <w:r>
-        <w:rPr>
-          <w:rFonts w:ascii="Book Antiqua" w:hAnsi="Book Antiqua"/>
-          <w:sz w:val="28"/>
-          <w:szCs w:val="36"/>
-        </w:rPr>
-        <w:t>.3. Warunki początkowe</w:t>
+        <w:t>S5.3. Warunki początkowe</w:t>
       </w:r>
     </w:p>
     <w:p>
@@ -9343,23 +14504,7 @@
           <w:sz w:val="28"/>
           <w:szCs w:val="36"/>
         </w:rPr>
-        <w:t>S</w:t>
-      </w:r>
-      <w:r>
-        <w:rPr>
-          <w:rFonts w:ascii="Book Antiqua" w:hAnsi="Book Antiqua"/>
-          <w:sz w:val="28"/>
-          <w:szCs w:val="36"/>
-        </w:rPr>
-        <w:t>5</w:t>
-      </w:r>
-      <w:r>
-        <w:rPr>
-          <w:rFonts w:ascii="Book Antiqua" w:hAnsi="Book Antiqua"/>
-          <w:sz w:val="28"/>
-          <w:szCs w:val="36"/>
-        </w:rPr>
-        <w:t>.4. Warunki końcowe</w:t>
+        <w:t>S5.4. Warunki końcowe</w:t>
       </w:r>
     </w:p>
     <w:p>
@@ -9624,23 +14769,7 @@
           <w:sz w:val="28"/>
           <w:szCs w:val="36"/>
         </w:rPr>
-        <w:t>S</w:t>
-      </w:r>
-      <w:r>
-        <w:rPr>
-          <w:rFonts w:ascii="Book Antiqua" w:hAnsi="Book Antiqua"/>
-          <w:sz w:val="28"/>
-          <w:szCs w:val="36"/>
-        </w:rPr>
-        <w:t>5</w:t>
-      </w:r>
-      <w:r>
-        <w:rPr>
-          <w:rFonts w:ascii="Book Antiqua" w:hAnsi="Book Antiqua"/>
-          <w:sz w:val="28"/>
-          <w:szCs w:val="36"/>
-        </w:rPr>
-        <w:t>.6. Przebiegi alternatywne</w:t>
+        <w:t>S5.6. Przebiegi alternatywne</w:t>
       </w:r>
     </w:p>
     <w:p>
@@ -9714,23 +14843,7 @@
           <w:sz w:val="28"/>
           <w:szCs w:val="36"/>
         </w:rPr>
-        <w:t>S</w:t>
-      </w:r>
-      <w:r>
-        <w:rPr>
-          <w:rFonts w:ascii="Book Antiqua" w:hAnsi="Book Antiqua"/>
-          <w:sz w:val="28"/>
-          <w:szCs w:val="36"/>
-        </w:rPr>
-        <w:t>5</w:t>
-      </w:r>
-      <w:r>
-        <w:rPr>
-          <w:rFonts w:ascii="Book Antiqua" w:hAnsi="Book Antiqua"/>
-          <w:sz w:val="28"/>
-          <w:szCs w:val="36"/>
-        </w:rPr>
-        <w:t>.7. Sytuacje wyjątkowe</w:t>
+        <w:t>S5.7. Sytuacje wyjątkowe</w:t>
       </w:r>
     </w:p>
     <w:p>
@@ -9804,23 +14917,7 @@
           <w:sz w:val="28"/>
           <w:szCs w:val="36"/>
         </w:rPr>
-        <w:t>S</w:t>
-      </w:r>
-      <w:r>
-        <w:rPr>
-          <w:rFonts w:ascii="Book Antiqua" w:hAnsi="Book Antiqua"/>
-          <w:sz w:val="28"/>
-          <w:szCs w:val="36"/>
-        </w:rPr>
-        <w:t>5</w:t>
-      </w:r>
-      <w:r>
-        <w:rPr>
-          <w:rFonts w:ascii="Book Antiqua" w:hAnsi="Book Antiqua"/>
-          <w:sz w:val="28"/>
-          <w:szCs w:val="36"/>
-        </w:rPr>
-        <w:t>.8. Wymagania niefunkcjonalne</w:t>
+        <w:t>S5.8. Wymagania niefunkcjonalne</w:t>
       </w:r>
     </w:p>
     <w:p>
@@ -9872,23 +14969,7 @@
           <w:sz w:val="28"/>
           <w:szCs w:val="36"/>
         </w:rPr>
-        <w:t>S</w:t>
-      </w:r>
-      <w:r>
-        <w:rPr>
-          <w:rFonts w:ascii="Book Antiqua" w:hAnsi="Book Antiqua"/>
-          <w:sz w:val="28"/>
-          <w:szCs w:val="36"/>
-        </w:rPr>
-        <w:t>5</w:t>
-      </w:r>
-      <w:r>
-        <w:rPr>
-          <w:rFonts w:ascii="Book Antiqua" w:hAnsi="Book Antiqua"/>
-          <w:sz w:val="28"/>
-          <w:szCs w:val="36"/>
-        </w:rPr>
-        <w:t>.9. Uwagi i pytania otwarte</w:t>
+        <w:t>S5.9. Uwagi i pytania otwarte</w:t>
       </w:r>
     </w:p>
     <w:p>
@@ -13948,6 +19029,95 @@
     </w:lvl>
   </w:abstractNum>
   <w:abstractNum w:abstractNumId="5" w15:restartNumberingAfterBreak="0">
+    <w:nsid w:val="0FE91285"/>
+    <w:multiLevelType w:val="hybridMultilevel"/>
+    <w:tmpl w:val="E36C3A3E"/>
+    <w:lvl w:ilvl="0" w:tplc="3A6A3D24">
+      <w:start w:val="1"/>
+      <w:numFmt w:val="lowerLetter"/>
+      <w:lvlText w:val="%1)"/>
+      <w:lvlJc w:val="left"/>
+      <w:pPr>
+        <w:ind w:left="1494" w:hanging="360"/>
+      </w:pPr>
+      <w:rPr>
+        <w:rFonts w:hint="default"/>
+      </w:rPr>
+    </w:lvl>
+    <w:lvl w:ilvl="1" w:tplc="04150019" w:tentative="1">
+      <w:start w:val="1"/>
+      <w:numFmt w:val="lowerLetter"/>
+      <w:lvlText w:val="%2."/>
+      <w:lvlJc w:val="left"/>
+      <w:pPr>
+        <w:ind w:left="2214" w:hanging="360"/>
+      </w:pPr>
+    </w:lvl>
+    <w:lvl w:ilvl="2" w:tplc="0415001B" w:tentative="1">
+      <w:start w:val="1"/>
+      <w:numFmt w:val="lowerRoman"/>
+      <w:lvlText w:val="%3."/>
+      <w:lvlJc w:val="right"/>
+      <w:pPr>
+        <w:ind w:left="2934" w:hanging="180"/>
+      </w:pPr>
+    </w:lvl>
+    <w:lvl w:ilvl="3" w:tplc="0415000F" w:tentative="1">
+      <w:start w:val="1"/>
+      <w:numFmt w:val="decimal"/>
+      <w:lvlText w:val="%4."/>
+      <w:lvlJc w:val="left"/>
+      <w:pPr>
+        <w:ind w:left="3654" w:hanging="360"/>
+      </w:pPr>
+    </w:lvl>
+    <w:lvl w:ilvl="4" w:tplc="04150019" w:tentative="1">
+      <w:start w:val="1"/>
+      <w:numFmt w:val="lowerLetter"/>
+      <w:lvlText w:val="%5."/>
+      <w:lvlJc w:val="left"/>
+      <w:pPr>
+        <w:ind w:left="4374" w:hanging="360"/>
+      </w:pPr>
+    </w:lvl>
+    <w:lvl w:ilvl="5" w:tplc="0415001B" w:tentative="1">
+      <w:start w:val="1"/>
+      <w:numFmt w:val="lowerRoman"/>
+      <w:lvlText w:val="%6."/>
+      <w:lvlJc w:val="right"/>
+      <w:pPr>
+        <w:ind w:left="5094" w:hanging="180"/>
+      </w:pPr>
+    </w:lvl>
+    <w:lvl w:ilvl="6" w:tplc="0415000F" w:tentative="1">
+      <w:start w:val="1"/>
+      <w:numFmt w:val="decimal"/>
+      <w:lvlText w:val="%7."/>
+      <w:lvlJc w:val="left"/>
+      <w:pPr>
+        <w:ind w:left="5814" w:hanging="360"/>
+      </w:pPr>
+    </w:lvl>
+    <w:lvl w:ilvl="7" w:tplc="04150019" w:tentative="1">
+      <w:start w:val="1"/>
+      <w:numFmt w:val="lowerLetter"/>
+      <w:lvlText w:val="%8."/>
+      <w:lvlJc w:val="left"/>
+      <w:pPr>
+        <w:ind w:left="6534" w:hanging="360"/>
+      </w:pPr>
+    </w:lvl>
+    <w:lvl w:ilvl="8" w:tplc="0415001B" w:tentative="1">
+      <w:start w:val="1"/>
+      <w:numFmt w:val="lowerRoman"/>
+      <w:lvlText w:val="%9."/>
+      <w:lvlJc w:val="right"/>
+      <w:pPr>
+        <w:ind w:left="7254" w:hanging="180"/>
+      </w:pPr>
+    </w:lvl>
+  </w:abstractNum>
+  <w:abstractNum w:abstractNumId="6" w15:restartNumberingAfterBreak="0">
     <w:nsid w:val="10B1111D"/>
     <w:multiLevelType w:val="hybridMultilevel"/>
     <w:tmpl w:val="842AE0B8"/>
@@ -14036,7 +19206,7 @@
       </w:pPr>
     </w:lvl>
   </w:abstractNum>
-  <w:abstractNum w:abstractNumId="6" w15:restartNumberingAfterBreak="0">
+  <w:abstractNum w:abstractNumId="7" w15:restartNumberingAfterBreak="0">
     <w:nsid w:val="12FE4319"/>
     <w:multiLevelType w:val="hybridMultilevel"/>
     <w:tmpl w:val="15D6276E"/>
@@ -14125,7 +19295,99 @@
       </w:pPr>
     </w:lvl>
   </w:abstractNum>
-  <w:abstractNum w:abstractNumId="7" w15:restartNumberingAfterBreak="0">
+  <w:abstractNum w:abstractNumId="8" w15:restartNumberingAfterBreak="0">
+    <w:nsid w:val="147C1FDF"/>
+    <w:multiLevelType w:val="hybridMultilevel"/>
+    <w:tmpl w:val="936C2EB8"/>
+    <w:lvl w:ilvl="0" w:tplc="9FBC7EDC">
+      <w:start w:val="1"/>
+      <w:numFmt w:val="decimal"/>
+      <w:lvlText w:val="%1."/>
+      <w:lvlJc w:val="left"/>
+      <w:pPr>
+        <w:ind w:left="1080" w:hanging="720"/>
+      </w:pPr>
+      <w:rPr>
+        <w:rFonts w:hint="default"/>
+        <w:b w:val="0"/>
+        <w:sz w:val="32"/>
+        <w:szCs w:val="44"/>
+      </w:rPr>
+    </w:lvl>
+    <w:lvl w:ilvl="1" w:tplc="04150019" w:tentative="1">
+      <w:start w:val="1"/>
+      <w:numFmt w:val="lowerLetter"/>
+      <w:lvlText w:val="%2."/>
+      <w:lvlJc w:val="left"/>
+      <w:pPr>
+        <w:ind w:left="1440" w:hanging="360"/>
+      </w:pPr>
+    </w:lvl>
+    <w:lvl w:ilvl="2" w:tplc="0415001B" w:tentative="1">
+      <w:start w:val="1"/>
+      <w:numFmt w:val="lowerRoman"/>
+      <w:lvlText w:val="%3."/>
+      <w:lvlJc w:val="right"/>
+      <w:pPr>
+        <w:ind w:left="2160" w:hanging="180"/>
+      </w:pPr>
+    </w:lvl>
+    <w:lvl w:ilvl="3" w:tplc="0415000F" w:tentative="1">
+      <w:start w:val="1"/>
+      <w:numFmt w:val="decimal"/>
+      <w:lvlText w:val="%4."/>
+      <w:lvlJc w:val="left"/>
+      <w:pPr>
+        <w:ind w:left="2880" w:hanging="360"/>
+      </w:pPr>
+    </w:lvl>
+    <w:lvl w:ilvl="4" w:tplc="04150019" w:tentative="1">
+      <w:start w:val="1"/>
+      <w:numFmt w:val="lowerLetter"/>
+      <w:lvlText w:val="%5."/>
+      <w:lvlJc w:val="left"/>
+      <w:pPr>
+        <w:ind w:left="3600" w:hanging="360"/>
+      </w:pPr>
+    </w:lvl>
+    <w:lvl w:ilvl="5" w:tplc="0415001B" w:tentative="1">
+      <w:start w:val="1"/>
+      <w:numFmt w:val="lowerRoman"/>
+      <w:lvlText w:val="%6."/>
+      <w:lvlJc w:val="right"/>
+      <w:pPr>
+        <w:ind w:left="4320" w:hanging="180"/>
+      </w:pPr>
+    </w:lvl>
+    <w:lvl w:ilvl="6" w:tplc="0415000F" w:tentative="1">
+      <w:start w:val="1"/>
+      <w:numFmt w:val="decimal"/>
+      <w:lvlText w:val="%7."/>
+      <w:lvlJc w:val="left"/>
+      <w:pPr>
+        <w:ind w:left="5040" w:hanging="360"/>
+      </w:pPr>
+    </w:lvl>
+    <w:lvl w:ilvl="7" w:tplc="04150019" w:tentative="1">
+      <w:start w:val="1"/>
+      <w:numFmt w:val="lowerLetter"/>
+      <w:lvlText w:val="%8."/>
+      <w:lvlJc w:val="left"/>
+      <w:pPr>
+        <w:ind w:left="5760" w:hanging="360"/>
+      </w:pPr>
+    </w:lvl>
+    <w:lvl w:ilvl="8" w:tplc="0415001B" w:tentative="1">
+      <w:start w:val="1"/>
+      <w:numFmt w:val="lowerRoman"/>
+      <w:lvlText w:val="%9."/>
+      <w:lvlJc w:val="right"/>
+      <w:pPr>
+        <w:ind w:left="6480" w:hanging="180"/>
+      </w:pPr>
+    </w:lvl>
+  </w:abstractNum>
+  <w:abstractNum w:abstractNumId="9" w15:restartNumberingAfterBreak="0">
     <w:nsid w:val="14C02BD3"/>
     <w:multiLevelType w:val="hybridMultilevel"/>
     <w:tmpl w:val="2FE8462A"/>
@@ -14214,7 +19476,7 @@
       </w:pPr>
     </w:lvl>
   </w:abstractNum>
-  <w:abstractNum w:abstractNumId="8" w15:restartNumberingAfterBreak="0">
+  <w:abstractNum w:abstractNumId="10" w15:restartNumberingAfterBreak="0">
     <w:nsid w:val="15EA68DD"/>
     <w:multiLevelType w:val="multilevel"/>
     <w:tmpl w:val="71101466"/>
@@ -14327,7 +19589,7 @@
       </w:pPr>
     </w:lvl>
   </w:abstractNum>
-  <w:abstractNum w:abstractNumId="9" w15:restartNumberingAfterBreak="0">
+  <w:abstractNum w:abstractNumId="11" w15:restartNumberingAfterBreak="0">
     <w:nsid w:val="163F1E86"/>
     <w:multiLevelType w:val="hybridMultilevel"/>
     <w:tmpl w:val="AB86D782"/>
@@ -14416,7 +19678,96 @@
       </w:pPr>
     </w:lvl>
   </w:abstractNum>
-  <w:abstractNum w:abstractNumId="10" w15:restartNumberingAfterBreak="0">
+  <w:abstractNum w:abstractNumId="12" w15:restartNumberingAfterBreak="0">
+    <w:nsid w:val="16E32783"/>
+    <w:multiLevelType w:val="hybridMultilevel"/>
+    <w:tmpl w:val="B6E2A154"/>
+    <w:lvl w:ilvl="0" w:tplc="F118BC5C">
+      <w:start w:val="1"/>
+      <w:numFmt w:val="lowerLetter"/>
+      <w:lvlText w:val="%1)"/>
+      <w:lvlJc w:val="left"/>
+      <w:pPr>
+        <w:ind w:left="1494" w:hanging="360"/>
+      </w:pPr>
+      <w:rPr>
+        <w:rFonts w:hint="default"/>
+      </w:rPr>
+    </w:lvl>
+    <w:lvl w:ilvl="1" w:tplc="04150019" w:tentative="1">
+      <w:start w:val="1"/>
+      <w:numFmt w:val="lowerLetter"/>
+      <w:lvlText w:val="%2."/>
+      <w:lvlJc w:val="left"/>
+      <w:pPr>
+        <w:ind w:left="2214" w:hanging="360"/>
+      </w:pPr>
+    </w:lvl>
+    <w:lvl w:ilvl="2" w:tplc="0415001B" w:tentative="1">
+      <w:start w:val="1"/>
+      <w:numFmt w:val="lowerRoman"/>
+      <w:lvlText w:val="%3."/>
+      <w:lvlJc w:val="right"/>
+      <w:pPr>
+        <w:ind w:left="2934" w:hanging="180"/>
+      </w:pPr>
+    </w:lvl>
+    <w:lvl w:ilvl="3" w:tplc="0415000F" w:tentative="1">
+      <w:start w:val="1"/>
+      <w:numFmt w:val="decimal"/>
+      <w:lvlText w:val="%4."/>
+      <w:lvlJc w:val="left"/>
+      <w:pPr>
+        <w:ind w:left="3654" w:hanging="360"/>
+      </w:pPr>
+    </w:lvl>
+    <w:lvl w:ilvl="4" w:tplc="04150019" w:tentative="1">
+      <w:start w:val="1"/>
+      <w:numFmt w:val="lowerLetter"/>
+      <w:lvlText w:val="%5."/>
+      <w:lvlJc w:val="left"/>
+      <w:pPr>
+        <w:ind w:left="4374" w:hanging="360"/>
+      </w:pPr>
+    </w:lvl>
+    <w:lvl w:ilvl="5" w:tplc="0415001B" w:tentative="1">
+      <w:start w:val="1"/>
+      <w:numFmt w:val="lowerRoman"/>
+      <w:lvlText w:val="%6."/>
+      <w:lvlJc w:val="right"/>
+      <w:pPr>
+        <w:ind w:left="5094" w:hanging="180"/>
+      </w:pPr>
+    </w:lvl>
+    <w:lvl w:ilvl="6" w:tplc="0415000F" w:tentative="1">
+      <w:start w:val="1"/>
+      <w:numFmt w:val="decimal"/>
+      <w:lvlText w:val="%7."/>
+      <w:lvlJc w:val="left"/>
+      <w:pPr>
+        <w:ind w:left="5814" w:hanging="360"/>
+      </w:pPr>
+    </w:lvl>
+    <w:lvl w:ilvl="7" w:tplc="04150019" w:tentative="1">
+      <w:start w:val="1"/>
+      <w:numFmt w:val="lowerLetter"/>
+      <w:lvlText w:val="%8."/>
+      <w:lvlJc w:val="left"/>
+      <w:pPr>
+        <w:ind w:left="6534" w:hanging="360"/>
+      </w:pPr>
+    </w:lvl>
+    <w:lvl w:ilvl="8" w:tplc="0415001B" w:tentative="1">
+      <w:start w:val="1"/>
+      <w:numFmt w:val="lowerRoman"/>
+      <w:lvlText w:val="%9."/>
+      <w:lvlJc w:val="right"/>
+      <w:pPr>
+        <w:ind w:left="7254" w:hanging="180"/>
+      </w:pPr>
+    </w:lvl>
+  </w:abstractNum>
+  <w:abstractNum w:abstractNumId="13" w15:restartNumberingAfterBreak="0">
     <w:nsid w:val="191155F2"/>
     <w:multiLevelType w:val="hybridMultilevel"/>
     <w:tmpl w:val="E538522A"/>
@@ -14529,7 +19880,185 @@
       </w:rPr>
     </w:lvl>
   </w:abstractNum>
-  <w:abstractNum w:abstractNumId="11" w15:restartNumberingAfterBreak="0">
+  <w:abstractNum w:abstractNumId="14" w15:restartNumberingAfterBreak="0">
+    <w:nsid w:val="19FC7FB4"/>
+    <w:multiLevelType w:val="hybridMultilevel"/>
+    <w:tmpl w:val="712C1402"/>
+    <w:lvl w:ilvl="0" w:tplc="E72C0E92">
+      <w:start w:val="4"/>
+      <w:numFmt w:val="upperRoman"/>
+      <w:lvlText w:val="%1."/>
+      <w:lvlJc w:val="left"/>
+      <w:pPr>
+        <w:ind w:left="1440" w:hanging="1080"/>
+      </w:pPr>
+      <w:rPr>
+        <w:rFonts w:hint="default"/>
+      </w:rPr>
+    </w:lvl>
+    <w:lvl w:ilvl="1" w:tplc="04150019" w:tentative="1">
+      <w:start w:val="1"/>
+      <w:numFmt w:val="lowerLetter"/>
+      <w:lvlText w:val="%2."/>
+      <w:lvlJc w:val="left"/>
+      <w:pPr>
+        <w:ind w:left="1440" w:hanging="360"/>
+      </w:pPr>
+    </w:lvl>
+    <w:lvl w:ilvl="2" w:tplc="0415001B" w:tentative="1">
+      <w:start w:val="1"/>
+      <w:numFmt w:val="lowerRoman"/>
+      <w:lvlText w:val="%3."/>
+      <w:lvlJc w:val="right"/>
+      <w:pPr>
+        <w:ind w:left="2160" w:hanging="180"/>
+      </w:pPr>
+    </w:lvl>
+    <w:lvl w:ilvl="3" w:tplc="0415000F" w:tentative="1">
+      <w:start w:val="1"/>
+      <w:numFmt w:val="decimal"/>
+      <w:lvlText w:val="%4."/>
+      <w:lvlJc w:val="left"/>
+      <w:pPr>
+        <w:ind w:left="2880" w:hanging="360"/>
+      </w:pPr>
+    </w:lvl>
+    <w:lvl w:ilvl="4" w:tplc="04150019" w:tentative="1">
+      <w:start w:val="1"/>
+      <w:numFmt w:val="lowerLetter"/>
+      <w:lvlText w:val="%5."/>
+      <w:lvlJc w:val="left"/>
+      <w:pPr>
+        <w:ind w:left="3600" w:hanging="360"/>
+      </w:pPr>
+    </w:lvl>
+    <w:lvl w:ilvl="5" w:tplc="0415001B" w:tentative="1">
+      <w:start w:val="1"/>
+      <w:numFmt w:val="lowerRoman"/>
+      <w:lvlText w:val="%6."/>
+      <w:lvlJc w:val="right"/>
+      <w:pPr>
+        <w:ind w:left="4320" w:hanging="180"/>
+      </w:pPr>
+    </w:lvl>
+    <w:lvl w:ilvl="6" w:tplc="0415000F" w:tentative="1">
+      <w:start w:val="1"/>
+      <w:numFmt w:val="decimal"/>
+      <w:lvlText w:val="%7."/>
+      <w:lvlJc w:val="left"/>
+      <w:pPr>
+        <w:ind w:left="5040" w:hanging="360"/>
+      </w:pPr>
+    </w:lvl>
+    <w:lvl w:ilvl="7" w:tplc="04150019" w:tentative="1">
+      <w:start w:val="1"/>
+      <w:numFmt w:val="lowerLetter"/>
+      <w:lvlText w:val="%8."/>
+      <w:lvlJc w:val="left"/>
+      <w:pPr>
+        <w:ind w:left="5760" w:hanging="360"/>
+      </w:pPr>
+    </w:lvl>
+    <w:lvl w:ilvl="8" w:tplc="0415001B" w:tentative="1">
+      <w:start w:val="1"/>
+      <w:numFmt w:val="lowerRoman"/>
+      <w:lvlText w:val="%9."/>
+      <w:lvlJc w:val="right"/>
+      <w:pPr>
+        <w:ind w:left="6480" w:hanging="180"/>
+      </w:pPr>
+    </w:lvl>
+  </w:abstractNum>
+  <w:abstractNum w:abstractNumId="15" w15:restartNumberingAfterBreak="0">
+    <w:nsid w:val="1BE55FEA"/>
+    <w:multiLevelType w:val="hybridMultilevel"/>
+    <w:tmpl w:val="40DA7C92"/>
+    <w:lvl w:ilvl="0" w:tplc="8A3CA56A">
+      <w:start w:val="1"/>
+      <w:numFmt w:val="lowerLetter"/>
+      <w:lvlText w:val="%1)"/>
+      <w:lvlJc w:val="left"/>
+      <w:pPr>
+        <w:ind w:left="1494" w:hanging="360"/>
+      </w:pPr>
+      <w:rPr>
+        <w:rFonts w:hint="default"/>
+      </w:rPr>
+    </w:lvl>
+    <w:lvl w:ilvl="1" w:tplc="04150019" w:tentative="1">
+      <w:start w:val="1"/>
+      <w:numFmt w:val="lowerLetter"/>
+      <w:lvlText w:val="%2."/>
+      <w:lvlJc w:val="left"/>
+      <w:pPr>
+        <w:ind w:left="2214" w:hanging="360"/>
+      </w:pPr>
+    </w:lvl>
+    <w:lvl w:ilvl="2" w:tplc="0415001B" w:tentative="1">
+      <w:start w:val="1"/>
+      <w:numFmt w:val="lowerRoman"/>
+      <w:lvlText w:val="%3."/>
+      <w:lvlJc w:val="right"/>
+      <w:pPr>
+        <w:ind w:left="2934" w:hanging="180"/>
+      </w:pPr>
+    </w:lvl>
+    <w:lvl w:ilvl="3" w:tplc="0415000F" w:tentative="1">
+      <w:start w:val="1"/>
+      <w:numFmt w:val="decimal"/>
+      <w:lvlText w:val="%4."/>
+      <w:lvlJc w:val="left"/>
+      <w:pPr>
+        <w:ind w:left="3654" w:hanging="360"/>
+      </w:pPr>
+    </w:lvl>
+    <w:lvl w:ilvl="4" w:tplc="04150019" w:tentative="1">
+      <w:start w:val="1"/>
+      <w:numFmt w:val="lowerLetter"/>
+      <w:lvlText w:val="%5."/>
+      <w:lvlJc w:val="left"/>
+      <w:pPr>
+        <w:ind w:left="4374" w:hanging="360"/>
+      </w:pPr>
+    </w:lvl>
+    <w:lvl w:ilvl="5" w:tplc="0415001B" w:tentative="1">
+      <w:start w:val="1"/>
+      <w:numFmt w:val="lowerRoman"/>
+      <w:lvlText w:val="%6."/>
+      <w:lvlJc w:val="right"/>
+      <w:pPr>
+        <w:ind w:left="5094" w:hanging="180"/>
+      </w:pPr>
+    </w:lvl>
+    <w:lvl w:ilvl="6" w:tplc="0415000F" w:tentative="1">
+      <w:start w:val="1"/>
+      <w:numFmt w:val="decimal"/>
+      <w:lvlText w:val="%7."/>
+      <w:lvlJc w:val="left"/>
+      <w:pPr>
+        <w:ind w:left="5814" w:hanging="360"/>
+      </w:pPr>
+    </w:lvl>
+    <w:lvl w:ilvl="7" w:tplc="04150019" w:tentative="1">
+      <w:start w:val="1"/>
+      <w:numFmt w:val="lowerLetter"/>
+      <w:lvlText w:val="%8."/>
+      <w:lvlJc w:val="left"/>
+      <w:pPr>
+        <w:ind w:left="6534" w:hanging="360"/>
+      </w:pPr>
+    </w:lvl>
+    <w:lvl w:ilvl="8" w:tplc="0415001B" w:tentative="1">
+      <w:start w:val="1"/>
+      <w:numFmt w:val="lowerRoman"/>
+      <w:lvlText w:val="%9."/>
+      <w:lvlJc w:val="right"/>
+      <w:pPr>
+        <w:ind w:left="7254" w:hanging="180"/>
+      </w:pPr>
+    </w:lvl>
+  </w:abstractNum>
+  <w:abstractNum w:abstractNumId="16" w15:restartNumberingAfterBreak="0">
     <w:nsid w:val="1DBB5321"/>
     <w:multiLevelType w:val="hybridMultilevel"/>
     <w:tmpl w:val="DFEC1DB8"/>
@@ -14642,7 +20171,96 @@
       </w:rPr>
     </w:lvl>
   </w:abstractNum>
-  <w:abstractNum w:abstractNumId="12" w15:restartNumberingAfterBreak="0">
+  <w:abstractNum w:abstractNumId="17" w15:restartNumberingAfterBreak="0">
+    <w:nsid w:val="1E5E2DF1"/>
+    <w:multiLevelType w:val="hybridMultilevel"/>
+    <w:tmpl w:val="19FE8FC6"/>
+    <w:lvl w:ilvl="0" w:tplc="F99A3B7A">
+      <w:start w:val="1"/>
+      <w:numFmt w:val="lowerLetter"/>
+      <w:lvlText w:val="%1)"/>
+      <w:lvlJc w:val="left"/>
+      <w:pPr>
+        <w:ind w:left="1494" w:hanging="360"/>
+      </w:pPr>
+      <w:rPr>
+        <w:rFonts w:hint="default"/>
+      </w:rPr>
+    </w:lvl>
+    <w:lvl w:ilvl="1" w:tplc="04150019" w:tentative="1">
+      <w:start w:val="1"/>
+      <w:numFmt w:val="lowerLetter"/>
+      <w:lvlText w:val="%2."/>
+      <w:lvlJc w:val="left"/>
+      <w:pPr>
+        <w:ind w:left="2214" w:hanging="360"/>
+      </w:pPr>
+    </w:lvl>
+    <w:lvl w:ilvl="2" w:tplc="0415001B" w:tentative="1">
+      <w:start w:val="1"/>
+      <w:numFmt w:val="lowerRoman"/>
+      <w:lvlText w:val="%3."/>
+      <w:lvlJc w:val="right"/>
+      <w:pPr>
+        <w:ind w:left="2934" w:hanging="180"/>
+      </w:pPr>
+    </w:lvl>
+    <w:lvl w:ilvl="3" w:tplc="0415000F" w:tentative="1">
+      <w:start w:val="1"/>
+      <w:numFmt w:val="decimal"/>
+      <w:lvlText w:val="%4."/>
+      <w:lvlJc w:val="left"/>
+      <w:pPr>
+        <w:ind w:left="3654" w:hanging="360"/>
+      </w:pPr>
+    </w:lvl>
+    <w:lvl w:ilvl="4" w:tplc="04150019" w:tentative="1">
+      <w:start w:val="1"/>
+      <w:numFmt w:val="lowerLetter"/>
+      <w:lvlText w:val="%5."/>
+      <w:lvlJc w:val="left"/>
+      <w:pPr>
+        <w:ind w:left="4374" w:hanging="360"/>
+      </w:pPr>
+    </w:lvl>
+    <w:lvl w:ilvl="5" w:tplc="0415001B" w:tentative="1">
+      <w:start w:val="1"/>
+      <w:numFmt w:val="lowerRoman"/>
+      <w:lvlText w:val="%6."/>
+      <w:lvlJc w:val="right"/>
+      <w:pPr>
+        <w:ind w:left="5094" w:hanging="180"/>
+      </w:pPr>
+    </w:lvl>
+    <w:lvl w:ilvl="6" w:tplc="0415000F" w:tentative="1">
+      <w:start w:val="1"/>
+      <w:numFmt w:val="decimal"/>
+      <w:lvlText w:val="%7."/>
+      <w:lvlJc w:val="left"/>
+      <w:pPr>
+        <w:ind w:left="5814" w:hanging="360"/>
+      </w:pPr>
+    </w:lvl>
+    <w:lvl w:ilvl="7" w:tplc="04150019" w:tentative="1">
+      <w:start w:val="1"/>
+      <w:numFmt w:val="lowerLetter"/>
+      <w:lvlText w:val="%8."/>
+      <w:lvlJc w:val="left"/>
+      <w:pPr>
+        <w:ind w:left="6534" w:hanging="360"/>
+      </w:pPr>
+    </w:lvl>
+    <w:lvl w:ilvl="8" w:tplc="0415001B" w:tentative="1">
+      <w:start w:val="1"/>
+      <w:numFmt w:val="lowerRoman"/>
+      <w:lvlText w:val="%9."/>
+      <w:lvlJc w:val="right"/>
+      <w:pPr>
+        <w:ind w:left="7254" w:hanging="180"/>
+      </w:pPr>
+    </w:lvl>
+  </w:abstractNum>
+  <w:abstractNum w:abstractNumId="18" w15:restartNumberingAfterBreak="0">
     <w:nsid w:val="1F2506B9"/>
     <w:multiLevelType w:val="hybridMultilevel"/>
     <w:tmpl w:val="CD4EB19A"/>
@@ -14731,7 +20349,96 @@
       </w:pPr>
     </w:lvl>
   </w:abstractNum>
-  <w:abstractNum w:abstractNumId="13" w15:restartNumberingAfterBreak="0">
+  <w:abstractNum w:abstractNumId="19" w15:restartNumberingAfterBreak="0">
+    <w:nsid w:val="203D7DC3"/>
+    <w:multiLevelType w:val="hybridMultilevel"/>
+    <w:tmpl w:val="9F7A71FA"/>
+    <w:lvl w:ilvl="0" w:tplc="0415000F">
+      <w:start w:val="1"/>
+      <w:numFmt w:val="decimal"/>
+      <w:lvlText w:val="%1."/>
+      <w:lvlJc w:val="left"/>
+      <w:pPr>
+        <w:ind w:left="720" w:hanging="360"/>
+      </w:pPr>
+      <w:rPr>
+        <w:rFonts w:hint="default"/>
+      </w:rPr>
+    </w:lvl>
+    <w:lvl w:ilvl="1" w:tplc="04150019" w:tentative="1">
+      <w:start w:val="1"/>
+      <w:numFmt w:val="lowerLetter"/>
+      <w:lvlText w:val="%2."/>
+      <w:lvlJc w:val="left"/>
+      <w:pPr>
+        <w:ind w:left="1440" w:hanging="360"/>
+      </w:pPr>
+    </w:lvl>
+    <w:lvl w:ilvl="2" w:tplc="0415001B" w:tentative="1">
+      <w:start w:val="1"/>
+      <w:numFmt w:val="lowerRoman"/>
+      <w:lvlText w:val="%3."/>
+      <w:lvlJc w:val="right"/>
+      <w:pPr>
+        <w:ind w:left="2160" w:hanging="180"/>
+      </w:pPr>
+    </w:lvl>
+    <w:lvl w:ilvl="3" w:tplc="0415000F" w:tentative="1">
+      <w:start w:val="1"/>
+      <w:numFmt w:val="decimal"/>
+      <w:lvlText w:val="%4."/>
+      <w:lvlJc w:val="left"/>
+      <w:pPr>
+        <w:ind w:left="2880" w:hanging="360"/>
+      </w:pPr>
+    </w:lvl>
+    <w:lvl w:ilvl="4" w:tplc="04150019" w:tentative="1">
+      <w:start w:val="1"/>
+      <w:numFmt w:val="lowerLetter"/>
+      <w:lvlText w:val="%5."/>
+      <w:lvlJc w:val="left"/>
+      <w:pPr>
+        <w:ind w:left="3600" w:hanging="360"/>
+      </w:pPr>
+    </w:lvl>
+    <w:lvl w:ilvl="5" w:tplc="0415001B" w:tentative="1">
+      <w:start w:val="1"/>
+      <w:numFmt w:val="lowerRoman"/>
+      <w:lvlText w:val="%6."/>
+      <w:lvlJc w:val="right"/>
+      <w:pPr>
+        <w:ind w:left="4320" w:hanging="180"/>
+      </w:pPr>
+    </w:lvl>
+    <w:lvl w:ilvl="6" w:tplc="0415000F" w:tentative="1">
+      <w:start w:val="1"/>
+      <w:numFmt w:val="decimal"/>
+      <w:lvlText w:val="%7."/>
+      <w:lvlJc w:val="left"/>
+      <w:pPr>
+        <w:ind w:left="5040" w:hanging="360"/>
+      </w:pPr>
+    </w:lvl>
+    <w:lvl w:ilvl="7" w:tplc="04150019" w:tentative="1">
+      <w:start w:val="1"/>
+      <w:numFmt w:val="lowerLetter"/>
+      <w:lvlText w:val="%8."/>
+      <w:lvlJc w:val="left"/>
+      <w:pPr>
+        <w:ind w:left="5760" w:hanging="360"/>
+      </w:pPr>
+    </w:lvl>
+    <w:lvl w:ilvl="8" w:tplc="0415001B" w:tentative="1">
+      <w:start w:val="1"/>
+      <w:numFmt w:val="lowerRoman"/>
+      <w:lvlText w:val="%9."/>
+      <w:lvlJc w:val="right"/>
+      <w:pPr>
+        <w:ind w:left="6480" w:hanging="180"/>
+      </w:pPr>
+    </w:lvl>
+  </w:abstractNum>
+  <w:abstractNum w:abstractNumId="20" w15:restartNumberingAfterBreak="0">
     <w:nsid w:val="20B57343"/>
     <w:multiLevelType w:val="hybridMultilevel"/>
     <w:tmpl w:val="0358C7A8"/>
@@ -14820,7 +20527,7 @@
       </w:pPr>
     </w:lvl>
   </w:abstractNum>
-  <w:abstractNum w:abstractNumId="14" w15:restartNumberingAfterBreak="0">
+  <w:abstractNum w:abstractNumId="21" w15:restartNumberingAfterBreak="0">
     <w:nsid w:val="217F450A"/>
     <w:multiLevelType w:val="hybridMultilevel"/>
     <w:tmpl w:val="E90C2EC2"/>
@@ -14909,7 +20616,7 @@
       </w:pPr>
     </w:lvl>
   </w:abstractNum>
-  <w:abstractNum w:abstractNumId="15" w15:restartNumberingAfterBreak="0">
+  <w:abstractNum w:abstractNumId="22" w15:restartNumberingAfterBreak="0">
     <w:nsid w:val="230706C3"/>
     <w:multiLevelType w:val="hybridMultilevel"/>
     <w:tmpl w:val="44E226E2"/>
@@ -14998,7 +20705,209 @@
       </w:pPr>
     </w:lvl>
   </w:abstractNum>
-  <w:abstractNum w:abstractNumId="16" w15:restartNumberingAfterBreak="0">
+  <w:abstractNum w:abstractNumId="23" w15:restartNumberingAfterBreak="0">
+    <w:nsid w:val="26775E33"/>
+    <w:multiLevelType w:val="hybridMultilevel"/>
+    <w:tmpl w:val="895C2FD0"/>
+    <w:lvl w:ilvl="0" w:tplc="04150001">
+      <w:start w:val="1"/>
+      <w:numFmt w:val="bullet"/>
+      <w:lvlText w:val=""/>
+      <w:lvlJc w:val="left"/>
+      <w:pPr>
+        <w:ind w:left="3600" w:hanging="360"/>
+      </w:pPr>
+      <w:rPr>
+        <w:rFonts w:ascii="Symbol" w:hAnsi="Symbol" w:hint="default"/>
+      </w:rPr>
+    </w:lvl>
+    <w:lvl w:ilvl="1" w:tplc="04150003" w:tentative="1">
+      <w:start w:val="1"/>
+      <w:numFmt w:val="bullet"/>
+      <w:lvlText w:val="o"/>
+      <w:lvlJc w:val="left"/>
+      <w:pPr>
+        <w:ind w:left="4320" w:hanging="360"/>
+      </w:pPr>
+      <w:rPr>
+        <w:rFonts w:ascii="Courier New" w:hAnsi="Courier New" w:cs="Courier New" w:hint="default"/>
+      </w:rPr>
+    </w:lvl>
+    <w:lvl w:ilvl="2" w:tplc="04150005" w:tentative="1">
+      <w:start w:val="1"/>
+      <w:numFmt w:val="bullet"/>
+      <w:lvlText w:val=""/>
+      <w:lvlJc w:val="left"/>
+      <w:pPr>
+        <w:ind w:left="5040" w:hanging="360"/>
+      </w:pPr>
+      <w:rPr>
+        <w:rFonts w:ascii="Wingdings" w:hAnsi="Wingdings" w:hint="default"/>
+      </w:rPr>
+    </w:lvl>
+    <w:lvl w:ilvl="3" w:tplc="04150001" w:tentative="1">
+      <w:start w:val="1"/>
+      <w:numFmt w:val="bullet"/>
+      <w:lvlText w:val=""/>
+      <w:lvlJc w:val="left"/>
+      <w:pPr>
+        <w:ind w:left="5760" w:hanging="360"/>
+      </w:pPr>
+      <w:rPr>
+        <w:rFonts w:ascii="Symbol" w:hAnsi="Symbol" w:hint="default"/>
+      </w:rPr>
+    </w:lvl>
+    <w:lvl w:ilvl="4" w:tplc="04150003" w:tentative="1">
+      <w:start w:val="1"/>
+      <w:numFmt w:val="bullet"/>
+      <w:lvlText w:val="o"/>
+      <w:lvlJc w:val="left"/>
+      <w:pPr>
+        <w:ind w:left="6480" w:hanging="360"/>
+      </w:pPr>
+      <w:rPr>
+        <w:rFonts w:ascii="Courier New" w:hAnsi="Courier New" w:cs="Courier New" w:hint="default"/>
+      </w:rPr>
+    </w:lvl>
+    <w:lvl w:ilvl="5" w:tplc="04150005" w:tentative="1">
+      <w:start w:val="1"/>
+      <w:numFmt w:val="bullet"/>
+      <w:lvlText w:val=""/>
+      <w:lvlJc w:val="left"/>
+      <w:pPr>
+        <w:ind w:left="7200" w:hanging="360"/>
+      </w:pPr>
+      <w:rPr>
+        <w:rFonts w:ascii="Wingdings" w:hAnsi="Wingdings" w:hint="default"/>
+      </w:rPr>
+    </w:lvl>
+    <w:lvl w:ilvl="6" w:tplc="04150001" w:tentative="1">
+      <w:start w:val="1"/>
+      <w:numFmt w:val="bullet"/>
+      <w:lvlText w:val=""/>
+      <w:lvlJc w:val="left"/>
+      <w:pPr>
+        <w:ind w:left="7920" w:hanging="360"/>
+      </w:pPr>
+      <w:rPr>
+        <w:rFonts w:ascii="Symbol" w:hAnsi="Symbol" w:hint="default"/>
+      </w:rPr>
+    </w:lvl>
+    <w:lvl w:ilvl="7" w:tplc="04150003" w:tentative="1">
+      <w:start w:val="1"/>
+      <w:numFmt w:val="bullet"/>
+      <w:lvlText w:val="o"/>
+      <w:lvlJc w:val="left"/>
+      <w:pPr>
+        <w:ind w:left="8640" w:hanging="360"/>
+      </w:pPr>
+      <w:rPr>
+        <w:rFonts w:ascii="Courier New" w:hAnsi="Courier New" w:cs="Courier New" w:hint="default"/>
+      </w:rPr>
+    </w:lvl>
+    <w:lvl w:ilvl="8" w:tplc="04150005" w:tentative="1">
+      <w:start w:val="1"/>
+      <w:numFmt w:val="bullet"/>
+      <w:lvlText w:val=""/>
+      <w:lvlJc w:val="left"/>
+      <w:pPr>
+        <w:ind w:left="9360" w:hanging="360"/>
+      </w:pPr>
+      <w:rPr>
+        <w:rFonts w:ascii="Wingdings" w:hAnsi="Wingdings" w:hint="default"/>
+      </w:rPr>
+    </w:lvl>
+  </w:abstractNum>
+  <w:abstractNum w:abstractNumId="24" w15:restartNumberingAfterBreak="0">
+    <w:nsid w:val="28ED4436"/>
+    <w:multiLevelType w:val="hybridMultilevel"/>
+    <w:tmpl w:val="8CAE92BE"/>
+    <w:lvl w:ilvl="0" w:tplc="0415000F">
+      <w:start w:val="1"/>
+      <w:numFmt w:val="decimal"/>
+      <w:lvlText w:val="%1."/>
+      <w:lvlJc w:val="left"/>
+      <w:pPr>
+        <w:ind w:left="720" w:hanging="360"/>
+      </w:pPr>
+      <w:rPr>
+        <w:rFonts w:hint="default"/>
+      </w:rPr>
+    </w:lvl>
+    <w:lvl w:ilvl="1" w:tplc="04150019" w:tentative="1">
+      <w:start w:val="1"/>
+      <w:numFmt w:val="lowerLetter"/>
+      <w:lvlText w:val="%2."/>
+      <w:lvlJc w:val="left"/>
+      <w:pPr>
+        <w:ind w:left="1440" w:hanging="360"/>
+      </w:pPr>
+    </w:lvl>
+    <w:lvl w:ilvl="2" w:tplc="0415001B" w:tentative="1">
+      <w:start w:val="1"/>
+      <w:numFmt w:val="lowerRoman"/>
+      <w:lvlText w:val="%3."/>
+      <w:lvlJc w:val="right"/>
+      <w:pPr>
+        <w:ind w:left="2160" w:hanging="180"/>
+      </w:pPr>
+    </w:lvl>
+    <w:lvl w:ilvl="3" w:tplc="0415000F" w:tentative="1">
+      <w:start w:val="1"/>
+      <w:numFmt w:val="decimal"/>
+      <w:lvlText w:val="%4."/>
+      <w:lvlJc w:val="left"/>
+      <w:pPr>
+        <w:ind w:left="2880" w:hanging="360"/>
+      </w:pPr>
+    </w:lvl>
+    <w:lvl w:ilvl="4" w:tplc="04150019" w:tentative="1">
+      <w:start w:val="1"/>
+      <w:numFmt w:val="lowerLetter"/>
+      <w:lvlText w:val="%5."/>
+      <w:lvlJc w:val="left"/>
+      <w:pPr>
+        <w:ind w:left="3600" w:hanging="360"/>
+      </w:pPr>
+    </w:lvl>
+    <w:lvl w:ilvl="5" w:tplc="0415001B" w:tentative="1">
+      <w:start w:val="1"/>
+      <w:numFmt w:val="lowerRoman"/>
+      <w:lvlText w:val="%6."/>
+      <w:lvlJc w:val="right"/>
+      <w:pPr>
+        <w:ind w:left="4320" w:hanging="180"/>
+      </w:pPr>
+    </w:lvl>
+    <w:lvl w:ilvl="6" w:tplc="0415000F" w:tentative="1">
+      <w:start w:val="1"/>
+      <w:numFmt w:val="decimal"/>
+      <w:lvlText w:val="%7."/>
+      <w:lvlJc w:val="left"/>
+      <w:pPr>
+        <w:ind w:left="5040" w:hanging="360"/>
+      </w:pPr>
+    </w:lvl>
+    <w:lvl w:ilvl="7" w:tplc="04150019" w:tentative="1">
+      <w:start w:val="1"/>
+      <w:numFmt w:val="lowerLetter"/>
+      <w:lvlText w:val="%8."/>
+      <w:lvlJc w:val="left"/>
+      <w:pPr>
+        <w:ind w:left="5760" w:hanging="360"/>
+      </w:pPr>
+    </w:lvl>
+    <w:lvl w:ilvl="8" w:tplc="0415001B" w:tentative="1">
+      <w:start w:val="1"/>
+      <w:numFmt w:val="lowerRoman"/>
+      <w:lvlText w:val="%9."/>
+      <w:lvlJc w:val="right"/>
+      <w:pPr>
+        <w:ind w:left="6480" w:hanging="180"/>
+      </w:pPr>
+    </w:lvl>
+  </w:abstractNum>
+  <w:abstractNum w:abstractNumId="25" w15:restartNumberingAfterBreak="0">
     <w:nsid w:val="2B190C32"/>
     <w:multiLevelType w:val="hybridMultilevel"/>
     <w:tmpl w:val="C37AD2D2"/>
@@ -15089,7 +20998,7 @@
       </w:pPr>
     </w:lvl>
   </w:abstractNum>
-  <w:abstractNum w:abstractNumId="17" w15:restartNumberingAfterBreak="0">
+  <w:abstractNum w:abstractNumId="26" w15:restartNumberingAfterBreak="0">
     <w:nsid w:val="2F307007"/>
     <w:multiLevelType w:val="hybridMultilevel"/>
     <w:tmpl w:val="53B6DD7C"/>
@@ -15202,7 +21111,7 @@
       </w:rPr>
     </w:lvl>
   </w:abstractNum>
-  <w:abstractNum w:abstractNumId="18" w15:restartNumberingAfterBreak="0">
+  <w:abstractNum w:abstractNumId="27" w15:restartNumberingAfterBreak="0">
     <w:nsid w:val="30986455"/>
     <w:multiLevelType w:val="multilevel"/>
     <w:tmpl w:val="B076115E"/>
@@ -15315,7 +21224,96 @@
       </w:pPr>
     </w:lvl>
   </w:abstractNum>
-  <w:abstractNum w:abstractNumId="19" w15:restartNumberingAfterBreak="0">
+  <w:abstractNum w:abstractNumId="28" w15:restartNumberingAfterBreak="0">
+    <w:nsid w:val="32506F41"/>
+    <w:multiLevelType w:val="hybridMultilevel"/>
+    <w:tmpl w:val="A0C8C828"/>
+    <w:lvl w:ilvl="0" w:tplc="DD16424A">
+      <w:start w:val="1"/>
+      <w:numFmt w:val="lowerLetter"/>
+      <w:lvlText w:val="%1)"/>
+      <w:lvlJc w:val="left"/>
+      <w:pPr>
+        <w:ind w:left="1494" w:hanging="360"/>
+      </w:pPr>
+      <w:rPr>
+        <w:rFonts w:hint="default"/>
+      </w:rPr>
+    </w:lvl>
+    <w:lvl w:ilvl="1" w:tplc="04150019" w:tentative="1">
+      <w:start w:val="1"/>
+      <w:numFmt w:val="lowerLetter"/>
+      <w:lvlText w:val="%2."/>
+      <w:lvlJc w:val="left"/>
+      <w:pPr>
+        <w:ind w:left="2214" w:hanging="360"/>
+      </w:pPr>
+    </w:lvl>
+    <w:lvl w:ilvl="2" w:tplc="0415001B" w:tentative="1">
+      <w:start w:val="1"/>
+      <w:numFmt w:val="lowerRoman"/>
+      <w:lvlText w:val="%3."/>
+      <w:lvlJc w:val="right"/>
+      <w:pPr>
+        <w:ind w:left="2934" w:hanging="180"/>
+      </w:pPr>
+    </w:lvl>
+    <w:lvl w:ilvl="3" w:tplc="0415000F" w:tentative="1">
+      <w:start w:val="1"/>
+      <w:numFmt w:val="decimal"/>
+      <w:lvlText w:val="%4."/>
+      <w:lvlJc w:val="left"/>
+      <w:pPr>
+        <w:ind w:left="3654" w:hanging="360"/>
+      </w:pPr>
+    </w:lvl>
+    <w:lvl w:ilvl="4" w:tplc="04150019" w:tentative="1">
+      <w:start w:val="1"/>
+      <w:numFmt w:val="lowerLetter"/>
+      <w:lvlText w:val="%5."/>
+      <w:lvlJc w:val="left"/>
+      <w:pPr>
+        <w:ind w:left="4374" w:hanging="360"/>
+      </w:pPr>
+    </w:lvl>
+    <w:lvl w:ilvl="5" w:tplc="0415001B" w:tentative="1">
+      <w:start w:val="1"/>
+      <w:numFmt w:val="lowerRoman"/>
+      <w:lvlText w:val="%6."/>
+      <w:lvlJc w:val="right"/>
+      <w:pPr>
+        <w:ind w:left="5094" w:hanging="180"/>
+      </w:pPr>
+    </w:lvl>
+    <w:lvl w:ilvl="6" w:tplc="0415000F" w:tentative="1">
+      <w:start w:val="1"/>
+      <w:numFmt w:val="decimal"/>
+      <w:lvlText w:val="%7."/>
+      <w:lvlJc w:val="left"/>
+      <w:pPr>
+        <w:ind w:left="5814" w:hanging="360"/>
+      </w:pPr>
+    </w:lvl>
+    <w:lvl w:ilvl="7" w:tplc="04150019" w:tentative="1">
+      <w:start w:val="1"/>
+      <w:numFmt w:val="lowerLetter"/>
+      <w:lvlText w:val="%8."/>
+      <w:lvlJc w:val="left"/>
+      <w:pPr>
+        <w:ind w:left="6534" w:hanging="360"/>
+      </w:pPr>
+    </w:lvl>
+    <w:lvl w:ilvl="8" w:tplc="0415001B" w:tentative="1">
+      <w:start w:val="1"/>
+      <w:numFmt w:val="lowerRoman"/>
+      <w:lvlText w:val="%9."/>
+      <w:lvlJc w:val="right"/>
+      <w:pPr>
+        <w:ind w:left="7254" w:hanging="180"/>
+      </w:pPr>
+    </w:lvl>
+  </w:abstractNum>
+  <w:abstractNum w:abstractNumId="29" w15:restartNumberingAfterBreak="0">
     <w:nsid w:val="36964971"/>
     <w:multiLevelType w:val="hybridMultilevel"/>
     <w:tmpl w:val="4BDA78FE"/>
@@ -15401,7 +21399,7 @@
       </w:pPr>
     </w:lvl>
   </w:abstractNum>
-  <w:abstractNum w:abstractNumId="20" w15:restartNumberingAfterBreak="0">
+  <w:abstractNum w:abstractNumId="30" w15:restartNumberingAfterBreak="0">
     <w:nsid w:val="40B34DED"/>
     <w:multiLevelType w:val="hybridMultilevel"/>
     <w:tmpl w:val="1F123E9E"/>
@@ -15490,7 +21488,190 @@
       </w:pPr>
     </w:lvl>
   </w:abstractNum>
-  <w:abstractNum w:abstractNumId="21" w15:restartNumberingAfterBreak="0">
+  <w:abstractNum w:abstractNumId="31" w15:restartNumberingAfterBreak="0">
+    <w:nsid w:val="44507DDB"/>
+    <w:multiLevelType w:val="hybridMultilevel"/>
+    <w:tmpl w:val="05F015F2"/>
+    <w:lvl w:ilvl="0" w:tplc="6340F80E">
+      <w:start w:val="1"/>
+      <w:numFmt w:val="decimal"/>
+      <w:lvlText w:val="%1."/>
+      <w:lvlJc w:val="left"/>
+      <w:pPr>
+        <w:ind w:left="1080" w:hanging="720"/>
+      </w:pPr>
+      <w:rPr>
+        <w:rFonts w:hint="default"/>
+        <w:b w:val="0"/>
+        <w:sz w:val="32"/>
+        <w:szCs w:val="44"/>
+      </w:rPr>
+    </w:lvl>
+    <w:lvl w:ilvl="1" w:tplc="04150019" w:tentative="1">
+      <w:start w:val="1"/>
+      <w:numFmt w:val="lowerLetter"/>
+      <w:lvlText w:val="%2."/>
+      <w:lvlJc w:val="left"/>
+      <w:pPr>
+        <w:ind w:left="1440" w:hanging="360"/>
+      </w:pPr>
+    </w:lvl>
+    <w:lvl w:ilvl="2" w:tplc="0415001B" w:tentative="1">
+      <w:start w:val="1"/>
+      <w:numFmt w:val="lowerRoman"/>
+      <w:lvlText w:val="%3."/>
+      <w:lvlJc w:val="right"/>
+      <w:pPr>
+        <w:ind w:left="2160" w:hanging="180"/>
+      </w:pPr>
+    </w:lvl>
+    <w:lvl w:ilvl="3" w:tplc="0415000F" w:tentative="1">
+      <w:start w:val="1"/>
+      <w:numFmt w:val="decimal"/>
+      <w:lvlText w:val="%4."/>
+      <w:lvlJc w:val="left"/>
+      <w:pPr>
+        <w:ind w:left="2880" w:hanging="360"/>
+      </w:pPr>
+    </w:lvl>
+    <w:lvl w:ilvl="4" w:tplc="04150019" w:tentative="1">
+      <w:start w:val="1"/>
+      <w:numFmt w:val="lowerLetter"/>
+      <w:lvlText w:val="%5."/>
+      <w:lvlJc w:val="left"/>
+      <w:pPr>
+        <w:ind w:left="3600" w:hanging="360"/>
+      </w:pPr>
+    </w:lvl>
+    <w:lvl w:ilvl="5" w:tplc="0415001B" w:tentative="1">
+      <w:start w:val="1"/>
+      <w:numFmt w:val="lowerRoman"/>
+      <w:lvlText w:val="%6."/>
+      <w:lvlJc w:val="right"/>
+      <w:pPr>
+        <w:ind w:left="4320" w:hanging="180"/>
+      </w:pPr>
+    </w:lvl>
+    <w:lvl w:ilvl="6" w:tplc="0415000F" w:tentative="1">
+      <w:start w:val="1"/>
+      <w:numFmt w:val="decimal"/>
+      <w:lvlText w:val="%7."/>
+      <w:lvlJc w:val="left"/>
+      <w:pPr>
+        <w:ind w:left="5040" w:hanging="360"/>
+      </w:pPr>
+    </w:lvl>
+    <w:lvl w:ilvl="7" w:tplc="04150019" w:tentative="1">
+      <w:start w:val="1"/>
+      <w:numFmt w:val="lowerLetter"/>
+      <w:lvlText w:val="%8."/>
+      <w:lvlJc w:val="left"/>
+      <w:pPr>
+        <w:ind w:left="5760" w:hanging="360"/>
+      </w:pPr>
+    </w:lvl>
+    <w:lvl w:ilvl="8" w:tplc="0415001B" w:tentative="1">
+      <w:start w:val="1"/>
+      <w:numFmt w:val="lowerRoman"/>
+      <w:lvlText w:val="%9."/>
+      <w:lvlJc w:val="right"/>
+      <w:pPr>
+        <w:ind w:left="6480" w:hanging="180"/>
+      </w:pPr>
+    </w:lvl>
+  </w:abstractNum>
+  <w:abstractNum w:abstractNumId="32" w15:restartNumberingAfterBreak="0">
+    <w:nsid w:val="44EB2EA3"/>
+    <w:multiLevelType w:val="hybridMultilevel"/>
+    <w:tmpl w:val="A65A7088"/>
+    <w:lvl w:ilvl="0" w:tplc="32EE6088">
+      <w:start w:val="1"/>
+      <w:numFmt w:val="lowerLetter"/>
+      <w:lvlText w:val="%1)"/>
+      <w:lvlJc w:val="left"/>
+      <w:pPr>
+        <w:ind w:left="2237" w:hanging="720"/>
+      </w:pPr>
+      <w:rPr>
+        <w:rFonts w:hint="default"/>
+        <w:b w:val="0"/>
+        <w:sz w:val="32"/>
+      </w:rPr>
+    </w:lvl>
+    <w:lvl w:ilvl="1" w:tplc="04150019" w:tentative="1">
+      <w:start w:val="1"/>
+      <w:numFmt w:val="lowerLetter"/>
+      <w:lvlText w:val="%2."/>
+      <w:lvlJc w:val="left"/>
+      <w:pPr>
+        <w:ind w:left="2597" w:hanging="360"/>
+      </w:pPr>
+    </w:lvl>
+    <w:lvl w:ilvl="2" w:tplc="0415001B" w:tentative="1">
+      <w:start w:val="1"/>
+      <w:numFmt w:val="lowerRoman"/>
+      <w:lvlText w:val="%3."/>
+      <w:lvlJc w:val="right"/>
+      <w:pPr>
+        <w:ind w:left="3317" w:hanging="180"/>
+      </w:pPr>
+    </w:lvl>
+    <w:lvl w:ilvl="3" w:tplc="0415000F" w:tentative="1">
+      <w:start w:val="1"/>
+      <w:numFmt w:val="decimal"/>
+      <w:lvlText w:val="%4."/>
+      <w:lvlJc w:val="left"/>
+      <w:pPr>
+        <w:ind w:left="4037" w:hanging="360"/>
+      </w:pPr>
+    </w:lvl>
+    <w:lvl w:ilvl="4" w:tplc="04150019" w:tentative="1">
+      <w:start w:val="1"/>
+      <w:numFmt w:val="lowerLetter"/>
+      <w:lvlText w:val="%5."/>
+      <w:lvlJc w:val="left"/>
+      <w:pPr>
+        <w:ind w:left="4757" w:hanging="360"/>
+      </w:pPr>
+    </w:lvl>
+    <w:lvl w:ilvl="5" w:tplc="0415001B" w:tentative="1">
+      <w:start w:val="1"/>
+      <w:numFmt w:val="lowerRoman"/>
+      <w:lvlText w:val="%6."/>
+      <w:lvlJc w:val="right"/>
+      <w:pPr>
+        <w:ind w:left="5477" w:hanging="180"/>
+      </w:pPr>
+    </w:lvl>
+    <w:lvl w:ilvl="6" w:tplc="0415000F" w:tentative="1">
+      <w:start w:val="1"/>
+      <w:numFmt w:val="decimal"/>
+      <w:lvlText w:val="%7."/>
+      <w:lvlJc w:val="left"/>
+      <w:pPr>
+        <w:ind w:left="6197" w:hanging="360"/>
+      </w:pPr>
+    </w:lvl>
+    <w:lvl w:ilvl="7" w:tplc="04150019" w:tentative="1">
+      <w:start w:val="1"/>
+      <w:numFmt w:val="lowerLetter"/>
+      <w:lvlText w:val="%8."/>
+      <w:lvlJc w:val="left"/>
+      <w:pPr>
+        <w:ind w:left="6917" w:hanging="360"/>
+      </w:pPr>
+    </w:lvl>
+    <w:lvl w:ilvl="8" w:tplc="0415001B" w:tentative="1">
+      <w:start w:val="1"/>
+      <w:numFmt w:val="lowerRoman"/>
+      <w:lvlText w:val="%9."/>
+      <w:lvlJc w:val="right"/>
+      <w:pPr>
+        <w:ind w:left="7637" w:hanging="180"/>
+      </w:pPr>
+    </w:lvl>
+  </w:abstractNum>
+  <w:abstractNum w:abstractNumId="33" w15:restartNumberingAfterBreak="0">
     <w:nsid w:val="48762B6E"/>
     <w:multiLevelType w:val="hybridMultilevel"/>
     <w:tmpl w:val="F56CD9CE"/>
@@ -15579,7 +21760,7 @@
       </w:pPr>
     </w:lvl>
   </w:abstractNum>
-  <w:abstractNum w:abstractNumId="22" w15:restartNumberingAfterBreak="0">
+  <w:abstractNum w:abstractNumId="34" w15:restartNumberingAfterBreak="0">
     <w:nsid w:val="4A1B30D1"/>
     <w:multiLevelType w:val="hybridMultilevel"/>
     <w:tmpl w:val="64EE6106"/>
@@ -15668,7 +21849,96 @@
       </w:pPr>
     </w:lvl>
   </w:abstractNum>
-  <w:abstractNum w:abstractNumId="23" w15:restartNumberingAfterBreak="0">
+  <w:abstractNum w:abstractNumId="35" w15:restartNumberingAfterBreak="0">
+    <w:nsid w:val="4ADB66E6"/>
+    <w:multiLevelType w:val="hybridMultilevel"/>
+    <w:tmpl w:val="E6560F30"/>
+    <w:lvl w:ilvl="0" w:tplc="98DCD77A">
+      <w:start w:val="1"/>
+      <w:numFmt w:val="lowerLetter"/>
+      <w:lvlText w:val="%1)"/>
+      <w:lvlJc w:val="left"/>
+      <w:pPr>
+        <w:ind w:left="1494" w:hanging="360"/>
+      </w:pPr>
+      <w:rPr>
+        <w:rFonts w:hint="default"/>
+      </w:rPr>
+    </w:lvl>
+    <w:lvl w:ilvl="1" w:tplc="04150019" w:tentative="1">
+      <w:start w:val="1"/>
+      <w:numFmt w:val="lowerLetter"/>
+      <w:lvlText w:val="%2."/>
+      <w:lvlJc w:val="left"/>
+      <w:pPr>
+        <w:ind w:left="2214" w:hanging="360"/>
+      </w:pPr>
+    </w:lvl>
+    <w:lvl w:ilvl="2" w:tplc="0415001B" w:tentative="1">
+      <w:start w:val="1"/>
+      <w:numFmt w:val="lowerRoman"/>
+      <w:lvlText w:val="%3."/>
+      <w:lvlJc w:val="right"/>
+      <w:pPr>
+        <w:ind w:left="2934" w:hanging="180"/>
+      </w:pPr>
+    </w:lvl>
+    <w:lvl w:ilvl="3" w:tplc="0415000F" w:tentative="1">
+      <w:start w:val="1"/>
+      <w:numFmt w:val="decimal"/>
+      <w:lvlText w:val="%4."/>
+      <w:lvlJc w:val="left"/>
+      <w:pPr>
+        <w:ind w:left="3654" w:hanging="360"/>
+      </w:pPr>
+    </w:lvl>
+    <w:lvl w:ilvl="4" w:tplc="04150019" w:tentative="1">
+      <w:start w:val="1"/>
+      <w:numFmt w:val="lowerLetter"/>
+      <w:lvlText w:val="%5."/>
+      <w:lvlJc w:val="left"/>
+      <w:pPr>
+        <w:ind w:left="4374" w:hanging="360"/>
+      </w:pPr>
+    </w:lvl>
+    <w:lvl w:ilvl="5" w:tplc="0415001B" w:tentative="1">
+      <w:start w:val="1"/>
+      <w:numFmt w:val="lowerRoman"/>
+      <w:lvlText w:val="%6."/>
+      <w:lvlJc w:val="right"/>
+      <w:pPr>
+        <w:ind w:left="5094" w:hanging="180"/>
+      </w:pPr>
+    </w:lvl>
+    <w:lvl w:ilvl="6" w:tplc="0415000F" w:tentative="1">
+      <w:start w:val="1"/>
+      <w:numFmt w:val="decimal"/>
+      <w:lvlText w:val="%7."/>
+      <w:lvlJc w:val="left"/>
+      <w:pPr>
+        <w:ind w:left="5814" w:hanging="360"/>
+      </w:pPr>
+    </w:lvl>
+    <w:lvl w:ilvl="7" w:tplc="04150019" w:tentative="1">
+      <w:start w:val="1"/>
+      <w:numFmt w:val="lowerLetter"/>
+      <w:lvlText w:val="%8."/>
+      <w:lvlJc w:val="left"/>
+      <w:pPr>
+        <w:ind w:left="6534" w:hanging="360"/>
+      </w:pPr>
+    </w:lvl>
+    <w:lvl w:ilvl="8" w:tplc="0415001B" w:tentative="1">
+      <w:start w:val="1"/>
+      <w:numFmt w:val="lowerRoman"/>
+      <w:lvlText w:val="%9."/>
+      <w:lvlJc w:val="right"/>
+      <w:pPr>
+        <w:ind w:left="7254" w:hanging="180"/>
+      </w:pPr>
+    </w:lvl>
+  </w:abstractNum>
+  <w:abstractNum w:abstractNumId="36" w15:restartNumberingAfterBreak="0">
     <w:nsid w:val="4B5D66EB"/>
     <w:multiLevelType w:val="hybridMultilevel"/>
     <w:tmpl w:val="11568B78"/>
@@ -15758,7 +22028,7 @@
       </w:pPr>
     </w:lvl>
   </w:abstractNum>
-  <w:abstractNum w:abstractNumId="24" w15:restartNumberingAfterBreak="0">
+  <w:abstractNum w:abstractNumId="37" w15:restartNumberingAfterBreak="0">
     <w:nsid w:val="4BAA0F50"/>
     <w:multiLevelType w:val="hybridMultilevel"/>
     <w:tmpl w:val="279A8B52"/>
@@ -15849,7 +22119,7 @@
       </w:pPr>
     </w:lvl>
   </w:abstractNum>
-  <w:abstractNum w:abstractNumId="25" w15:restartNumberingAfterBreak="0">
+  <w:abstractNum w:abstractNumId="38" w15:restartNumberingAfterBreak="0">
     <w:nsid w:val="4BB93450"/>
     <w:multiLevelType w:val="hybridMultilevel"/>
     <w:tmpl w:val="7AEE9648"/>
@@ -15938,7 +22208,7 @@
       </w:pPr>
     </w:lvl>
   </w:abstractNum>
-  <w:abstractNum w:abstractNumId="26" w15:restartNumberingAfterBreak="0">
+  <w:abstractNum w:abstractNumId="39" w15:restartNumberingAfterBreak="0">
     <w:nsid w:val="4D062C20"/>
     <w:multiLevelType w:val="hybridMultilevel"/>
     <w:tmpl w:val="77E063B8"/>
@@ -16053,7 +22323,7 @@
       </w:rPr>
     </w:lvl>
   </w:abstractNum>
-  <w:abstractNum w:abstractNumId="27" w15:restartNumberingAfterBreak="0">
+  <w:abstractNum w:abstractNumId="40" w15:restartNumberingAfterBreak="0">
     <w:nsid w:val="4D0E52F1"/>
     <w:multiLevelType w:val="hybridMultilevel"/>
     <w:tmpl w:val="7EB8EA1E"/>
@@ -16142,7 +22412,7 @@
       </w:pPr>
     </w:lvl>
   </w:abstractNum>
-  <w:abstractNum w:abstractNumId="28" w15:restartNumberingAfterBreak="0">
+  <w:abstractNum w:abstractNumId="41" w15:restartNumberingAfterBreak="0">
     <w:nsid w:val="527F06E4"/>
     <w:multiLevelType w:val="hybridMultilevel"/>
     <w:tmpl w:val="F140D31C"/>
@@ -16231,7 +22501,7 @@
       </w:pPr>
     </w:lvl>
   </w:abstractNum>
-  <w:abstractNum w:abstractNumId="29" w15:restartNumberingAfterBreak="0">
+  <w:abstractNum w:abstractNumId="42" w15:restartNumberingAfterBreak="0">
     <w:nsid w:val="558A589A"/>
     <w:multiLevelType w:val="hybridMultilevel"/>
     <w:tmpl w:val="23C48BD4"/>
@@ -16324,7 +22594,7 @@
       </w:pPr>
     </w:lvl>
   </w:abstractNum>
-  <w:abstractNum w:abstractNumId="30" w15:restartNumberingAfterBreak="0">
+  <w:abstractNum w:abstractNumId="43" w15:restartNumberingAfterBreak="0">
     <w:nsid w:val="580460D3"/>
     <w:multiLevelType w:val="hybridMultilevel"/>
     <w:tmpl w:val="019ACEC6"/>
@@ -16413,7 +22683,7 @@
       </w:pPr>
     </w:lvl>
   </w:abstractNum>
-  <w:abstractNum w:abstractNumId="31" w15:restartNumberingAfterBreak="0">
+  <w:abstractNum w:abstractNumId="44" w15:restartNumberingAfterBreak="0">
     <w:nsid w:val="5D1651C5"/>
     <w:multiLevelType w:val="hybridMultilevel"/>
     <w:tmpl w:val="8C1A6A56"/>
@@ -16502,7 +22772,98 @@
       </w:pPr>
     </w:lvl>
   </w:abstractNum>
-  <w:abstractNum w:abstractNumId="32" w15:restartNumberingAfterBreak="0">
+  <w:abstractNum w:abstractNumId="45" w15:restartNumberingAfterBreak="0">
+    <w:nsid w:val="5F186AD9"/>
+    <w:multiLevelType w:val="hybridMultilevel"/>
+    <w:tmpl w:val="F7FACD44"/>
+    <w:lvl w:ilvl="0" w:tplc="4BE29226">
+      <w:start w:val="1"/>
+      <w:numFmt w:val="decimal"/>
+      <w:lvlText w:val="%1."/>
+      <w:lvlJc w:val="left"/>
+      <w:pPr>
+        <w:ind w:left="720" w:hanging="360"/>
+      </w:pPr>
+      <w:rPr>
+        <w:rFonts w:hint="default"/>
+        <w:sz w:val="32"/>
+        <w:szCs w:val="32"/>
+      </w:rPr>
+    </w:lvl>
+    <w:lvl w:ilvl="1" w:tplc="04150019" w:tentative="1">
+      <w:start w:val="1"/>
+      <w:numFmt w:val="lowerLetter"/>
+      <w:lvlText w:val="%2."/>
+      <w:lvlJc w:val="left"/>
+      <w:pPr>
+        <w:ind w:left="1440" w:hanging="360"/>
+      </w:pPr>
+    </w:lvl>
+    <w:lvl w:ilvl="2" w:tplc="0415001B" w:tentative="1">
+      <w:start w:val="1"/>
+      <w:numFmt w:val="lowerRoman"/>
+      <w:lvlText w:val="%3."/>
+      <w:lvlJc w:val="right"/>
+      <w:pPr>
+        <w:ind w:left="2160" w:hanging="180"/>
+      </w:pPr>
+    </w:lvl>
+    <w:lvl w:ilvl="3" w:tplc="0415000F" w:tentative="1">
+      <w:start w:val="1"/>
+      <w:numFmt w:val="decimal"/>
+      <w:lvlText w:val="%4."/>
+      <w:lvlJc w:val="left"/>
+      <w:pPr>
+        <w:ind w:left="2880" w:hanging="360"/>
+      </w:pPr>
+    </w:lvl>
+    <w:lvl w:ilvl="4" w:tplc="04150019" w:tentative="1">
+      <w:start w:val="1"/>
+      <w:numFmt w:val="lowerLetter"/>
+      <w:lvlText w:val="%5."/>
+      <w:lvlJc w:val="left"/>
+      <w:pPr>
+        <w:ind w:left="3600" w:hanging="360"/>
+      </w:pPr>
+    </w:lvl>
+    <w:lvl w:ilvl="5" w:tplc="0415001B" w:tentative="1">
+      <w:start w:val="1"/>
+      <w:numFmt w:val="lowerRoman"/>
+      <w:lvlText w:val="%6."/>
+      <w:lvlJc w:val="right"/>
+      <w:pPr>
+        <w:ind w:left="4320" w:hanging="180"/>
+      </w:pPr>
+    </w:lvl>
+    <w:lvl w:ilvl="6" w:tplc="0415000F" w:tentative="1">
+      <w:start w:val="1"/>
+      <w:numFmt w:val="decimal"/>
+      <w:lvlText w:val="%7."/>
+      <w:lvlJc w:val="left"/>
+      <w:pPr>
+        <w:ind w:left="5040" w:hanging="360"/>
+      </w:pPr>
+    </w:lvl>
+    <w:lvl w:ilvl="7" w:tplc="04150019" w:tentative="1">
+      <w:start w:val="1"/>
+      <w:numFmt w:val="lowerLetter"/>
+      <w:lvlText w:val="%8."/>
+      <w:lvlJc w:val="left"/>
+      <w:pPr>
+        <w:ind w:left="5760" w:hanging="360"/>
+      </w:pPr>
+    </w:lvl>
+    <w:lvl w:ilvl="8" w:tplc="0415001B" w:tentative="1">
+      <w:start w:val="1"/>
+      <w:numFmt w:val="lowerRoman"/>
+      <w:lvlText w:val="%9."/>
+      <w:lvlJc w:val="right"/>
+      <w:pPr>
+        <w:ind w:left="6480" w:hanging="180"/>
+      </w:pPr>
+    </w:lvl>
+  </w:abstractNum>
+  <w:abstractNum w:abstractNumId="46" w15:restartNumberingAfterBreak="0">
     <w:nsid w:val="602D667B"/>
     <w:multiLevelType w:val="hybridMultilevel"/>
     <w:tmpl w:val="609805D0"/>
@@ -16591,7 +22952,7 @@
       </w:pPr>
     </w:lvl>
   </w:abstractNum>
-  <w:abstractNum w:abstractNumId="33" w15:restartNumberingAfterBreak="0">
+  <w:abstractNum w:abstractNumId="47" w15:restartNumberingAfterBreak="0">
     <w:nsid w:val="611D553E"/>
     <w:multiLevelType w:val="hybridMultilevel"/>
     <w:tmpl w:val="0804D832"/>
@@ -16680,7 +23041,7 @@
       </w:pPr>
     </w:lvl>
   </w:abstractNum>
-  <w:abstractNum w:abstractNumId="34" w15:restartNumberingAfterBreak="0">
+  <w:abstractNum w:abstractNumId="48" w15:restartNumberingAfterBreak="0">
     <w:nsid w:val="674043A3"/>
     <w:multiLevelType w:val="hybridMultilevel"/>
     <w:tmpl w:val="F9608A54"/>
@@ -16766,7 +23127,7 @@
       </w:pPr>
     </w:lvl>
   </w:abstractNum>
-  <w:abstractNum w:abstractNumId="35" w15:restartNumberingAfterBreak="0">
+  <w:abstractNum w:abstractNumId="49" w15:restartNumberingAfterBreak="0">
     <w:nsid w:val="675B566C"/>
     <w:multiLevelType w:val="hybridMultilevel"/>
     <w:tmpl w:val="0B8EA4CA"/>
@@ -16855,7 +23216,7 @@
       </w:pPr>
     </w:lvl>
   </w:abstractNum>
-  <w:abstractNum w:abstractNumId="36" w15:restartNumberingAfterBreak="0">
+  <w:abstractNum w:abstractNumId="50" w15:restartNumberingAfterBreak="0">
     <w:nsid w:val="688F1426"/>
     <w:multiLevelType w:val="hybridMultilevel"/>
     <w:tmpl w:val="5944F85A"/>
@@ -16944,7 +23305,7 @@
       </w:pPr>
     </w:lvl>
   </w:abstractNum>
-  <w:abstractNum w:abstractNumId="37" w15:restartNumberingAfterBreak="0">
+  <w:abstractNum w:abstractNumId="51" w15:restartNumberingAfterBreak="0">
     <w:nsid w:val="68DB77F9"/>
     <w:multiLevelType w:val="hybridMultilevel"/>
     <w:tmpl w:val="8D86D90E"/>
@@ -17036,7 +23397,7 @@
       </w:pPr>
     </w:lvl>
   </w:abstractNum>
-  <w:abstractNum w:abstractNumId="38" w15:restartNumberingAfterBreak="0">
+  <w:abstractNum w:abstractNumId="52" w15:restartNumberingAfterBreak="0">
     <w:nsid w:val="69111207"/>
     <w:multiLevelType w:val="hybridMultilevel"/>
     <w:tmpl w:val="FC2254F4"/>
@@ -17125,7 +23486,7 @@
       </w:pPr>
     </w:lvl>
   </w:abstractNum>
-  <w:abstractNum w:abstractNumId="39" w15:restartNumberingAfterBreak="0">
+  <w:abstractNum w:abstractNumId="53" w15:restartNumberingAfterBreak="0">
     <w:nsid w:val="6BD921CD"/>
     <w:multiLevelType w:val="hybridMultilevel"/>
     <w:tmpl w:val="EC868926"/>
@@ -17211,7 +23572,7 @@
       </w:pPr>
     </w:lvl>
   </w:abstractNum>
-  <w:abstractNum w:abstractNumId="40" w15:restartNumberingAfterBreak="0">
+  <w:abstractNum w:abstractNumId="54" w15:restartNumberingAfterBreak="0">
     <w:nsid w:val="6DF52948"/>
     <w:multiLevelType w:val="multilevel"/>
     <w:tmpl w:val="F88A82E4"/>
@@ -17324,7 +23685,7 @@
       </w:pPr>
     </w:lvl>
   </w:abstractNum>
-  <w:abstractNum w:abstractNumId="41" w15:restartNumberingAfterBreak="0">
+  <w:abstractNum w:abstractNumId="55" w15:restartNumberingAfterBreak="0">
     <w:nsid w:val="6E075DDD"/>
     <w:multiLevelType w:val="hybridMultilevel"/>
     <w:tmpl w:val="0F467536"/>
@@ -17413,7 +23774,7 @@
       </w:pPr>
     </w:lvl>
   </w:abstractNum>
-  <w:abstractNum w:abstractNumId="42" w15:restartNumberingAfterBreak="0">
+  <w:abstractNum w:abstractNumId="56" w15:restartNumberingAfterBreak="0">
     <w:nsid w:val="6EEF17AE"/>
     <w:multiLevelType w:val="hybridMultilevel"/>
     <w:tmpl w:val="806C4884"/>
@@ -17502,7 +23863,96 @@
       </w:pPr>
     </w:lvl>
   </w:abstractNum>
-  <w:abstractNum w:abstractNumId="43" w15:restartNumberingAfterBreak="0">
+  <w:abstractNum w:abstractNumId="57" w15:restartNumberingAfterBreak="0">
+    <w:nsid w:val="706C39D8"/>
+    <w:multiLevelType w:val="hybridMultilevel"/>
+    <w:tmpl w:val="D82EECA0"/>
+    <w:lvl w:ilvl="0" w:tplc="10ACD94C">
+      <w:start w:val="1"/>
+      <w:numFmt w:val="lowerLetter"/>
+      <w:lvlText w:val="%1)"/>
+      <w:lvlJc w:val="left"/>
+      <w:pPr>
+        <w:ind w:left="1494" w:hanging="360"/>
+      </w:pPr>
+      <w:rPr>
+        <w:rFonts w:hint="default"/>
+      </w:rPr>
+    </w:lvl>
+    <w:lvl w:ilvl="1" w:tplc="04150019" w:tentative="1">
+      <w:start w:val="1"/>
+      <w:numFmt w:val="lowerLetter"/>
+      <w:lvlText w:val="%2."/>
+      <w:lvlJc w:val="left"/>
+      <w:pPr>
+        <w:ind w:left="2214" w:hanging="360"/>
+      </w:pPr>
+    </w:lvl>
+    <w:lvl w:ilvl="2" w:tplc="0415001B" w:tentative="1">
+      <w:start w:val="1"/>
+      <w:numFmt w:val="lowerRoman"/>
+      <w:lvlText w:val="%3."/>
+      <w:lvlJc w:val="right"/>
+      <w:pPr>
+        <w:ind w:left="2934" w:hanging="180"/>
+      </w:pPr>
+    </w:lvl>
+    <w:lvl w:ilvl="3" w:tplc="0415000F" w:tentative="1">
+      <w:start w:val="1"/>
+      <w:numFmt w:val="decimal"/>
+      <w:lvlText w:val="%4."/>
+      <w:lvlJc w:val="left"/>
+      <w:pPr>
+        <w:ind w:left="3654" w:hanging="360"/>
+      </w:pPr>
+    </w:lvl>
+    <w:lvl w:ilvl="4" w:tplc="04150019" w:tentative="1">
+      <w:start w:val="1"/>
+      <w:numFmt w:val="lowerLetter"/>
+      <w:lvlText w:val="%5."/>
+      <w:lvlJc w:val="left"/>
+      <w:pPr>
+        <w:ind w:left="4374" w:hanging="360"/>
+      </w:pPr>
+    </w:lvl>
+    <w:lvl w:ilvl="5" w:tplc="0415001B" w:tentative="1">
+      <w:start w:val="1"/>
+      <w:numFmt w:val="lowerRoman"/>
+      <w:lvlText w:val="%6."/>
+      <w:lvlJc w:val="right"/>
+      <w:pPr>
+        <w:ind w:left="5094" w:hanging="180"/>
+      </w:pPr>
+    </w:lvl>
+    <w:lvl w:ilvl="6" w:tplc="0415000F" w:tentative="1">
+      <w:start w:val="1"/>
+      <w:numFmt w:val="decimal"/>
+      <w:lvlText w:val="%7."/>
+      <w:lvlJc w:val="left"/>
+      <w:pPr>
+        <w:ind w:left="5814" w:hanging="360"/>
+      </w:pPr>
+    </w:lvl>
+    <w:lvl w:ilvl="7" w:tplc="04150019" w:tentative="1">
+      <w:start w:val="1"/>
+      <w:numFmt w:val="lowerLetter"/>
+      <w:lvlText w:val="%8."/>
+      <w:lvlJc w:val="left"/>
+      <w:pPr>
+        <w:ind w:left="6534" w:hanging="360"/>
+      </w:pPr>
+    </w:lvl>
+    <w:lvl w:ilvl="8" w:tplc="0415001B" w:tentative="1">
+      <w:start w:val="1"/>
+      <w:numFmt w:val="lowerRoman"/>
+      <w:lvlText w:val="%9."/>
+      <w:lvlJc w:val="right"/>
+      <w:pPr>
+        <w:ind w:left="7254" w:hanging="180"/>
+      </w:pPr>
+    </w:lvl>
+  </w:abstractNum>
+  <w:abstractNum w:abstractNumId="58" w15:restartNumberingAfterBreak="0">
     <w:nsid w:val="74F35A5F"/>
     <w:multiLevelType w:val="hybridMultilevel"/>
     <w:tmpl w:val="09625C66"/>
@@ -17591,7 +24041,7 @@
       </w:pPr>
     </w:lvl>
   </w:abstractNum>
-  <w:abstractNum w:abstractNumId="44" w15:restartNumberingAfterBreak="0">
+  <w:abstractNum w:abstractNumId="59" w15:restartNumberingAfterBreak="0">
     <w:nsid w:val="765B4B16"/>
     <w:multiLevelType w:val="hybridMultilevel"/>
     <w:tmpl w:val="F9608A54"/>
@@ -17677,7 +24127,7 @@
       </w:pPr>
     </w:lvl>
   </w:abstractNum>
-  <w:abstractNum w:abstractNumId="45" w15:restartNumberingAfterBreak="0">
+  <w:abstractNum w:abstractNumId="60" w15:restartNumberingAfterBreak="0">
     <w:nsid w:val="784D698E"/>
     <w:multiLevelType w:val="hybridMultilevel"/>
     <w:tmpl w:val="6ECAD7B8"/>
@@ -17790,7 +24240,7 @@
       </w:rPr>
     </w:lvl>
   </w:abstractNum>
-  <w:abstractNum w:abstractNumId="46" w15:restartNumberingAfterBreak="0">
+  <w:abstractNum w:abstractNumId="61" w15:restartNumberingAfterBreak="0">
     <w:nsid w:val="7B0247F2"/>
     <w:multiLevelType w:val="hybridMultilevel"/>
     <w:tmpl w:val="F90A77AC"/>
@@ -17879,7 +24329,7 @@
       </w:pPr>
     </w:lvl>
   </w:abstractNum>
-  <w:abstractNum w:abstractNumId="47" w15:restartNumberingAfterBreak="0">
+  <w:abstractNum w:abstractNumId="62" w15:restartNumberingAfterBreak="0">
     <w:nsid w:val="7B72124A"/>
     <w:multiLevelType w:val="hybridMultilevel"/>
     <w:tmpl w:val="6246A212"/>
@@ -17968,11 +24418,100 @@
       </w:pPr>
     </w:lvl>
   </w:abstractNum>
+  <w:abstractNum w:abstractNumId="63" w15:restartNumberingAfterBreak="0">
+    <w:nsid w:val="7F110873"/>
+    <w:multiLevelType w:val="hybridMultilevel"/>
+    <w:tmpl w:val="254648D6"/>
+    <w:lvl w:ilvl="0" w:tplc="25707D44">
+      <w:start w:val="1"/>
+      <w:numFmt w:val="lowerLetter"/>
+      <w:lvlText w:val="%1)"/>
+      <w:lvlJc w:val="left"/>
+      <w:pPr>
+        <w:ind w:left="1778" w:hanging="360"/>
+      </w:pPr>
+      <w:rPr>
+        <w:rFonts w:hint="default"/>
+      </w:rPr>
+    </w:lvl>
+    <w:lvl w:ilvl="1" w:tplc="04150019" w:tentative="1">
+      <w:start w:val="1"/>
+      <w:numFmt w:val="lowerLetter"/>
+      <w:lvlText w:val="%2."/>
+      <w:lvlJc w:val="left"/>
+      <w:pPr>
+        <w:ind w:left="2498" w:hanging="360"/>
+      </w:pPr>
+    </w:lvl>
+    <w:lvl w:ilvl="2" w:tplc="0415001B" w:tentative="1">
+      <w:start w:val="1"/>
+      <w:numFmt w:val="lowerRoman"/>
+      <w:lvlText w:val="%3."/>
+      <w:lvlJc w:val="right"/>
+      <w:pPr>
+        <w:ind w:left="3218" w:hanging="180"/>
+      </w:pPr>
+    </w:lvl>
+    <w:lvl w:ilvl="3" w:tplc="0415000F" w:tentative="1">
+      <w:start w:val="1"/>
+      <w:numFmt w:val="decimal"/>
+      <w:lvlText w:val="%4."/>
+      <w:lvlJc w:val="left"/>
+      <w:pPr>
+        <w:ind w:left="3938" w:hanging="360"/>
+      </w:pPr>
+    </w:lvl>
+    <w:lvl w:ilvl="4" w:tplc="04150019" w:tentative="1">
+      <w:start w:val="1"/>
+      <w:numFmt w:val="lowerLetter"/>
+      <w:lvlText w:val="%5."/>
+      <w:lvlJc w:val="left"/>
+      <w:pPr>
+        <w:ind w:left="4658" w:hanging="360"/>
+      </w:pPr>
+    </w:lvl>
+    <w:lvl w:ilvl="5" w:tplc="0415001B" w:tentative="1">
+      <w:start w:val="1"/>
+      <w:numFmt w:val="lowerRoman"/>
+      <w:lvlText w:val="%6."/>
+      <w:lvlJc w:val="right"/>
+      <w:pPr>
+        <w:ind w:left="5378" w:hanging="180"/>
+      </w:pPr>
+    </w:lvl>
+    <w:lvl w:ilvl="6" w:tplc="0415000F" w:tentative="1">
+      <w:start w:val="1"/>
+      <w:numFmt w:val="decimal"/>
+      <w:lvlText w:val="%7."/>
+      <w:lvlJc w:val="left"/>
+      <w:pPr>
+        <w:ind w:left="6098" w:hanging="360"/>
+      </w:pPr>
+    </w:lvl>
+    <w:lvl w:ilvl="7" w:tplc="04150019" w:tentative="1">
+      <w:start w:val="1"/>
+      <w:numFmt w:val="lowerLetter"/>
+      <w:lvlText w:val="%8."/>
+      <w:lvlJc w:val="left"/>
+      <w:pPr>
+        <w:ind w:left="6818" w:hanging="360"/>
+      </w:pPr>
+    </w:lvl>
+    <w:lvl w:ilvl="8" w:tplc="0415001B" w:tentative="1">
+      <w:start w:val="1"/>
+      <w:numFmt w:val="lowerRoman"/>
+      <w:lvlText w:val="%9."/>
+      <w:lvlJc w:val="right"/>
+      <w:pPr>
+        <w:ind w:left="7538" w:hanging="180"/>
+      </w:pPr>
+    </w:lvl>
+  </w:abstractNum>
   <w:num w:numId="1" w16cid:durableId="976763163">
-    <w:abstractNumId w:val="11"/>
+    <w:abstractNumId w:val="16"/>
   </w:num>
   <w:num w:numId="2" w16cid:durableId="618025516">
-    <w:abstractNumId w:val="32"/>
+    <w:abstractNumId w:val="46"/>
     <w:lvlOverride w:ilvl="0">
       <w:startOverride w:val="1"/>
     </w:lvlOverride>
@@ -18002,7 +24541,7 @@
     </w:lvlOverride>
   </w:num>
   <w:num w:numId="3" w16cid:durableId="806630116">
-    <w:abstractNumId w:val="39"/>
+    <w:abstractNumId w:val="53"/>
     <w:lvlOverride w:ilvl="0">
       <w:startOverride w:val="1"/>
     </w:lvlOverride>
@@ -18032,139 +24571,187 @@
     </w:lvlOverride>
   </w:num>
   <w:num w:numId="4" w16cid:durableId="1645354814">
-    <w:abstractNumId w:val="6"/>
+    <w:abstractNumId w:val="7"/>
   </w:num>
   <w:num w:numId="5" w16cid:durableId="59135659">
-    <w:abstractNumId w:val="7"/>
+    <w:abstractNumId w:val="9"/>
   </w:num>
   <w:num w:numId="6" w16cid:durableId="1908226726">
-    <w:abstractNumId w:val="20"/>
+    <w:abstractNumId w:val="30"/>
   </w:num>
   <w:num w:numId="7" w16cid:durableId="1603952000">
     <w:abstractNumId w:val="1"/>
   </w:num>
   <w:num w:numId="8" w16cid:durableId="283313004">
+    <w:abstractNumId w:val="33"/>
+  </w:num>
+  <w:num w:numId="9" w16cid:durableId="956912695">
+    <w:abstractNumId w:val="56"/>
+  </w:num>
+  <w:num w:numId="10" w16cid:durableId="1632129764">
+    <w:abstractNumId w:val="6"/>
+  </w:num>
+  <w:num w:numId="11" w16cid:durableId="1737165188">
+    <w:abstractNumId w:val="58"/>
+  </w:num>
+  <w:num w:numId="12" w16cid:durableId="580022789">
+    <w:abstractNumId w:val="61"/>
+  </w:num>
+  <w:num w:numId="13" w16cid:durableId="917904216">
+    <w:abstractNumId w:val="26"/>
+  </w:num>
+  <w:num w:numId="14" w16cid:durableId="808281125">
+    <w:abstractNumId w:val="34"/>
+  </w:num>
+  <w:num w:numId="15" w16cid:durableId="393236930">
+    <w:abstractNumId w:val="11"/>
+  </w:num>
+  <w:num w:numId="16" w16cid:durableId="1236433608">
+    <w:abstractNumId w:val="41"/>
+  </w:num>
+  <w:num w:numId="17" w16cid:durableId="1469929319">
+    <w:abstractNumId w:val="25"/>
+  </w:num>
+  <w:num w:numId="18" w16cid:durableId="1039352857">
+    <w:abstractNumId w:val="29"/>
+  </w:num>
+  <w:num w:numId="19" w16cid:durableId="1578369233">
     <w:abstractNumId w:val="21"/>
   </w:num>
-  <w:num w:numId="9" w16cid:durableId="956912695">
-    <w:abstractNumId w:val="42"/>
-  </w:num>
-  <w:num w:numId="10" w16cid:durableId="1632129764">
-    <w:abstractNumId w:val="5"/>
-  </w:num>
-  <w:num w:numId="11" w16cid:durableId="1737165188">
-    <w:abstractNumId w:val="43"/>
-  </w:num>
-  <w:num w:numId="12" w16cid:durableId="580022789">
-    <w:abstractNumId w:val="46"/>
-  </w:num>
-  <w:num w:numId="13" w16cid:durableId="917904216">
-    <w:abstractNumId w:val="17"/>
-  </w:num>
-  <w:num w:numId="14" w16cid:durableId="808281125">
-    <w:abstractNumId w:val="22"/>
-  </w:num>
-  <w:num w:numId="15" w16cid:durableId="393236930">
-    <w:abstractNumId w:val="9"/>
-  </w:num>
-  <w:num w:numId="16" w16cid:durableId="1236433608">
-    <w:abstractNumId w:val="28"/>
-  </w:num>
-  <w:num w:numId="17" w16cid:durableId="1469929319">
-    <w:abstractNumId w:val="16"/>
-  </w:num>
-  <w:num w:numId="18" w16cid:durableId="1039352857">
-    <w:abstractNumId w:val="19"/>
-  </w:num>
-  <w:num w:numId="19" w16cid:durableId="1578369233">
-    <w:abstractNumId w:val="14"/>
-  </w:num>
   <w:num w:numId="20" w16cid:durableId="1219829073">
-    <w:abstractNumId w:val="34"/>
+    <w:abstractNumId w:val="48"/>
   </w:num>
   <w:num w:numId="21" w16cid:durableId="1307509144">
-    <w:abstractNumId w:val="44"/>
+    <w:abstractNumId w:val="59"/>
   </w:num>
   <w:num w:numId="22" w16cid:durableId="1212689318">
-    <w:abstractNumId w:val="18"/>
+    <w:abstractNumId w:val="27"/>
   </w:num>
   <w:num w:numId="23" w16cid:durableId="2082635376">
     <w:abstractNumId w:val="0"/>
   </w:num>
   <w:num w:numId="24" w16cid:durableId="2089619404">
-    <w:abstractNumId w:val="40"/>
+    <w:abstractNumId w:val="54"/>
   </w:num>
   <w:num w:numId="25" w16cid:durableId="2143768340">
-    <w:abstractNumId w:val="8"/>
+    <w:abstractNumId w:val="10"/>
   </w:num>
   <w:num w:numId="26" w16cid:durableId="1992052681">
-    <w:abstractNumId w:val="10"/>
+    <w:abstractNumId w:val="13"/>
   </w:num>
   <w:num w:numId="27" w16cid:durableId="2065760925">
-    <w:abstractNumId w:val="45"/>
+    <w:abstractNumId w:val="60"/>
   </w:num>
   <w:num w:numId="28" w16cid:durableId="161746767">
-    <w:abstractNumId w:val="26"/>
+    <w:abstractNumId w:val="39"/>
   </w:num>
   <w:num w:numId="29" w16cid:durableId="1810198419">
-    <w:abstractNumId w:val="24"/>
+    <w:abstractNumId w:val="37"/>
   </w:num>
   <w:num w:numId="30" w16cid:durableId="1616018797">
-    <w:abstractNumId w:val="41"/>
+    <w:abstractNumId w:val="55"/>
   </w:num>
   <w:num w:numId="31" w16cid:durableId="1726758095">
     <w:abstractNumId w:val="2"/>
   </w:num>
   <w:num w:numId="32" w16cid:durableId="1614745825">
-    <w:abstractNumId w:val="25"/>
+    <w:abstractNumId w:val="38"/>
   </w:num>
   <w:num w:numId="33" w16cid:durableId="606086774">
     <w:abstractNumId w:val="3"/>
   </w:num>
   <w:num w:numId="34" w16cid:durableId="2028828887">
-    <w:abstractNumId w:val="27"/>
+    <w:abstractNumId w:val="40"/>
   </w:num>
   <w:num w:numId="35" w16cid:durableId="877165526">
     <w:abstractNumId w:val="4"/>
   </w:num>
   <w:num w:numId="36" w16cid:durableId="855922470">
+    <w:abstractNumId w:val="49"/>
+  </w:num>
+  <w:num w:numId="37" w16cid:durableId="1840585415">
+    <w:abstractNumId w:val="51"/>
+  </w:num>
+  <w:num w:numId="38" w16cid:durableId="1413118996">
+    <w:abstractNumId w:val="36"/>
+  </w:num>
+  <w:num w:numId="39" w16cid:durableId="94061146">
+    <w:abstractNumId w:val="42"/>
+  </w:num>
+  <w:num w:numId="40" w16cid:durableId="1127427629">
+    <w:abstractNumId w:val="18"/>
+  </w:num>
+  <w:num w:numId="41" w16cid:durableId="1944605333">
+    <w:abstractNumId w:val="43"/>
+  </w:num>
+  <w:num w:numId="42" w16cid:durableId="1502544428">
+    <w:abstractNumId w:val="22"/>
+  </w:num>
+  <w:num w:numId="43" w16cid:durableId="1026053977">
+    <w:abstractNumId w:val="20"/>
+  </w:num>
+  <w:num w:numId="44" w16cid:durableId="1475832939">
+    <w:abstractNumId w:val="50"/>
+  </w:num>
+  <w:num w:numId="45" w16cid:durableId="1803185041">
+    <w:abstractNumId w:val="47"/>
+  </w:num>
+  <w:num w:numId="46" w16cid:durableId="502355287">
+    <w:abstractNumId w:val="44"/>
+  </w:num>
+  <w:num w:numId="47" w16cid:durableId="2053653353">
+    <w:abstractNumId w:val="62"/>
+  </w:num>
+  <w:num w:numId="48" w16cid:durableId="1924954471">
+    <w:abstractNumId w:val="52"/>
+  </w:num>
+  <w:num w:numId="49" w16cid:durableId="824711974">
+    <w:abstractNumId w:val="8"/>
+  </w:num>
+  <w:num w:numId="50" w16cid:durableId="479882269">
+    <w:abstractNumId w:val="45"/>
+  </w:num>
+  <w:num w:numId="51" w16cid:durableId="133916116">
+    <w:abstractNumId w:val="24"/>
+  </w:num>
+  <w:num w:numId="52" w16cid:durableId="1047879491">
+    <w:abstractNumId w:val="19"/>
+  </w:num>
+  <w:num w:numId="53" w16cid:durableId="609094962">
+    <w:abstractNumId w:val="14"/>
+  </w:num>
+  <w:num w:numId="54" w16cid:durableId="1050035031">
+    <w:abstractNumId w:val="31"/>
+  </w:num>
+  <w:num w:numId="55" w16cid:durableId="1720131476">
+    <w:abstractNumId w:val="23"/>
+  </w:num>
+  <w:num w:numId="56" w16cid:durableId="1617760904">
+    <w:abstractNumId w:val="32"/>
+  </w:num>
+  <w:num w:numId="57" w16cid:durableId="2119636556">
+    <w:abstractNumId w:val="63"/>
+  </w:num>
+  <w:num w:numId="58" w16cid:durableId="35011241">
+    <w:abstractNumId w:val="5"/>
+  </w:num>
+  <w:num w:numId="59" w16cid:durableId="558981798">
     <w:abstractNumId w:val="35"/>
   </w:num>
-  <w:num w:numId="37" w16cid:durableId="1840585415">
-    <w:abstractNumId w:val="37"/>
-  </w:num>
-  <w:num w:numId="38" w16cid:durableId="1413118996">
-    <w:abstractNumId w:val="23"/>
-  </w:num>
-  <w:num w:numId="39" w16cid:durableId="94061146">
-    <w:abstractNumId w:val="29"/>
-  </w:num>
-  <w:num w:numId="40" w16cid:durableId="1127427629">
+  <w:num w:numId="60" w16cid:durableId="1557859221">
     <w:abstractNumId w:val="12"/>
   </w:num>
-  <w:num w:numId="41" w16cid:durableId="1944605333">
-    <w:abstractNumId w:val="30"/>
+  <w:num w:numId="61" w16cid:durableId="449978129">
+    <w:abstractNumId w:val="17"/>
   </w:num>
-  <w:num w:numId="42" w16cid:durableId="1502544428">
+  <w:num w:numId="62" w16cid:durableId="947814070">
+    <w:abstractNumId w:val="28"/>
+  </w:num>
+  <w:num w:numId="63" w16cid:durableId="680276396">
     <w:abstractNumId w:val="15"/>
   </w:num>
-  <w:num w:numId="43" w16cid:durableId="1026053977">
-    <w:abstractNumId w:val="13"/>
-  </w:num>
-  <w:num w:numId="44" w16cid:durableId="1475832939">
-    <w:abstractNumId w:val="36"/>
-  </w:num>
-  <w:num w:numId="45" w16cid:durableId="1803185041">
-    <w:abstractNumId w:val="33"/>
-  </w:num>
-  <w:num w:numId="46" w16cid:durableId="502355287">
-    <w:abstractNumId w:val="31"/>
-  </w:num>
-  <w:num w:numId="47" w16cid:durableId="2053653353">
-    <w:abstractNumId w:val="47"/>
-  </w:num>
-  <w:num w:numId="48" w16cid:durableId="1924954471">
-    <w:abstractNumId w:val="38"/>
+  <w:num w:numId="64" w16cid:durableId="2045052647">
+    <w:abstractNumId w:val="57"/>
   </w:num>
 </w:numbering>
 </file>
@@ -18783,7 +25370,6 @@
   <w:style w:type="character" w:default="1" w:styleId="Domylnaczcionkaakapitu">
     <w:name w:val="Default Paragraph Font"/>
     <w:uiPriority w:val="1"/>
-    <w:semiHidden/>
     <w:unhideWhenUsed/>
   </w:style>
   <w:style w:type="table" w:default="1" w:styleId="Standardowy">
